--- a/Trump v Kanye Quiz CLI.docx
+++ b/Trump v Kanye Quiz CLI.docx
@@ -8,39 +8,36 @@
         <w:spacing w:before="100" w:beforeAutospacing="1" w:after="240"/>
         <w:outlineLvl w:val="0"/>
         <w:rPr>
-          <w:rFonts w:ascii="Segoe UI" w:eastAsia="Times New Roman" w:hAnsi="Segoe UI" w:cs="Segoe UI"/>
+          <w:rFonts w:ascii="Segoe UI" w:hAnsi="Segoe UI" w:cs="Segoe UI"/>
           <w:b/>
           <w:bCs/>
           <w:color w:val="24292E"/>
           <w:kern w:val="36"/>
           <w:sz w:val="48"/>
           <w:szCs w:val="48"/>
-          <w:lang w:eastAsia="en-GB"/>
-        </w:rPr>
-      </w:pPr>
-      <w:r>
-        <w:rPr>
-          <w:rFonts w:ascii="Segoe UI" w:eastAsia="Times New Roman" w:hAnsi="Segoe UI" w:cs="Segoe UI"/>
+        </w:rPr>
+      </w:pPr>
+      <w:r>
+        <w:rPr>
+          <w:rFonts w:ascii="Segoe UI" w:hAnsi="Segoe UI" w:cs="Segoe UI"/>
           <w:b/>
           <w:bCs/>
           <w:color w:val="24292E"/>
           <w:kern w:val="36"/>
           <w:sz w:val="48"/>
           <w:szCs w:val="48"/>
-          <w:lang w:eastAsia="en-GB"/>
         </w:rPr>
         <w:t>Trump v Kanye Quiz</w:t>
       </w:r>
       <w:r>
         <w:rPr>
-          <w:rFonts w:ascii="Segoe UI" w:eastAsia="Times New Roman" w:hAnsi="Segoe UI" w:cs="Segoe UI"/>
+          <w:rFonts w:ascii="Segoe UI" w:hAnsi="Segoe UI" w:cs="Segoe UI"/>
           <w:b/>
           <w:bCs/>
           <w:color w:val="24292E"/>
           <w:kern w:val="36"/>
           <w:sz w:val="48"/>
           <w:szCs w:val="48"/>
-          <w:lang w:eastAsia="en-GB"/>
         </w:rPr>
         <w:t xml:space="preserve"> CLI</w:t>
       </w:r>
@@ -51,24 +48,22 @@
         <w:spacing w:before="360" w:after="240"/>
         <w:outlineLvl w:val="1"/>
         <w:rPr>
-          <w:rFonts w:ascii="Segoe UI" w:eastAsia="Times New Roman" w:hAnsi="Segoe UI" w:cs="Segoe UI"/>
+          <w:rFonts w:ascii="Segoe UI" w:hAnsi="Segoe UI" w:cs="Segoe UI"/>
           <w:b/>
           <w:bCs/>
           <w:color w:val="24292E"/>
           <w:sz w:val="36"/>
           <w:szCs w:val="36"/>
-          <w:lang w:eastAsia="en-GB"/>
-        </w:rPr>
-      </w:pPr>
-      <w:r>
-        <w:rPr>
-          <w:rFonts w:ascii="Segoe UI" w:eastAsia="Times New Roman" w:hAnsi="Segoe UI" w:cs="Segoe UI"/>
+        </w:rPr>
+      </w:pPr>
+      <w:r>
+        <w:rPr>
+          <w:rFonts w:ascii="Segoe UI" w:hAnsi="Segoe UI" w:cs="Segoe UI"/>
           <w:b/>
           <w:bCs/>
           <w:color w:val="24292E"/>
           <w:sz w:val="36"/>
           <w:szCs w:val="36"/>
-          <w:lang w:eastAsia="en-GB"/>
         </w:rPr>
         <w:t>Table of contents</w:t>
       </w:r>
@@ -78,233 +73,207 @@
         <w:shd w:val="clear" w:color="auto" w:fill="FFFFFF"/>
         <w:spacing w:after="240"/>
         <w:rPr>
-          <w:rFonts w:ascii="Segoe UI" w:eastAsia="Times New Roman" w:hAnsi="Segoe UI" w:cs="Segoe UI"/>
-          <w:color w:val="24292E"/>
-          <w:lang w:eastAsia="en-GB"/>
+          <w:rFonts w:ascii="Segoe UI" w:hAnsi="Segoe UI" w:cs="Segoe UI"/>
+          <w:color w:val="24292E"/>
         </w:rPr>
       </w:pPr>
       <w:hyperlink r:id="rId5" w:anchor="Project-Links" w:history="1">
         <w:r>
           <w:rPr>
-            <w:rFonts w:ascii="Segoe UI" w:eastAsia="Times New Roman" w:hAnsi="Segoe UI" w:cs="Segoe UI"/>
+            <w:rFonts w:ascii="Segoe UI" w:hAnsi="Segoe UI" w:cs="Segoe UI"/>
             <w:color w:val="0000FF"/>
-            <w:lang w:eastAsia="en-GB"/>
           </w:rPr>
           <w:t>1. Project Links</w:t>
         </w:r>
       </w:hyperlink>
       <w:r>
         <w:rPr>
-          <w:rFonts w:ascii="Segoe UI" w:eastAsia="Times New Roman" w:hAnsi="Segoe UI" w:cs="Segoe UI"/>
-          <w:color w:val="24292E"/>
-          <w:lang w:eastAsia="en-GB"/>
+          <w:rFonts w:ascii="Segoe UI" w:hAnsi="Segoe UI" w:cs="Segoe UI"/>
+          <w:color w:val="24292E"/>
         </w:rPr>
         <w:br/>
       </w:r>
       <w:hyperlink r:id="rId6" w:anchor="What-does-ToDoList-CLI-do?" w:history="1">
         <w:r>
           <w:rPr>
-            <w:rFonts w:ascii="Segoe UI" w:eastAsia="Times New Roman" w:hAnsi="Segoe UI" w:cs="Segoe UI"/>
+            <w:rFonts w:ascii="Segoe UI" w:hAnsi="Segoe UI" w:cs="Segoe UI"/>
             <w:color w:val="0000FF"/>
-            <w:lang w:eastAsia="en-GB"/>
           </w:rPr>
           <w:t xml:space="preserve">2. What does </w:t>
         </w:r>
         <w:proofErr w:type="spellStart"/>
         <w:r>
           <w:rPr>
-            <w:rFonts w:ascii="Segoe UI" w:eastAsia="Times New Roman" w:hAnsi="Segoe UI" w:cs="Segoe UI"/>
+            <w:rFonts w:ascii="Segoe UI" w:hAnsi="Segoe UI" w:cs="Segoe UI"/>
             <w:color w:val="0000FF"/>
-            <w:lang w:eastAsia="en-GB"/>
           </w:rPr>
           <w:t>ToDoList</w:t>
         </w:r>
         <w:proofErr w:type="spellEnd"/>
         <w:r>
           <w:rPr>
-            <w:rFonts w:ascii="Segoe UI" w:eastAsia="Times New Roman" w:hAnsi="Segoe UI" w:cs="Segoe UI"/>
+            <w:rFonts w:ascii="Segoe UI" w:hAnsi="Segoe UI" w:cs="Segoe UI"/>
             <w:color w:val="0000FF"/>
-            <w:lang w:eastAsia="en-GB"/>
           </w:rPr>
           <w:t xml:space="preserve"> CLI do?</w:t>
         </w:r>
       </w:hyperlink>
       <w:r>
         <w:rPr>
-          <w:rFonts w:ascii="Segoe UI" w:eastAsia="Times New Roman" w:hAnsi="Segoe UI" w:cs="Segoe UI"/>
-          <w:color w:val="24292E"/>
-          <w:lang w:eastAsia="en-GB"/>
+          <w:rFonts w:ascii="Segoe UI" w:hAnsi="Segoe UI" w:cs="Segoe UI"/>
+          <w:color w:val="24292E"/>
         </w:rPr>
         <w:br/>
       </w:r>
       <w:hyperlink r:id="rId7" w:anchor="What-problem-does-this-app-solve?-Why-am-I-developing-it?" w:history="1">
         <w:r>
           <w:rPr>
-            <w:rFonts w:ascii="Segoe UI" w:eastAsia="Times New Roman" w:hAnsi="Segoe UI" w:cs="Segoe UI"/>
+            <w:rFonts w:ascii="Segoe UI" w:hAnsi="Segoe UI" w:cs="Segoe UI"/>
             <w:color w:val="0000FF"/>
-            <w:lang w:eastAsia="en-GB"/>
           </w:rPr>
           <w:t>3. What problem does this app solve? and why am I developing it?</w:t>
         </w:r>
       </w:hyperlink>
       <w:r>
         <w:rPr>
-          <w:rFonts w:ascii="Segoe UI" w:eastAsia="Times New Roman" w:hAnsi="Segoe UI" w:cs="Segoe UI"/>
-          <w:color w:val="24292E"/>
-          <w:lang w:eastAsia="en-GB"/>
+          <w:rFonts w:ascii="Segoe UI" w:hAnsi="Segoe UI" w:cs="Segoe UI"/>
+          <w:color w:val="24292E"/>
         </w:rPr>
         <w:br/>
       </w:r>
       <w:hyperlink r:id="rId8" w:anchor="Target-audience-and-how-they-will-use-it" w:history="1">
         <w:r>
           <w:rPr>
-            <w:rFonts w:ascii="Segoe UI" w:eastAsia="Times New Roman" w:hAnsi="Segoe UI" w:cs="Segoe UI"/>
+            <w:rFonts w:ascii="Segoe UI" w:hAnsi="Segoe UI" w:cs="Segoe UI"/>
             <w:color w:val="0000FF"/>
-            <w:lang w:eastAsia="en-GB"/>
           </w:rPr>
           <w:t>4. Target audience and how they will use it</w:t>
         </w:r>
       </w:hyperlink>
       <w:r>
         <w:rPr>
-          <w:rFonts w:ascii="Segoe UI" w:eastAsia="Times New Roman" w:hAnsi="Segoe UI" w:cs="Segoe UI"/>
-          <w:color w:val="24292E"/>
-          <w:lang w:eastAsia="en-GB"/>
+          <w:rFonts w:ascii="Segoe UI" w:hAnsi="Segoe UI" w:cs="Segoe UI"/>
+          <w:color w:val="24292E"/>
         </w:rPr>
         <w:br/>
       </w:r>
       <w:hyperlink r:id="rId9" w:anchor="ToDoList-CLI-Features" w:history="1">
         <w:r>
           <w:rPr>
-            <w:rFonts w:ascii="Segoe UI" w:eastAsia="Times New Roman" w:hAnsi="Segoe UI" w:cs="Segoe UI"/>
+            <w:rFonts w:ascii="Segoe UI" w:hAnsi="Segoe UI" w:cs="Segoe UI"/>
             <w:color w:val="0000FF"/>
-            <w:lang w:eastAsia="en-GB"/>
           </w:rPr>
           <w:t xml:space="preserve">5. </w:t>
         </w:r>
         <w:proofErr w:type="spellStart"/>
         <w:r>
           <w:rPr>
-            <w:rFonts w:ascii="Segoe UI" w:eastAsia="Times New Roman" w:hAnsi="Segoe UI" w:cs="Segoe UI"/>
+            <w:rFonts w:ascii="Segoe UI" w:hAnsi="Segoe UI" w:cs="Segoe UI"/>
             <w:color w:val="0000FF"/>
-            <w:lang w:eastAsia="en-GB"/>
           </w:rPr>
           <w:t>ToDoList</w:t>
         </w:r>
         <w:proofErr w:type="spellEnd"/>
         <w:r>
           <w:rPr>
-            <w:rFonts w:ascii="Segoe UI" w:eastAsia="Times New Roman" w:hAnsi="Segoe UI" w:cs="Segoe UI"/>
+            <w:rFonts w:ascii="Segoe UI" w:hAnsi="Segoe UI" w:cs="Segoe UI"/>
             <w:color w:val="0000FF"/>
-            <w:lang w:eastAsia="en-GB"/>
           </w:rPr>
           <w:t xml:space="preserve"> CLI Features</w:t>
         </w:r>
       </w:hyperlink>
       <w:r>
         <w:rPr>
-          <w:rFonts w:ascii="Segoe UI" w:eastAsia="Times New Roman" w:hAnsi="Segoe UI" w:cs="Segoe UI"/>
-          <w:color w:val="24292E"/>
-          <w:lang w:eastAsia="en-GB"/>
+          <w:rFonts w:ascii="Segoe UI" w:hAnsi="Segoe UI" w:cs="Segoe UI"/>
+          <w:color w:val="24292E"/>
         </w:rPr>
         <w:br/>
       </w:r>
       <w:hyperlink r:id="rId10" w:anchor="An-outline-of-user-interaction" w:history="1">
         <w:r>
           <w:rPr>
-            <w:rFonts w:ascii="Segoe UI" w:eastAsia="Times New Roman" w:hAnsi="Segoe UI" w:cs="Segoe UI"/>
+            <w:rFonts w:ascii="Segoe UI" w:hAnsi="Segoe UI" w:cs="Segoe UI"/>
             <w:color w:val="0000FF"/>
-            <w:lang w:eastAsia="en-GB"/>
           </w:rPr>
           <w:t>6. An outline of user interaction</w:t>
         </w:r>
       </w:hyperlink>
       <w:r>
         <w:rPr>
-          <w:rFonts w:ascii="Segoe UI" w:eastAsia="Times New Roman" w:hAnsi="Segoe UI" w:cs="Segoe UI"/>
-          <w:color w:val="24292E"/>
-          <w:lang w:eastAsia="en-GB"/>
+          <w:rFonts w:ascii="Segoe UI" w:hAnsi="Segoe UI" w:cs="Segoe UI"/>
+          <w:color w:val="24292E"/>
         </w:rPr>
         <w:br/>
       </w:r>
       <w:hyperlink r:id="rId11" w:anchor="Control-flow-diagram-for-the-app" w:history="1">
         <w:r>
           <w:rPr>
-            <w:rFonts w:ascii="Segoe UI" w:eastAsia="Times New Roman" w:hAnsi="Segoe UI" w:cs="Segoe UI"/>
+            <w:rFonts w:ascii="Segoe UI" w:hAnsi="Segoe UI" w:cs="Segoe UI"/>
             <w:color w:val="0000FF"/>
-            <w:lang w:eastAsia="en-GB"/>
           </w:rPr>
           <w:t>7. Control flow diagram for the app</w:t>
         </w:r>
       </w:hyperlink>
       <w:r>
         <w:rPr>
-          <w:rFonts w:ascii="Segoe UI" w:eastAsia="Times New Roman" w:hAnsi="Segoe UI" w:cs="Segoe UI"/>
-          <w:color w:val="24292E"/>
-          <w:lang w:eastAsia="en-GB"/>
+          <w:rFonts w:ascii="Segoe UI" w:hAnsi="Segoe UI" w:cs="Segoe UI"/>
+          <w:color w:val="24292E"/>
         </w:rPr>
         <w:br/>
       </w:r>
       <w:hyperlink r:id="rId12" w:anchor="Implementation-plan---Trello" w:history="1">
         <w:r>
           <w:rPr>
-            <w:rFonts w:ascii="Segoe UI" w:eastAsia="Times New Roman" w:hAnsi="Segoe UI" w:cs="Segoe UI"/>
+            <w:rFonts w:ascii="Segoe UI" w:hAnsi="Segoe UI" w:cs="Segoe UI"/>
             <w:color w:val="0000FF"/>
-            <w:lang w:eastAsia="en-GB"/>
           </w:rPr>
           <w:t>8. Implementation plan - Trello</w:t>
         </w:r>
       </w:hyperlink>
       <w:r>
         <w:rPr>
-          <w:rFonts w:ascii="Segoe UI" w:eastAsia="Times New Roman" w:hAnsi="Segoe UI" w:cs="Segoe UI"/>
-          <w:color w:val="24292E"/>
-          <w:lang w:eastAsia="en-GB"/>
+          <w:rFonts w:ascii="Segoe UI" w:hAnsi="Segoe UI" w:cs="Segoe UI"/>
+          <w:color w:val="24292E"/>
         </w:rPr>
         <w:br/>
       </w:r>
       <w:hyperlink r:id="rId13" w:anchor="System-requirements" w:history="1">
         <w:r>
           <w:rPr>
-            <w:rFonts w:ascii="Segoe UI" w:eastAsia="Times New Roman" w:hAnsi="Segoe UI" w:cs="Segoe UI"/>
+            <w:rFonts w:ascii="Segoe UI" w:hAnsi="Segoe UI" w:cs="Segoe UI"/>
             <w:color w:val="0000FF"/>
-            <w:lang w:eastAsia="en-GB"/>
           </w:rPr>
           <w:t>9. System requirements</w:t>
         </w:r>
       </w:hyperlink>
       <w:r>
         <w:rPr>
-          <w:rFonts w:ascii="Segoe UI" w:eastAsia="Times New Roman" w:hAnsi="Segoe UI" w:cs="Segoe UI"/>
-          <w:color w:val="24292E"/>
-          <w:lang w:eastAsia="en-GB"/>
+          <w:rFonts w:ascii="Segoe UI" w:hAnsi="Segoe UI" w:cs="Segoe UI"/>
+          <w:color w:val="24292E"/>
         </w:rPr>
         <w:br/>
       </w:r>
       <w:hyperlink r:id="rId14" w:anchor="How-to-install-and-run-ToDoList-CLI" w:history="1">
         <w:r>
           <w:rPr>
-            <w:rFonts w:ascii="Segoe UI" w:eastAsia="Times New Roman" w:hAnsi="Segoe UI" w:cs="Segoe UI"/>
+            <w:rFonts w:ascii="Segoe UI" w:hAnsi="Segoe UI" w:cs="Segoe UI"/>
             <w:color w:val="0000FF"/>
-            <w:lang w:eastAsia="en-GB"/>
           </w:rPr>
           <w:t xml:space="preserve">10. How to install and run </w:t>
         </w:r>
         <w:proofErr w:type="spellStart"/>
         <w:r>
           <w:rPr>
-            <w:rFonts w:ascii="Segoe UI" w:eastAsia="Times New Roman" w:hAnsi="Segoe UI" w:cs="Segoe UI"/>
+            <w:rFonts w:ascii="Segoe UI" w:hAnsi="Segoe UI" w:cs="Segoe UI"/>
             <w:color w:val="0000FF"/>
-            <w:lang w:eastAsia="en-GB"/>
           </w:rPr>
           <w:t>ToDoList</w:t>
         </w:r>
         <w:proofErr w:type="spellEnd"/>
         <w:r>
           <w:rPr>
-            <w:rFonts w:ascii="Segoe UI" w:eastAsia="Times New Roman" w:hAnsi="Segoe UI" w:cs="Segoe UI"/>
+            <w:rFonts w:ascii="Segoe UI" w:hAnsi="Segoe UI" w:cs="Segoe UI"/>
             <w:color w:val="0000FF"/>
-            <w:lang w:eastAsia="en-GB"/>
           </w:rPr>
           <w:t xml:space="preserve"> CLI</w:t>
         </w:r>
@@ -316,24 +285,22 @@
         <w:spacing w:before="360" w:after="240"/>
         <w:outlineLvl w:val="1"/>
         <w:rPr>
-          <w:rFonts w:ascii="Segoe UI" w:eastAsia="Times New Roman" w:hAnsi="Segoe UI" w:cs="Segoe UI"/>
+          <w:rFonts w:ascii="Segoe UI" w:hAnsi="Segoe UI" w:cs="Segoe UI"/>
           <w:b/>
           <w:bCs/>
           <w:color w:val="24292E"/>
           <w:sz w:val="36"/>
           <w:szCs w:val="36"/>
-          <w:lang w:eastAsia="en-GB"/>
-        </w:rPr>
-      </w:pPr>
-      <w:r>
-        <w:rPr>
-          <w:rFonts w:ascii="Segoe UI" w:eastAsia="Times New Roman" w:hAnsi="Segoe UI" w:cs="Segoe UI"/>
+        </w:rPr>
+      </w:pPr>
+      <w:r>
+        <w:rPr>
+          <w:rFonts w:ascii="Segoe UI" w:hAnsi="Segoe UI" w:cs="Segoe UI"/>
           <w:b/>
           <w:bCs/>
           <w:color w:val="24292E"/>
           <w:sz w:val="36"/>
           <w:szCs w:val="36"/>
-          <w:lang w:eastAsia="en-GB"/>
         </w:rPr>
         <w:t>Project Links</w:t>
       </w:r>
@@ -343,49 +310,44 @@
         <w:shd w:val="clear" w:color="auto" w:fill="FFFFFF"/>
         <w:spacing w:after="240"/>
         <w:rPr>
-          <w:rFonts w:ascii="Segoe UI" w:eastAsia="Times New Roman" w:hAnsi="Segoe UI" w:cs="Segoe UI"/>
-          <w:color w:val="24292E"/>
-          <w:lang w:eastAsia="en-GB"/>
+          <w:rFonts w:ascii="Segoe UI" w:hAnsi="Segoe UI" w:cs="Segoe UI"/>
+          <w:color w:val="24292E"/>
         </w:rPr>
       </w:pPr>
       <w:hyperlink r:id="rId15" w:history="1">
         <w:proofErr w:type="spellStart"/>
         <w:r>
           <w:rPr>
-            <w:rFonts w:ascii="Segoe UI" w:eastAsia="Times New Roman" w:hAnsi="Segoe UI" w:cs="Segoe UI"/>
+            <w:rFonts w:ascii="Segoe UI" w:hAnsi="Segoe UI" w:cs="Segoe UI"/>
             <w:color w:val="0000FF"/>
             <w:highlight w:val="yellow"/>
-            <w:lang w:eastAsia="en-GB"/>
           </w:rPr>
           <w:t>Github</w:t>
         </w:r>
         <w:proofErr w:type="spellEnd"/>
         <w:r>
           <w:rPr>
-            <w:rFonts w:ascii="Segoe UI" w:eastAsia="Times New Roman" w:hAnsi="Segoe UI" w:cs="Segoe UI"/>
+            <w:rFonts w:ascii="Segoe UI" w:hAnsi="Segoe UI" w:cs="Segoe UI"/>
             <w:color w:val="0000FF"/>
             <w:highlight w:val="yellow"/>
-            <w:lang w:eastAsia="en-GB"/>
           </w:rPr>
           <w:t xml:space="preserve">: </w:t>
         </w:r>
         <w:proofErr w:type="spellStart"/>
         <w:r>
           <w:rPr>
-            <w:rFonts w:ascii="Segoe UI" w:eastAsia="Times New Roman" w:hAnsi="Segoe UI" w:cs="Segoe UI"/>
+            <w:rFonts w:ascii="Segoe UI" w:hAnsi="Segoe UI" w:cs="Segoe UI"/>
             <w:color w:val="0000FF"/>
             <w:highlight w:val="yellow"/>
-            <w:lang w:eastAsia="en-GB"/>
           </w:rPr>
           <w:t>ToDoList</w:t>
         </w:r>
         <w:proofErr w:type="spellEnd"/>
         <w:r>
           <w:rPr>
-            <w:rFonts w:ascii="Segoe UI" w:eastAsia="Times New Roman" w:hAnsi="Segoe UI" w:cs="Segoe UI"/>
+            <w:rFonts w:ascii="Segoe UI" w:hAnsi="Segoe UI" w:cs="Segoe UI"/>
             <w:color w:val="0000FF"/>
             <w:highlight w:val="yellow"/>
-            <w:lang w:eastAsia="en-GB"/>
           </w:rPr>
           <w:t xml:space="preserve"> CLI</w:t>
         </w:r>
@@ -394,27 +356,243 @@
     <w:p>
       <w:pPr>
         <w:shd w:val="clear" w:color="auto" w:fill="FFFFFF"/>
+        <w:spacing w:after="240"/>
+        <w:rPr>
+          <w:rFonts w:ascii="Segoe UI" w:hAnsi="Segoe UI" w:cs="Segoe UI"/>
+          <w:color w:val="24292E"/>
+        </w:rPr>
+      </w:pPr>
+    </w:p>
+    <w:p>
+      <w:r>
+        <w:rPr>
+          <w:rStyle w:val="Strong"/>
+          <w:rFonts w:ascii="Helvetica Neue" w:hAnsi="Helvetica Neue"/>
+          <w:color w:val="1C3C5C"/>
+          <w:shd w:val="clear" w:color="auto" w:fill="F8F8F8"/>
+        </w:rPr>
+        <w:t>Develop</w:t>
+      </w:r>
+      <w:r>
+        <w:rPr>
+          <w:rFonts w:ascii="Helvetica Neue" w:hAnsi="Helvetica Neue"/>
+          <w:color w:val="1C3C5C"/>
+          <w:shd w:val="clear" w:color="auto" w:fill="F8F8F8"/>
+        </w:rPr>
+        <w:t> a statement of </w:t>
+      </w:r>
+      <w:r>
+        <w:rPr>
+          <w:rStyle w:val="Strong"/>
+          <w:rFonts w:ascii="Helvetica Neue" w:hAnsi="Helvetica Neue"/>
+          <w:color w:val="1C3C5C"/>
+          <w:shd w:val="clear" w:color="auto" w:fill="F8F8F8"/>
+        </w:rPr>
+        <w:t>purpose</w:t>
+      </w:r>
+      <w:r>
+        <w:rPr>
+          <w:rFonts w:ascii="Helvetica Neue" w:hAnsi="Helvetica Neue"/>
+          <w:color w:val="1C3C5C"/>
+          <w:shd w:val="clear" w:color="auto" w:fill="F8F8F8"/>
+        </w:rPr>
+        <w:t> and </w:t>
+      </w:r>
+      <w:r>
+        <w:rPr>
+          <w:rStyle w:val="Strong"/>
+          <w:rFonts w:ascii="Helvetica Neue" w:hAnsi="Helvetica Neue"/>
+          <w:color w:val="1C3C5C"/>
+          <w:shd w:val="clear" w:color="auto" w:fill="F8F8F8"/>
+        </w:rPr>
+        <w:t>scope</w:t>
+      </w:r>
+      <w:r>
+        <w:rPr>
+          <w:rFonts w:ascii="Helvetica Neue" w:hAnsi="Helvetica Neue"/>
+          <w:color w:val="1C3C5C"/>
+          <w:shd w:val="clear" w:color="auto" w:fill="F8F8F8"/>
+        </w:rPr>
+        <w:t> for your application. It must include:</w:t>
+      </w:r>
+      <w:r>
+        <w:rPr>
+          <w:rFonts w:ascii="Helvetica Neue" w:hAnsi="Helvetica Neue"/>
+          <w:color w:val="1C3C5C"/>
+        </w:rPr>
+        <w:br/>
+      </w:r>
+      <w:r>
+        <w:rPr>
+          <w:rFonts w:ascii="Helvetica Neue" w:hAnsi="Helvetica Neue"/>
+          <w:color w:val="1C3C5C"/>
+          <w:shd w:val="clear" w:color="auto" w:fill="F8F8F8"/>
+        </w:rPr>
+        <w:t>- </w:t>
+      </w:r>
+      <w:r>
+        <w:rPr>
+          <w:rStyle w:val="Strong"/>
+          <w:rFonts w:ascii="Helvetica Neue" w:hAnsi="Helvetica Neue"/>
+          <w:color w:val="1C3C5C"/>
+          <w:shd w:val="clear" w:color="auto" w:fill="F8F8F8"/>
+        </w:rPr>
+        <w:t>describe</w:t>
+      </w:r>
+      <w:r>
+        <w:rPr>
+          <w:rFonts w:ascii="Helvetica Neue" w:hAnsi="Helvetica Neue"/>
+          <w:color w:val="1C3C5C"/>
+          <w:shd w:val="clear" w:color="auto" w:fill="F8F8F8"/>
+        </w:rPr>
+        <w:t> at a high level what the application will do</w:t>
+      </w:r>
+      <w:r>
+        <w:rPr>
+          <w:rFonts w:ascii="Helvetica Neue" w:hAnsi="Helvetica Neue"/>
+          <w:color w:val="1C3C5C"/>
+        </w:rPr>
+        <w:br/>
+      </w:r>
+      <w:r>
+        <w:rPr>
+          <w:rFonts w:ascii="Helvetica Neue" w:hAnsi="Helvetica Neue"/>
+          <w:color w:val="1C3C5C"/>
+          <w:shd w:val="clear" w:color="auto" w:fill="F8F8F8"/>
+        </w:rPr>
+        <w:t>- </w:t>
+      </w:r>
+      <w:r>
+        <w:rPr>
+          <w:rStyle w:val="Strong"/>
+          <w:rFonts w:ascii="Helvetica Neue" w:hAnsi="Helvetica Neue"/>
+          <w:color w:val="1C3C5C"/>
+          <w:shd w:val="clear" w:color="auto" w:fill="F8F8F8"/>
+        </w:rPr>
+        <w:t>identify</w:t>
+      </w:r>
+      <w:r>
+        <w:rPr>
+          <w:rFonts w:ascii="Helvetica Neue" w:hAnsi="Helvetica Neue"/>
+          <w:color w:val="1C3C5C"/>
+          <w:shd w:val="clear" w:color="auto" w:fill="F8F8F8"/>
+        </w:rPr>
+        <w:t> the problem it will solve and </w:t>
+      </w:r>
+      <w:r>
+        <w:rPr>
+          <w:rStyle w:val="Strong"/>
+          <w:rFonts w:ascii="Helvetica Neue" w:hAnsi="Helvetica Neue"/>
+          <w:color w:val="1C3C5C"/>
+          <w:shd w:val="clear" w:color="auto" w:fill="F8F8F8"/>
+        </w:rPr>
+        <w:t>explain</w:t>
+      </w:r>
+      <w:r>
+        <w:rPr>
+          <w:rFonts w:ascii="Helvetica Neue" w:hAnsi="Helvetica Neue"/>
+          <w:color w:val="1C3C5C"/>
+          <w:shd w:val="clear" w:color="auto" w:fill="F8F8F8"/>
+        </w:rPr>
+        <w:t> why you are developing it</w:t>
+      </w:r>
+      <w:r>
+        <w:rPr>
+          <w:rFonts w:ascii="Helvetica Neue" w:hAnsi="Helvetica Neue"/>
+          <w:color w:val="1C3C5C"/>
+        </w:rPr>
+        <w:br/>
+      </w:r>
+      <w:r>
+        <w:rPr>
+          <w:rFonts w:ascii="Helvetica Neue" w:hAnsi="Helvetica Neue"/>
+          <w:color w:val="1C3C5C"/>
+          <w:shd w:val="clear" w:color="auto" w:fill="F8F8F8"/>
+        </w:rPr>
+        <w:t>- </w:t>
+      </w:r>
+      <w:r>
+        <w:rPr>
+          <w:rStyle w:val="Strong"/>
+          <w:rFonts w:ascii="Helvetica Neue" w:hAnsi="Helvetica Neue"/>
+          <w:color w:val="1C3C5C"/>
+          <w:shd w:val="clear" w:color="auto" w:fill="F8F8F8"/>
+        </w:rPr>
+        <w:t>identify</w:t>
+      </w:r>
+      <w:r>
+        <w:rPr>
+          <w:rFonts w:ascii="Helvetica Neue" w:hAnsi="Helvetica Neue"/>
+          <w:color w:val="1C3C5C"/>
+          <w:shd w:val="clear" w:color="auto" w:fill="F8F8F8"/>
+        </w:rPr>
+        <w:t> the target audience</w:t>
+      </w:r>
+      <w:r>
+        <w:rPr>
+          <w:rFonts w:ascii="Helvetica Neue" w:hAnsi="Helvetica Neue"/>
+          <w:color w:val="1C3C5C"/>
+        </w:rPr>
+        <w:br/>
+      </w:r>
+      <w:r>
+        <w:rPr>
+          <w:rFonts w:ascii="Helvetica Neue" w:hAnsi="Helvetica Neue"/>
+          <w:color w:val="1C3C5C"/>
+          <w:shd w:val="clear" w:color="auto" w:fill="F8F8F8"/>
+        </w:rPr>
+        <w:t>- </w:t>
+      </w:r>
+      <w:r>
+        <w:rPr>
+          <w:rStyle w:val="Strong"/>
+          <w:rFonts w:ascii="Helvetica Neue" w:hAnsi="Helvetica Neue"/>
+          <w:color w:val="1C3C5C"/>
+          <w:shd w:val="clear" w:color="auto" w:fill="F8F8F8"/>
+        </w:rPr>
+        <w:t>explain</w:t>
+      </w:r>
+      <w:r>
+        <w:rPr>
+          <w:rFonts w:ascii="Helvetica Neue" w:hAnsi="Helvetica Neue"/>
+          <w:color w:val="1C3C5C"/>
+          <w:shd w:val="clear" w:color="auto" w:fill="F8F8F8"/>
+        </w:rPr>
+        <w:t> how a member of the target audience will use it</w:t>
+      </w:r>
+    </w:p>
+    <w:p>
+      <w:pPr>
+        <w:shd w:val="clear" w:color="auto" w:fill="FFFFFF"/>
+        <w:spacing w:after="240"/>
+        <w:rPr>
+          <w:rFonts w:ascii="Segoe UI" w:hAnsi="Segoe UI" w:cs="Segoe UI"/>
+          <w:color w:val="24292E"/>
+        </w:rPr>
+      </w:pPr>
+    </w:p>
+    <w:p>
+      <w:pPr>
+        <w:shd w:val="clear" w:color="auto" w:fill="FFFFFF"/>
         <w:spacing w:before="360" w:after="240"/>
         <w:outlineLvl w:val="1"/>
         <w:rPr>
-          <w:rFonts w:ascii="Segoe UI" w:eastAsia="Times New Roman" w:hAnsi="Segoe UI" w:cs="Segoe UI"/>
+          <w:rFonts w:ascii="Segoe UI" w:hAnsi="Segoe UI" w:cs="Segoe UI"/>
           <w:b/>
           <w:bCs/>
           <w:color w:val="24292E"/>
           <w:sz w:val="36"/>
           <w:szCs w:val="36"/>
-          <w:lang w:eastAsia="en-GB"/>
-        </w:rPr>
-      </w:pPr>
-      <w:r>
-        <w:rPr>
-          <w:rFonts w:ascii="Segoe UI" w:eastAsia="Times New Roman" w:hAnsi="Segoe UI" w:cs="Segoe UI"/>
+        </w:rPr>
+      </w:pPr>
+      <w:r>
+        <w:rPr>
+          <w:rFonts w:ascii="Segoe UI" w:hAnsi="Segoe UI" w:cs="Segoe UI"/>
           <w:b/>
           <w:bCs/>
           <w:color w:val="24292E"/>
           <w:sz w:val="36"/>
           <w:szCs w:val="36"/>
-          <w:lang w:eastAsia="en-GB"/>
         </w:rPr>
         <w:t>Purpose and scope of the application</w:t>
       </w:r>
@@ -425,48 +603,44 @@
         <w:spacing w:before="360" w:after="240"/>
         <w:outlineLvl w:val="2"/>
         <w:rPr>
-          <w:rFonts w:ascii="Segoe UI" w:eastAsia="Times New Roman" w:hAnsi="Segoe UI" w:cs="Segoe UI"/>
+          <w:rFonts w:ascii="Segoe UI" w:hAnsi="Segoe UI" w:cs="Segoe UI"/>
           <w:b/>
           <w:bCs/>
           <w:color w:val="24292E"/>
           <w:sz w:val="30"/>
           <w:szCs w:val="30"/>
-          <w:lang w:eastAsia="en-GB"/>
-        </w:rPr>
-      </w:pPr>
-      <w:r>
-        <w:rPr>
-          <w:rFonts w:ascii="Segoe UI" w:eastAsia="Times New Roman" w:hAnsi="Segoe UI" w:cs="Segoe UI"/>
+        </w:rPr>
+      </w:pPr>
+      <w:r>
+        <w:rPr>
+          <w:rFonts w:ascii="Segoe UI" w:hAnsi="Segoe UI" w:cs="Segoe UI"/>
           <w:b/>
           <w:bCs/>
           <w:color w:val="24292E"/>
           <w:sz w:val="30"/>
           <w:szCs w:val="30"/>
-          <w:lang w:eastAsia="en-GB"/>
         </w:rPr>
         <w:t xml:space="preserve">What does </w:t>
       </w:r>
       <w:r>
         <w:rPr>
-          <w:rFonts w:ascii="Segoe UI" w:eastAsia="Times New Roman" w:hAnsi="Segoe UI" w:cs="Segoe UI"/>
+          <w:rFonts w:ascii="Segoe UI" w:hAnsi="Segoe UI" w:cs="Segoe UI"/>
           <w:b/>
           <w:bCs/>
           <w:color w:val="24292E"/>
           <w:sz w:val="30"/>
           <w:szCs w:val="30"/>
-          <w:lang w:eastAsia="en-GB"/>
         </w:rPr>
         <w:t>Trump v Kayne Quiz</w:t>
       </w:r>
       <w:r>
         <w:rPr>
-          <w:rFonts w:ascii="Segoe UI" w:eastAsia="Times New Roman" w:hAnsi="Segoe UI" w:cs="Segoe UI"/>
+          <w:rFonts w:ascii="Segoe UI" w:hAnsi="Segoe UI" w:cs="Segoe UI"/>
           <w:b/>
           <w:bCs/>
           <w:color w:val="24292E"/>
           <w:sz w:val="30"/>
           <w:szCs w:val="30"/>
-          <w:lang w:eastAsia="en-GB"/>
         </w:rPr>
         <w:t xml:space="preserve"> CLI do?</w:t>
       </w:r>
@@ -477,126 +651,148 @@
         <w:spacing w:before="360" w:after="240"/>
         <w:outlineLvl w:val="2"/>
         <w:rPr>
-          <w:rFonts w:ascii="Segoe UI" w:eastAsia="Times New Roman" w:hAnsi="Segoe UI" w:cs="Segoe UI"/>
+          <w:rFonts w:ascii="Segoe UI" w:hAnsi="Segoe UI" w:cs="Segoe UI"/>
           <w:b/>
           <w:bCs/>
           <w:color w:val="24292E"/>
           <w:sz w:val="30"/>
           <w:szCs w:val="30"/>
-          <w:lang w:eastAsia="en-GB"/>
-        </w:rPr>
-      </w:pPr>
-      <w:r>
-        <w:rPr>
-          <w:rFonts w:ascii="Segoe UI" w:eastAsia="Times New Roman" w:hAnsi="Segoe UI" w:cs="Segoe UI"/>
-          <w:color w:val="24292E"/>
-          <w:lang w:eastAsia="en-GB"/>
+        </w:rPr>
+      </w:pPr>
+      <w:r>
+        <w:rPr>
+          <w:rFonts w:ascii="Segoe UI" w:hAnsi="Segoe UI" w:cs="Segoe UI"/>
+          <w:color w:val="24292E"/>
         </w:rPr>
         <w:t>The</w:t>
       </w:r>
       <w:r>
         <w:rPr>
-          <w:rFonts w:ascii="Segoe UI" w:eastAsia="Times New Roman" w:hAnsi="Segoe UI" w:cs="Segoe UI"/>
-          <w:color w:val="24292E"/>
-          <w:lang w:eastAsia="en-GB"/>
+          <w:rFonts w:ascii="Segoe UI" w:hAnsi="Segoe UI" w:cs="Segoe UI"/>
+          <w:color w:val="24292E"/>
         </w:rPr>
         <w:t xml:space="preserve"> Trump v Kanye Quiz </w:t>
       </w:r>
       <w:r>
         <w:rPr>
-          <w:rFonts w:ascii="Segoe UI" w:eastAsia="Times New Roman" w:hAnsi="Segoe UI" w:cs="Segoe UI"/>
-          <w:color w:val="24292E"/>
-          <w:lang w:eastAsia="en-GB"/>
-        </w:rPr>
-        <w:t xml:space="preserve">is a command line quiz that provides the user with ** multiple choice questions. The questions </w:t>
-      </w:r>
-    </w:p>
-    <w:p>
-      <w:pPr>
-        <w:shd w:val="clear" w:color="auto" w:fill="FFFFFF"/>
-        <w:rPr>
-          <w:rFonts w:ascii="Segoe UI" w:eastAsia="Times New Roman" w:hAnsi="Segoe UI" w:cs="Segoe UI"/>
-          <w:color w:val="24292E"/>
-          <w:lang w:eastAsia="en-GB"/>
-        </w:rPr>
-      </w:pPr>
-      <w:r>
-        <w:rPr>
-          <w:rFonts w:ascii="Segoe UI" w:eastAsia="Times New Roman" w:hAnsi="Segoe UI" w:cs="Segoe UI"/>
-          <w:color w:val="24292E"/>
-          <w:lang w:eastAsia="en-GB"/>
+          <w:rFonts w:ascii="Segoe UI" w:hAnsi="Segoe UI" w:cs="Segoe UI"/>
+          <w:color w:val="24292E"/>
+        </w:rPr>
+        <w:t xml:space="preserve">is a command line quiz that provides the user with </w:t>
+      </w:r>
+      <w:r>
+        <w:rPr>
+          <w:rFonts w:ascii="Segoe UI" w:hAnsi="Segoe UI" w:cs="Segoe UI"/>
+          <w:color w:val="24292E"/>
+        </w:rPr>
+        <w:t>15</w:t>
+      </w:r>
+      <w:r>
+        <w:rPr>
+          <w:rFonts w:ascii="Segoe UI" w:hAnsi="Segoe UI" w:cs="Segoe UI"/>
+          <w:color w:val="24292E"/>
+        </w:rPr>
+        <w:t xml:space="preserve"> multiple choice questions. </w:t>
+      </w:r>
+      <w:r>
+        <w:rPr>
+          <w:rFonts w:ascii="Segoe UI" w:hAnsi="Segoe UI" w:cs="Segoe UI"/>
+          <w:color w:val="24292E"/>
+        </w:rPr>
+        <w:t>Users are presented with a tweet and asked to identify the author – Trump or Kanye.</w:t>
+      </w:r>
+      <w:r>
+        <w:rPr>
+          <w:rFonts w:ascii="Segoe UI" w:hAnsi="Segoe UI" w:cs="Segoe UI"/>
+          <w:color w:val="24292E"/>
+        </w:rPr>
+        <w:t xml:space="preserve"> </w:t>
+      </w:r>
+    </w:p>
+    <w:p>
+      <w:pPr>
+        <w:shd w:val="clear" w:color="auto" w:fill="FFFFFF"/>
+        <w:rPr>
+          <w:rFonts w:ascii="Segoe UI" w:hAnsi="Segoe UI" w:cs="Segoe UI"/>
+          <w:color w:val="24292E"/>
+        </w:rPr>
+      </w:pPr>
+      <w:r>
+        <w:rPr>
+          <w:rFonts w:ascii="Segoe UI" w:hAnsi="Segoe UI" w:cs="Segoe UI"/>
+          <w:color w:val="24292E"/>
         </w:rPr>
         <w:t xml:space="preserve">The </w:t>
       </w:r>
       <w:proofErr w:type="spellStart"/>
       <w:r>
         <w:rPr>
-          <w:rFonts w:ascii="Segoe UI" w:eastAsia="Times New Roman" w:hAnsi="Segoe UI" w:cs="Segoe UI"/>
-          <w:color w:val="24292E"/>
-          <w:lang w:eastAsia="en-GB"/>
+          <w:rFonts w:ascii="Segoe UI" w:hAnsi="Segoe UI" w:cs="Segoe UI"/>
+          <w:color w:val="24292E"/>
         </w:rPr>
         <w:t>ToDoList</w:t>
       </w:r>
       <w:proofErr w:type="spellEnd"/>
       <w:r>
         <w:rPr>
-          <w:rFonts w:ascii="Segoe UI" w:eastAsia="Times New Roman" w:hAnsi="Segoe UI" w:cs="Segoe UI"/>
-          <w:color w:val="24292E"/>
-          <w:lang w:eastAsia="en-GB"/>
-        </w:rPr>
-        <w:t xml:space="preserve"> CLI is a command line interface application that works as a to do list. This application turns your command line into an easy to use notepad, that conveniently stores notes for later use. These notes can be created, read, updated and deleted at the user's ease of command. When the application is launched a simple menu appears asking the user what actions they would like to take. This menu will change depending on how the user interacts with it and continue to give helpful </w:t>
+          <w:rFonts w:ascii="Segoe UI" w:hAnsi="Segoe UI" w:cs="Segoe UI"/>
+          <w:color w:val="24292E"/>
+        </w:rPr>
+        <w:t xml:space="preserve"> CLI is a command line interface application that works as a to do list. This application turns your command line into an easy to use notepad, that conveniently stores notes for later use. These notes can be created, read, updated and deleted at the user's ease of command. When the application is launched a simple menu appears asking the user what actions they would like to take. This menu </w:t>
+      </w:r>
+      <w:r>
+        <w:rPr>
+          <w:rFonts w:ascii="Segoe UI" w:hAnsi="Segoe UI" w:cs="Segoe UI"/>
+          <w:color w:val="24292E"/>
+        </w:rPr>
+        <w:lastRenderedPageBreak/>
+        <w:t xml:space="preserve">will change depending on how the user interacts with it and continue to give helpful </w:t>
       </w:r>
       <w:proofErr w:type="spellStart"/>
       <w:r>
         <w:rPr>
-          <w:rFonts w:ascii="Segoe UI" w:eastAsia="Times New Roman" w:hAnsi="Segoe UI" w:cs="Segoe UI"/>
-          <w:color w:val="24292E"/>
-          <w:lang w:eastAsia="en-GB"/>
+          <w:rFonts w:ascii="Segoe UI" w:hAnsi="Segoe UI" w:cs="Segoe UI"/>
+          <w:color w:val="24292E"/>
         </w:rPr>
         <w:t>instrucitons</w:t>
       </w:r>
       <w:proofErr w:type="spellEnd"/>
       <w:r>
         <w:rPr>
-          <w:rFonts w:ascii="Segoe UI" w:eastAsia="Times New Roman" w:hAnsi="Segoe UI" w:cs="Segoe UI"/>
-          <w:color w:val="24292E"/>
-          <w:lang w:eastAsia="en-GB"/>
+          <w:rFonts w:ascii="Segoe UI" w:hAnsi="Segoe UI" w:cs="Segoe UI"/>
+          <w:color w:val="24292E"/>
         </w:rPr>
         <w:t xml:space="preserve"> to guide the user through using the application. The user will also be informed that they can use the </w:t>
       </w:r>
       <w:r>
         <w:rPr>
-          <w:rFonts w:ascii="Consolas" w:eastAsia="Times New Roman" w:hAnsi="Consolas" w:cs="Consolas"/>
+          <w:rFonts w:ascii="Consolas" w:hAnsi="Consolas" w:cs="Consolas"/>
           <w:color w:val="24292E"/>
           <w:sz w:val="20"/>
           <w:szCs w:val="20"/>
-          <w:lang w:eastAsia="en-GB"/>
         </w:rPr>
         <w:t>help</w:t>
       </w:r>
       <w:r>
         <w:rPr>
-          <w:rFonts w:ascii="Segoe UI" w:eastAsia="Times New Roman" w:hAnsi="Segoe UI" w:cs="Segoe UI"/>
-          <w:color w:val="24292E"/>
-          <w:lang w:eastAsia="en-GB"/>
+          <w:rFonts w:ascii="Segoe UI" w:hAnsi="Segoe UI" w:cs="Segoe UI"/>
+          <w:color w:val="24292E"/>
         </w:rPr>
         <w:t> option at any time to receive further instructions if they are confused. The user will also be told how to exit the application by choosing the </w:t>
       </w:r>
       <w:r>
         <w:rPr>
-          <w:rFonts w:ascii="Consolas" w:eastAsia="Times New Roman" w:hAnsi="Consolas" w:cs="Consolas"/>
+          <w:rFonts w:ascii="Consolas" w:hAnsi="Consolas" w:cs="Consolas"/>
           <w:color w:val="24292E"/>
           <w:sz w:val="20"/>
           <w:szCs w:val="20"/>
-          <w:lang w:eastAsia="en-GB"/>
         </w:rPr>
         <w:t>quit</w:t>
       </w:r>
       <w:r>
         <w:rPr>
-          <w:rFonts w:ascii="Segoe UI" w:eastAsia="Times New Roman" w:hAnsi="Segoe UI" w:cs="Segoe UI"/>
-          <w:color w:val="24292E"/>
-          <w:lang w:eastAsia="en-GB"/>
+          <w:rFonts w:ascii="Segoe UI" w:hAnsi="Segoe UI" w:cs="Segoe UI"/>
+          <w:color w:val="24292E"/>
         </w:rPr>
         <w:t> option at any time.</w:t>
       </w:r>
@@ -607,99 +803,47 @@
         <w:spacing w:before="360" w:after="240"/>
         <w:outlineLvl w:val="2"/>
         <w:rPr>
-          <w:rFonts w:ascii="Segoe UI" w:eastAsia="Times New Roman" w:hAnsi="Segoe UI" w:cs="Segoe UI"/>
+          <w:rFonts w:ascii="Segoe UI" w:hAnsi="Segoe UI" w:cs="Segoe UI"/>
           <w:b/>
           <w:bCs/>
           <w:color w:val="24292E"/>
           <w:sz w:val="30"/>
           <w:szCs w:val="30"/>
-          <w:lang w:eastAsia="en-GB"/>
-        </w:rPr>
-      </w:pPr>
-      <w:r>
-        <w:rPr>
-          <w:rFonts w:ascii="Segoe UI" w:eastAsia="Times New Roman" w:hAnsi="Segoe UI" w:cs="Segoe UI"/>
+        </w:rPr>
+      </w:pPr>
+      <w:r>
+        <w:rPr>
+          <w:rFonts w:ascii="Segoe UI" w:hAnsi="Segoe UI" w:cs="Segoe UI"/>
           <w:b/>
           <w:bCs/>
           <w:color w:val="24292E"/>
           <w:sz w:val="30"/>
           <w:szCs w:val="30"/>
-          <w:lang w:eastAsia="en-GB"/>
-        </w:rPr>
-        <w:t>What problem does this app solve? Why am I developing it?</w:t>
-      </w:r>
-    </w:p>
-    <w:p>
-      <w:pPr>
-        <w:shd w:val="clear" w:color="auto" w:fill="FFFFFF"/>
-        <w:rPr>
-          <w:rFonts w:ascii="Segoe UI" w:eastAsia="Times New Roman" w:hAnsi="Segoe UI" w:cs="Segoe UI"/>
-          <w:color w:val="24292E"/>
-          <w:lang w:eastAsia="en-GB"/>
-        </w:rPr>
-      </w:pPr>
-      <w:r>
-        <w:rPr>
-          <w:rFonts w:ascii="Segoe UI" w:eastAsia="Times New Roman" w:hAnsi="Segoe UI" w:cs="Segoe UI"/>
-          <w:color w:val="24292E"/>
-          <w:lang w:eastAsia="en-GB"/>
-        </w:rPr>
-        <w:lastRenderedPageBreak/>
-        <w:t xml:space="preserve">This application solves the issue of not being able to use a notepad without opening a large, detailed, bloated application. Most notepad applications will be overly convoluted, rather than simple and elegant like </w:t>
-      </w:r>
-      <w:proofErr w:type="spellStart"/>
-      <w:r>
-        <w:rPr>
-          <w:rFonts w:ascii="Segoe UI" w:eastAsia="Times New Roman" w:hAnsi="Segoe UI" w:cs="Segoe UI"/>
-          <w:color w:val="24292E"/>
-          <w:lang w:eastAsia="en-GB"/>
-        </w:rPr>
-        <w:t>ToDoList</w:t>
-      </w:r>
-      <w:proofErr w:type="spellEnd"/>
-      <w:r>
-        <w:rPr>
-          <w:rFonts w:ascii="Segoe UI" w:eastAsia="Times New Roman" w:hAnsi="Segoe UI" w:cs="Segoe UI"/>
-          <w:color w:val="24292E"/>
-          <w:lang w:eastAsia="en-GB"/>
-        </w:rPr>
-        <w:t xml:space="preserve"> CLI. Most notepad applications require you to find the app in your ever growing list of unused apps, boot it up, wait for it to open, and navigate a clunky GUI just to write down that you need some milk. I'm developing </w:t>
-      </w:r>
-      <w:proofErr w:type="spellStart"/>
-      <w:r>
-        <w:rPr>
-          <w:rFonts w:ascii="Segoe UI" w:eastAsia="Times New Roman" w:hAnsi="Segoe UI" w:cs="Segoe UI"/>
-          <w:color w:val="24292E"/>
-          <w:lang w:eastAsia="en-GB"/>
-        </w:rPr>
-        <w:t>ToDoList</w:t>
-      </w:r>
-      <w:proofErr w:type="spellEnd"/>
-      <w:r>
-        <w:rPr>
-          <w:rFonts w:ascii="Segoe UI" w:eastAsia="Times New Roman" w:hAnsi="Segoe UI" w:cs="Segoe UI"/>
-          <w:color w:val="24292E"/>
-          <w:lang w:eastAsia="en-GB"/>
-        </w:rPr>
-        <w:t xml:space="preserve"> CLI so you can </w:t>
-      </w:r>
-      <w:r>
-        <w:rPr>
-          <w:rFonts w:ascii="Consolas" w:eastAsia="Times New Roman" w:hAnsi="Consolas" w:cs="Consolas"/>
-          <w:color w:val="24292E"/>
-          <w:sz w:val="20"/>
-          <w:szCs w:val="20"/>
-          <w:lang w:eastAsia="en-GB"/>
-        </w:rPr>
-        <w:t>CTRL + ALT + T</w:t>
-      </w:r>
-      <w:r>
-        <w:rPr>
-          <w:rFonts w:ascii="Segoe UI" w:eastAsia="Times New Roman" w:hAnsi="Segoe UI" w:cs="Segoe UI"/>
-          <w:color w:val="24292E"/>
-          <w:lang w:eastAsia="en-GB"/>
-        </w:rPr>
-        <w:t> and type "I NEED MILK" before your friend using "Super Notes App 3k" can even find their app.</w:t>
+        </w:rPr>
+        <w:t xml:space="preserve">What problem does this app solve? </w:t>
+      </w:r>
+    </w:p>
+    <w:p>
+      <w:pPr>
+        <w:shd w:val="clear" w:color="auto" w:fill="FFFFFF"/>
+        <w:rPr>
+          <w:rFonts w:ascii="Segoe UI" w:hAnsi="Segoe UI" w:cs="Segoe UI"/>
+          <w:color w:val="24292E"/>
+        </w:rPr>
+      </w:pPr>
+      <w:r>
+        <w:rPr>
+          <w:rFonts w:ascii="Segoe UI" w:hAnsi="Segoe UI" w:cs="Segoe UI"/>
+          <w:color w:val="24292E"/>
+        </w:rPr>
+        <w:t xml:space="preserve">This app doesn’t necessarily solve a problem… possibly boredom or </w:t>
+      </w:r>
+      <w:r>
+        <w:rPr>
+          <w:rFonts w:ascii="Segoe UI" w:hAnsi="Segoe UI" w:cs="Segoe UI"/>
+          <w:color w:val="24292E"/>
+        </w:rPr>
+        <w:t xml:space="preserve">lack of knowledge about Trump and Kanye’s twitter habits? </w:t>
       </w:r>
     </w:p>
     <w:p>
@@ -708,98 +852,68 @@
         <w:spacing w:before="360" w:after="240"/>
         <w:outlineLvl w:val="2"/>
         <w:rPr>
-          <w:rFonts w:ascii="Segoe UI" w:eastAsia="Times New Roman" w:hAnsi="Segoe UI" w:cs="Segoe UI"/>
+          <w:rFonts w:ascii="Segoe UI" w:hAnsi="Segoe UI" w:cs="Segoe UI"/>
           <w:b/>
           <w:bCs/>
           <w:color w:val="24292E"/>
           <w:sz w:val="30"/>
           <w:szCs w:val="30"/>
-          <w:lang w:eastAsia="en-GB"/>
-        </w:rPr>
-      </w:pPr>
-      <w:r>
-        <w:rPr>
-          <w:rFonts w:ascii="Segoe UI" w:eastAsia="Times New Roman" w:hAnsi="Segoe UI" w:cs="Segoe UI"/>
+        </w:rPr>
+      </w:pPr>
+      <w:r>
+        <w:rPr>
+          <w:rFonts w:ascii="Segoe UI" w:hAnsi="Segoe UI" w:cs="Segoe UI"/>
           <w:b/>
           <w:bCs/>
           <w:color w:val="24292E"/>
           <w:sz w:val="30"/>
           <w:szCs w:val="30"/>
-          <w:lang w:eastAsia="en-GB"/>
-        </w:rPr>
-        <w:t>Target audience and how they will use it</w:t>
-      </w:r>
-    </w:p>
-    <w:p>
-      <w:pPr>
-        <w:shd w:val="clear" w:color="auto" w:fill="FFFFFF"/>
-        <w:rPr>
-          <w:rFonts w:ascii="Segoe UI" w:eastAsia="Times New Roman" w:hAnsi="Segoe UI" w:cs="Segoe UI"/>
-          <w:color w:val="24292E"/>
-          <w:lang w:eastAsia="en-GB"/>
-        </w:rPr>
-      </w:pPr>
-      <w:r>
-        <w:rPr>
-          <w:rFonts w:ascii="Segoe UI" w:eastAsia="Times New Roman" w:hAnsi="Segoe UI" w:cs="Segoe UI"/>
-          <w:color w:val="24292E"/>
-          <w:lang w:eastAsia="en-GB"/>
-        </w:rPr>
-        <w:t xml:space="preserve">The target audience for this app is anyone that understands how to use the command line. If you can use the command line, then you can use </w:t>
-      </w:r>
-      <w:proofErr w:type="spellStart"/>
-      <w:r>
-        <w:rPr>
-          <w:rFonts w:ascii="Segoe UI" w:eastAsia="Times New Roman" w:hAnsi="Segoe UI" w:cs="Segoe UI"/>
-          <w:color w:val="24292E"/>
-          <w:lang w:eastAsia="en-GB"/>
-        </w:rPr>
-        <w:t>ToDoList</w:t>
-      </w:r>
-      <w:proofErr w:type="spellEnd"/>
-      <w:r>
-        <w:rPr>
-          <w:rFonts w:ascii="Segoe UI" w:eastAsia="Times New Roman" w:hAnsi="Segoe UI" w:cs="Segoe UI"/>
-          <w:color w:val="24292E"/>
-          <w:lang w:eastAsia="en-GB"/>
-        </w:rPr>
-        <w:t xml:space="preserve"> CLI. This target user will be going about their day-to-day tasks when they suddenly think or something they need to remember later. </w:t>
-      </w:r>
-      <w:r>
-        <w:rPr>
-          <w:rFonts w:ascii="Consolas" w:eastAsia="Times New Roman" w:hAnsi="Consolas" w:cs="Consolas"/>
-          <w:color w:val="24292E"/>
-          <w:sz w:val="20"/>
-          <w:szCs w:val="20"/>
-          <w:lang w:eastAsia="en-GB"/>
-        </w:rPr>
-        <w:t>CTRL + ALT + T</w:t>
-      </w:r>
-      <w:r>
-        <w:rPr>
-          <w:rFonts w:ascii="Segoe UI" w:eastAsia="Times New Roman" w:hAnsi="Segoe UI" w:cs="Segoe UI"/>
-          <w:color w:val="24292E"/>
-          <w:lang w:eastAsia="en-GB"/>
-        </w:rPr>
-        <w:t xml:space="preserve"> and write it down, </w:t>
-      </w:r>
-      <w:proofErr w:type="spellStart"/>
-      <w:r>
-        <w:rPr>
-          <w:rFonts w:ascii="Segoe UI" w:eastAsia="Times New Roman" w:hAnsi="Segoe UI" w:cs="Segoe UI"/>
-          <w:color w:val="24292E"/>
-          <w:lang w:eastAsia="en-GB"/>
-        </w:rPr>
-        <w:t>ToDoList</w:t>
-      </w:r>
-      <w:proofErr w:type="spellEnd"/>
-      <w:r>
-        <w:rPr>
-          <w:rFonts w:ascii="Segoe UI" w:eastAsia="Times New Roman" w:hAnsi="Segoe UI" w:cs="Segoe UI"/>
-          <w:color w:val="24292E"/>
-          <w:lang w:eastAsia="en-GB"/>
-        </w:rPr>
-        <w:t xml:space="preserve"> CLI is coming to your town.</w:t>
+        </w:rPr>
+        <w:t xml:space="preserve">Target audience </w:t>
+      </w:r>
+    </w:p>
+    <w:p>
+      <w:pPr>
+        <w:shd w:val="clear" w:color="auto" w:fill="FFFFFF"/>
+        <w:rPr>
+          <w:rFonts w:ascii="Segoe UI" w:hAnsi="Segoe UI" w:cs="Segoe UI"/>
+          <w:color w:val="24292E"/>
+        </w:rPr>
+      </w:pPr>
+      <w:r>
+        <w:rPr>
+          <w:rFonts w:ascii="Segoe UI" w:hAnsi="Segoe UI" w:cs="Segoe UI"/>
+          <w:color w:val="24292E"/>
+        </w:rPr>
+        <w:t>This is a fun tongue-in-cheek app</w:t>
+      </w:r>
+      <w:r>
+        <w:rPr>
+          <w:rFonts w:ascii="Segoe UI" w:hAnsi="Segoe UI" w:cs="Segoe UI"/>
+          <w:color w:val="24292E"/>
+        </w:rPr>
+        <w:t xml:space="preserve"> to entertain users and allow them to test their knowledge about popular culture figures. </w:t>
+      </w:r>
+      <w:r>
+        <w:rPr>
+          <w:rFonts w:ascii="Segoe UI" w:hAnsi="Segoe UI" w:cs="Segoe UI"/>
+          <w:color w:val="24292E"/>
+        </w:rPr>
+        <w:t xml:space="preserve">It is designed to be played by users with minimal to no knowledge of the command line, as they only have to answer simple prompts. </w:t>
+      </w:r>
+      <w:r>
+        <w:rPr>
+          <w:rFonts w:ascii="Segoe UI" w:hAnsi="Segoe UI" w:cs="Segoe UI"/>
+          <w:color w:val="24292E"/>
+        </w:rPr>
+        <w:t xml:space="preserve">Users who have never heard of Trump of Kanye can still play, </w:t>
+      </w:r>
+      <w:r>
+        <w:rPr>
+          <w:rFonts w:ascii="Segoe UI" w:hAnsi="Segoe UI" w:cs="Segoe UI"/>
+          <w:color w:val="24292E"/>
+        </w:rPr>
+        <w:t>as there are only two options to pick from so they still have a chance of being right.</w:t>
       </w:r>
     </w:p>
     <w:p>
@@ -808,38 +922,35 @@
         <w:spacing w:before="360" w:after="240"/>
         <w:outlineLvl w:val="1"/>
         <w:rPr>
-          <w:rFonts w:ascii="Segoe UI" w:eastAsia="Times New Roman" w:hAnsi="Segoe UI" w:cs="Segoe UI"/>
+          <w:rFonts w:ascii="Segoe UI" w:hAnsi="Segoe UI" w:cs="Segoe UI"/>
           <w:b/>
           <w:bCs/>
           <w:color w:val="24292E"/>
           <w:sz w:val="36"/>
           <w:szCs w:val="36"/>
-          <w:lang w:eastAsia="en-GB"/>
         </w:rPr>
       </w:pPr>
       <w:proofErr w:type="spellStart"/>
       <w:r>
         <w:rPr>
-          <w:rFonts w:ascii="Segoe UI" w:eastAsia="Times New Roman" w:hAnsi="Segoe UI" w:cs="Segoe UI"/>
+          <w:rFonts w:ascii="Segoe UI" w:hAnsi="Segoe UI" w:cs="Segoe UI"/>
           <w:b/>
           <w:bCs/>
           <w:color w:val="24292E"/>
           <w:sz w:val="36"/>
           <w:szCs w:val="36"/>
-          <w:lang w:eastAsia="en-GB"/>
         </w:rPr>
         <w:t>ToDoList</w:t>
       </w:r>
       <w:proofErr w:type="spellEnd"/>
       <w:r>
         <w:rPr>
-          <w:rFonts w:ascii="Segoe UI" w:eastAsia="Times New Roman" w:hAnsi="Segoe UI" w:cs="Segoe UI"/>
+          <w:rFonts w:ascii="Segoe UI" w:hAnsi="Segoe UI" w:cs="Segoe UI"/>
           <w:b/>
           <w:bCs/>
           <w:color w:val="24292E"/>
           <w:sz w:val="36"/>
           <w:szCs w:val="36"/>
-          <w:lang w:eastAsia="en-GB"/>
         </w:rPr>
         <w:t xml:space="preserve"> CLI Features</w:t>
       </w:r>
@@ -847,28 +958,79 @@
     <w:p>
       <w:pPr>
         <w:shd w:val="clear" w:color="auto" w:fill="FFFFFF"/>
+        <w:spacing w:before="360" w:after="240"/>
+        <w:outlineLvl w:val="1"/>
+        <w:rPr>
+          <w:rFonts w:ascii="Segoe UI" w:hAnsi="Segoe UI" w:cs="Segoe UI"/>
+          <w:color w:val="24292E"/>
+        </w:rPr>
+      </w:pPr>
+      <w:r>
+        <w:rPr>
+          <w:rFonts w:ascii="Segoe UI" w:hAnsi="Segoe UI" w:cs="Segoe UI"/>
+          <w:color w:val="24292E"/>
+        </w:rPr>
+        <w:t>Variables</w:t>
+      </w:r>
+    </w:p>
+    <w:p>
+      <w:pPr>
+        <w:shd w:val="clear" w:color="auto" w:fill="FFFFFF"/>
+        <w:spacing w:before="360" w:after="240"/>
+        <w:outlineLvl w:val="1"/>
+        <w:rPr>
+          <w:rFonts w:ascii="Segoe UI" w:hAnsi="Segoe UI" w:cs="Segoe UI"/>
+          <w:color w:val="24292E"/>
+        </w:rPr>
+      </w:pPr>
+      <w:r>
+        <w:rPr>
+          <w:rFonts w:ascii="Segoe UI" w:hAnsi="Segoe UI" w:cs="Segoe UI"/>
+          <w:color w:val="24292E"/>
+        </w:rPr>
+        <w:t xml:space="preserve">Loops </w:t>
+      </w:r>
+    </w:p>
+    <w:p>
+      <w:pPr>
+        <w:shd w:val="clear" w:color="auto" w:fill="FFFFFF"/>
+        <w:spacing w:before="360" w:after="240"/>
+        <w:outlineLvl w:val="1"/>
+        <w:rPr>
+          <w:rFonts w:ascii="Segoe UI" w:hAnsi="Segoe UI" w:cs="Segoe UI"/>
+          <w:color w:val="24292E"/>
+        </w:rPr>
+      </w:pPr>
+      <w:r>
+        <w:rPr>
+          <w:rFonts w:ascii="Segoe UI" w:hAnsi="Segoe UI" w:cs="Segoe UI"/>
+          <w:color w:val="24292E"/>
+        </w:rPr>
+        <w:t>Input and Output</w:t>
+      </w:r>
+    </w:p>
+    <w:p>
+      <w:pPr>
+        <w:shd w:val="clear" w:color="auto" w:fill="FFFFFF"/>
         <w:spacing w:after="240"/>
         <w:rPr>
-          <w:rFonts w:ascii="Segoe UI" w:eastAsia="Times New Roman" w:hAnsi="Segoe UI" w:cs="Segoe UI"/>
-          <w:color w:val="24292E"/>
-          <w:lang w:eastAsia="en-GB"/>
+          <w:rFonts w:ascii="Segoe UI" w:hAnsi="Segoe UI" w:cs="Segoe UI"/>
+          <w:color w:val="24292E"/>
         </w:rPr>
       </w:pPr>
       <w:proofErr w:type="spellStart"/>
       <w:r>
         <w:rPr>
-          <w:rFonts w:ascii="Segoe UI" w:eastAsia="Times New Roman" w:hAnsi="Segoe UI" w:cs="Segoe UI"/>
-          <w:color w:val="24292E"/>
-          <w:lang w:eastAsia="en-GB"/>
+          <w:rFonts w:ascii="Segoe UI" w:hAnsi="Segoe UI" w:cs="Segoe UI"/>
+          <w:color w:val="24292E"/>
         </w:rPr>
         <w:t>ToDoList</w:t>
       </w:r>
       <w:proofErr w:type="spellEnd"/>
       <w:r>
         <w:rPr>
-          <w:rFonts w:ascii="Segoe UI" w:eastAsia="Times New Roman" w:hAnsi="Segoe UI" w:cs="Segoe UI"/>
-          <w:color w:val="24292E"/>
-          <w:lang w:eastAsia="en-GB"/>
+          <w:rFonts w:ascii="Segoe UI" w:hAnsi="Segoe UI" w:cs="Segoe UI"/>
+          <w:color w:val="24292E"/>
         </w:rPr>
         <w:t xml:space="preserve"> CLI has all the featured necessary for a premier notes application.</w:t>
       </w:r>
@@ -882,34 +1044,30 @@
         <w:shd w:val="clear" w:color="auto" w:fill="FFFFFF"/>
         <w:spacing w:before="100" w:beforeAutospacing="1" w:after="100" w:afterAutospacing="1"/>
         <w:rPr>
-          <w:rFonts w:ascii="Segoe UI" w:eastAsia="Times New Roman" w:hAnsi="Segoe UI" w:cs="Segoe UI"/>
-          <w:color w:val="24292E"/>
-          <w:lang w:eastAsia="en-GB"/>
-        </w:rPr>
-      </w:pPr>
-      <w:r>
-        <w:rPr>
-          <w:rFonts w:ascii="Segoe UI" w:eastAsia="Times New Roman" w:hAnsi="Segoe UI" w:cs="Segoe UI"/>
-          <w:color w:val="24292E"/>
-          <w:lang w:eastAsia="en-GB"/>
+          <w:rFonts w:ascii="Segoe UI" w:hAnsi="Segoe UI" w:cs="Segoe UI"/>
+          <w:color w:val="24292E"/>
+        </w:rPr>
+      </w:pPr>
+      <w:r>
+        <w:rPr>
+          <w:rFonts w:ascii="Segoe UI" w:hAnsi="Segoe UI" w:cs="Segoe UI"/>
+          <w:color w:val="24292E"/>
         </w:rPr>
         <w:t xml:space="preserve">The interactive menu. A </w:t>
       </w:r>
       <w:proofErr w:type="spellStart"/>
       <w:r>
         <w:rPr>
-          <w:rFonts w:ascii="Segoe UI" w:eastAsia="Times New Roman" w:hAnsi="Segoe UI" w:cs="Segoe UI"/>
-          <w:color w:val="24292E"/>
-          <w:lang w:eastAsia="en-GB"/>
+          <w:rFonts w:ascii="Segoe UI" w:hAnsi="Segoe UI" w:cs="Segoe UI"/>
+          <w:color w:val="24292E"/>
         </w:rPr>
         <w:t>self explanatory</w:t>
       </w:r>
       <w:proofErr w:type="spellEnd"/>
       <w:r>
         <w:rPr>
-          <w:rFonts w:ascii="Segoe UI" w:eastAsia="Times New Roman" w:hAnsi="Segoe UI" w:cs="Segoe UI"/>
-          <w:color w:val="24292E"/>
-          <w:lang w:eastAsia="en-GB"/>
+          <w:rFonts w:ascii="Segoe UI" w:hAnsi="Segoe UI" w:cs="Segoe UI"/>
+          <w:color w:val="24292E"/>
         </w:rPr>
         <w:t xml:space="preserve"> menu in your terminal guiding your navigation with simple text inputs from the user.</w:t>
       </w:r>
@@ -923,16 +1081,14 @@
         <w:shd w:val="clear" w:color="auto" w:fill="FFFFFF"/>
         <w:spacing w:before="60" w:after="100" w:afterAutospacing="1"/>
         <w:rPr>
-          <w:rFonts w:ascii="Segoe UI" w:eastAsia="Times New Roman" w:hAnsi="Segoe UI" w:cs="Segoe UI"/>
-          <w:color w:val="24292E"/>
-          <w:lang w:eastAsia="en-GB"/>
-        </w:rPr>
-      </w:pPr>
-      <w:r>
-        <w:rPr>
-          <w:rFonts w:ascii="Segoe UI" w:eastAsia="Times New Roman" w:hAnsi="Segoe UI" w:cs="Segoe UI"/>
-          <w:color w:val="24292E"/>
-          <w:lang w:eastAsia="en-GB"/>
+          <w:rFonts w:ascii="Segoe UI" w:hAnsi="Segoe UI" w:cs="Segoe UI"/>
+          <w:color w:val="24292E"/>
+        </w:rPr>
+      </w:pPr>
+      <w:r>
+        <w:rPr>
+          <w:rFonts w:ascii="Segoe UI" w:hAnsi="Segoe UI" w:cs="Segoe UI"/>
+          <w:color w:val="24292E"/>
         </w:rPr>
         <w:t>New - The most important feature of the app, the ability to create your own notes and have the app save them.</w:t>
       </w:r>
@@ -946,16 +1102,14 @@
         <w:shd w:val="clear" w:color="auto" w:fill="FFFFFF"/>
         <w:spacing w:before="60" w:after="100" w:afterAutospacing="1"/>
         <w:rPr>
-          <w:rFonts w:ascii="Segoe UI" w:eastAsia="Times New Roman" w:hAnsi="Segoe UI" w:cs="Segoe UI"/>
-          <w:color w:val="24292E"/>
-          <w:lang w:eastAsia="en-GB"/>
-        </w:rPr>
-      </w:pPr>
-      <w:r>
-        <w:rPr>
-          <w:rFonts w:ascii="Segoe UI" w:eastAsia="Times New Roman" w:hAnsi="Segoe UI" w:cs="Segoe UI"/>
-          <w:color w:val="24292E"/>
-          <w:lang w:eastAsia="en-GB"/>
+          <w:rFonts w:ascii="Segoe UI" w:hAnsi="Segoe UI" w:cs="Segoe UI"/>
+          <w:color w:val="24292E"/>
+        </w:rPr>
+      </w:pPr>
+      <w:r>
+        <w:rPr>
+          <w:rFonts w:ascii="Segoe UI" w:hAnsi="Segoe UI" w:cs="Segoe UI"/>
+          <w:color w:val="24292E"/>
         </w:rPr>
         <w:t>List - Easy accessibility to read notes you have previously saved.</w:t>
       </w:r>
@@ -969,16 +1123,14 @@
         <w:shd w:val="clear" w:color="auto" w:fill="FFFFFF"/>
         <w:spacing w:before="60" w:after="100" w:afterAutospacing="1"/>
         <w:rPr>
-          <w:rFonts w:ascii="Segoe UI" w:eastAsia="Times New Roman" w:hAnsi="Segoe UI" w:cs="Segoe UI"/>
-          <w:color w:val="24292E"/>
-          <w:lang w:eastAsia="en-GB"/>
-        </w:rPr>
-      </w:pPr>
-      <w:r>
-        <w:rPr>
-          <w:rFonts w:ascii="Segoe UI" w:eastAsia="Times New Roman" w:hAnsi="Segoe UI" w:cs="Segoe UI"/>
-          <w:color w:val="24292E"/>
-          <w:lang w:eastAsia="en-GB"/>
+          <w:rFonts w:ascii="Segoe UI" w:hAnsi="Segoe UI" w:cs="Segoe UI"/>
+          <w:color w:val="24292E"/>
+        </w:rPr>
+      </w:pPr>
+      <w:r>
+        <w:rPr>
+          <w:rFonts w:ascii="Segoe UI" w:hAnsi="Segoe UI" w:cs="Segoe UI"/>
+          <w:color w:val="24292E"/>
         </w:rPr>
         <w:t>Show - View a specific note that has been previously written for closer inspection.</w:t>
       </w:r>
@@ -992,16 +1144,14 @@
         <w:shd w:val="clear" w:color="auto" w:fill="FFFFFF"/>
         <w:spacing w:before="60" w:after="100" w:afterAutospacing="1"/>
         <w:rPr>
-          <w:rFonts w:ascii="Segoe UI" w:eastAsia="Times New Roman" w:hAnsi="Segoe UI" w:cs="Segoe UI"/>
-          <w:color w:val="24292E"/>
-          <w:lang w:eastAsia="en-GB"/>
-        </w:rPr>
-      </w:pPr>
-      <w:r>
-        <w:rPr>
-          <w:rFonts w:ascii="Segoe UI" w:eastAsia="Times New Roman" w:hAnsi="Segoe UI" w:cs="Segoe UI"/>
-          <w:color w:val="24292E"/>
-          <w:lang w:eastAsia="en-GB"/>
+          <w:rFonts w:ascii="Segoe UI" w:hAnsi="Segoe UI" w:cs="Segoe UI"/>
+          <w:color w:val="24292E"/>
+        </w:rPr>
+      </w:pPr>
+      <w:r>
+        <w:rPr>
+          <w:rFonts w:ascii="Segoe UI" w:hAnsi="Segoe UI" w:cs="Segoe UI"/>
+          <w:color w:val="24292E"/>
         </w:rPr>
         <w:t>Update - Ability to update or edit notes that have been previously created.</w:t>
       </w:r>
@@ -1015,16 +1165,14 @@
         <w:shd w:val="clear" w:color="auto" w:fill="FFFFFF"/>
         <w:spacing w:before="60" w:after="100" w:afterAutospacing="1"/>
         <w:rPr>
-          <w:rFonts w:ascii="Segoe UI" w:eastAsia="Times New Roman" w:hAnsi="Segoe UI" w:cs="Segoe UI"/>
-          <w:color w:val="24292E"/>
-          <w:lang w:eastAsia="en-GB"/>
-        </w:rPr>
-      </w:pPr>
-      <w:r>
-        <w:rPr>
-          <w:rFonts w:ascii="Segoe UI" w:eastAsia="Times New Roman" w:hAnsi="Segoe UI" w:cs="Segoe UI"/>
-          <w:color w:val="24292E"/>
-          <w:lang w:eastAsia="en-GB"/>
+          <w:rFonts w:ascii="Segoe UI" w:hAnsi="Segoe UI" w:cs="Segoe UI"/>
+          <w:color w:val="24292E"/>
+        </w:rPr>
+      </w:pPr>
+      <w:r>
+        <w:rPr>
+          <w:rFonts w:ascii="Segoe UI" w:hAnsi="Segoe UI" w:cs="Segoe UI"/>
+          <w:color w:val="24292E"/>
         </w:rPr>
         <w:t>Delete - Specify which note you would like to delete and it will be removed from the app.</w:t>
       </w:r>
@@ -1035,24 +1183,22 @@
         <w:spacing w:before="360" w:after="240"/>
         <w:outlineLvl w:val="1"/>
         <w:rPr>
-          <w:rFonts w:ascii="Segoe UI" w:eastAsia="Times New Roman" w:hAnsi="Segoe UI" w:cs="Segoe UI"/>
+          <w:rFonts w:ascii="Segoe UI" w:hAnsi="Segoe UI" w:cs="Segoe UI"/>
           <w:b/>
           <w:bCs/>
           <w:color w:val="24292E"/>
           <w:sz w:val="36"/>
           <w:szCs w:val="36"/>
-          <w:lang w:eastAsia="en-GB"/>
-        </w:rPr>
-      </w:pPr>
-      <w:r>
-        <w:rPr>
-          <w:rFonts w:ascii="Segoe UI" w:eastAsia="Times New Roman" w:hAnsi="Segoe UI" w:cs="Segoe UI"/>
+        </w:rPr>
+      </w:pPr>
+      <w:r>
+        <w:rPr>
+          <w:rFonts w:ascii="Segoe UI" w:hAnsi="Segoe UI" w:cs="Segoe UI"/>
           <w:b/>
           <w:bCs/>
           <w:color w:val="24292E"/>
           <w:sz w:val="36"/>
           <w:szCs w:val="36"/>
-          <w:lang w:eastAsia="en-GB"/>
         </w:rPr>
         <w:t>An outline of user interaction</w:t>
       </w:r>
@@ -1062,99 +1208,81 @@
         <w:shd w:val="clear" w:color="auto" w:fill="FFFFFF"/>
         <w:spacing w:after="240"/>
         <w:rPr>
-          <w:rFonts w:ascii="Segoe UI" w:eastAsia="Times New Roman" w:hAnsi="Segoe UI" w:cs="Segoe UI"/>
-          <w:color w:val="24292E"/>
-          <w:lang w:eastAsia="en-GB"/>
-        </w:rPr>
-      </w:pPr>
-      <w:r>
-        <w:rPr>
-          <w:rFonts w:ascii="Segoe UI" w:eastAsia="Times New Roman" w:hAnsi="Segoe UI" w:cs="Segoe UI"/>
-          <w:color w:val="24292E"/>
-          <w:lang w:eastAsia="en-GB"/>
-        </w:rPr>
+          <w:rFonts w:ascii="Segoe UI" w:hAnsi="Segoe UI" w:cs="Segoe UI"/>
+          <w:color w:val="24292E"/>
+        </w:rPr>
+      </w:pPr>
+      <w:r>
+        <w:rPr>
+          <w:rFonts w:ascii="Segoe UI" w:hAnsi="Segoe UI" w:cs="Segoe UI"/>
+          <w:color w:val="24292E"/>
+        </w:rPr>
+        <w:lastRenderedPageBreak/>
         <w:t xml:space="preserve">When the user first launches the </w:t>
       </w:r>
       <w:proofErr w:type="gramStart"/>
       <w:r>
         <w:rPr>
-          <w:rFonts w:ascii="Segoe UI" w:eastAsia="Times New Roman" w:hAnsi="Segoe UI" w:cs="Segoe UI"/>
-          <w:color w:val="24292E"/>
-          <w:lang w:eastAsia="en-GB"/>
+          <w:rFonts w:ascii="Segoe UI" w:hAnsi="Segoe UI" w:cs="Segoe UI"/>
+          <w:color w:val="24292E"/>
         </w:rPr>
         <w:t>application</w:t>
       </w:r>
       <w:proofErr w:type="gramEnd"/>
       <w:r>
         <w:rPr>
-          <w:rFonts w:ascii="Segoe UI" w:eastAsia="Times New Roman" w:hAnsi="Segoe UI" w:cs="Segoe UI"/>
-          <w:color w:val="24292E"/>
-          <w:lang w:eastAsia="en-GB"/>
+          <w:rFonts w:ascii="Segoe UI" w:hAnsi="Segoe UI" w:cs="Segoe UI"/>
+          <w:color w:val="24292E"/>
         </w:rPr>
         <w:t xml:space="preserve"> they will be greeted with a very simple, clear and </w:t>
       </w:r>
       <w:proofErr w:type="spellStart"/>
       <w:r>
         <w:rPr>
-          <w:rFonts w:ascii="Segoe UI" w:eastAsia="Times New Roman" w:hAnsi="Segoe UI" w:cs="Segoe UI"/>
-          <w:color w:val="24292E"/>
-          <w:lang w:eastAsia="en-GB"/>
+          <w:rFonts w:ascii="Segoe UI" w:hAnsi="Segoe UI" w:cs="Segoe UI"/>
+          <w:color w:val="24292E"/>
         </w:rPr>
         <w:t>consise</w:t>
       </w:r>
       <w:proofErr w:type="spellEnd"/>
       <w:r>
         <w:rPr>
-          <w:rFonts w:ascii="Segoe UI" w:eastAsia="Times New Roman" w:hAnsi="Segoe UI" w:cs="Segoe UI"/>
-          <w:color w:val="24292E"/>
-          <w:lang w:eastAsia="en-GB"/>
+          <w:rFonts w:ascii="Segoe UI" w:hAnsi="Segoe UI" w:cs="Segoe UI"/>
+          <w:color w:val="24292E"/>
         </w:rPr>
         <w:t xml:space="preserve"> menu that should be self-</w:t>
       </w:r>
       <w:proofErr w:type="spellStart"/>
       <w:r>
         <w:rPr>
-          <w:rFonts w:ascii="Segoe UI" w:eastAsia="Times New Roman" w:hAnsi="Segoe UI" w:cs="Segoe UI"/>
-          <w:color w:val="24292E"/>
-          <w:lang w:eastAsia="en-GB"/>
+          <w:rFonts w:ascii="Segoe UI" w:hAnsi="Segoe UI" w:cs="Segoe UI"/>
+          <w:color w:val="24292E"/>
         </w:rPr>
         <w:t>explantory</w:t>
       </w:r>
       <w:proofErr w:type="spellEnd"/>
       <w:r>
         <w:rPr>
-          <w:rFonts w:ascii="Segoe UI" w:eastAsia="Times New Roman" w:hAnsi="Segoe UI" w:cs="Segoe UI"/>
-          <w:color w:val="24292E"/>
-          <w:lang w:eastAsia="en-GB"/>
+          <w:rFonts w:ascii="Segoe UI" w:hAnsi="Segoe UI" w:cs="Segoe UI"/>
+          <w:color w:val="24292E"/>
         </w:rPr>
         <w:t xml:space="preserve">. If the user is still after further clarification on what they should do, they can select the help option which will provide them with a detailed </w:t>
       </w:r>
       <w:proofErr w:type="spellStart"/>
       <w:r>
         <w:rPr>
-          <w:rFonts w:ascii="Segoe UI" w:eastAsia="Times New Roman" w:hAnsi="Segoe UI" w:cs="Segoe UI"/>
-          <w:color w:val="24292E"/>
-          <w:lang w:eastAsia="en-GB"/>
+          <w:rFonts w:ascii="Segoe UI" w:hAnsi="Segoe UI" w:cs="Segoe UI"/>
+          <w:color w:val="24292E"/>
         </w:rPr>
         <w:t>beakdown</w:t>
       </w:r>
       <w:proofErr w:type="spellEnd"/>
       <w:r>
         <w:rPr>
-          <w:rFonts w:ascii="Segoe UI" w:eastAsia="Times New Roman" w:hAnsi="Segoe UI" w:cs="Segoe UI"/>
-          <w:color w:val="24292E"/>
-          <w:lang w:eastAsia="en-GB"/>
-        </w:rPr>
-        <w:t xml:space="preserve"> of the menu options available. Each feature can be easily used by selecting it from the main menu. Show, Update and Delete also require an ID number to be inputted for their functionality to be accessed. If these ID's are forgotten, the user can simply use the List feature to view them again. At any time if the user incorrectly inputs something, or attempts to input nothing for a note, </w:t>
-      </w:r>
-      <w:r>
-        <w:rPr>
-          <w:rFonts w:ascii="Segoe UI" w:eastAsia="Times New Roman" w:hAnsi="Segoe UI" w:cs="Segoe UI"/>
-          <w:color w:val="24292E"/>
-          <w:lang w:eastAsia="en-GB"/>
-        </w:rPr>
-        <w:lastRenderedPageBreak/>
-        <w:t>the system will give them a message telling them what the exact issue was and how they can resolve it.</w:t>
+          <w:rFonts w:ascii="Segoe UI" w:hAnsi="Segoe UI" w:cs="Segoe UI"/>
+          <w:color w:val="24292E"/>
+        </w:rPr>
+        <w:t xml:space="preserve"> of the menu options available. Each feature can be easily used by selecting it from the main menu. Show, Update and Delete also require an ID number to be inputted for their functionality to be accessed. If these ID's are forgotten, the user can simply use the List feature to view them again. At any time if the user incorrectly inputs something, or attempts to input nothing for a note, the system will give them a message telling them what the exact issue was and how they can resolve it.</w:t>
       </w:r>
     </w:p>
     <w:p>
@@ -1163,24 +1291,22 @@
         <w:spacing w:before="360" w:after="240"/>
         <w:outlineLvl w:val="1"/>
         <w:rPr>
-          <w:rFonts w:ascii="Segoe UI" w:eastAsia="Times New Roman" w:hAnsi="Segoe UI" w:cs="Segoe UI"/>
+          <w:rFonts w:ascii="Segoe UI" w:hAnsi="Segoe UI" w:cs="Segoe UI"/>
           <w:b/>
           <w:bCs/>
           <w:color w:val="24292E"/>
           <w:sz w:val="36"/>
           <w:szCs w:val="36"/>
-          <w:lang w:eastAsia="en-GB"/>
-        </w:rPr>
-      </w:pPr>
-      <w:r>
-        <w:rPr>
-          <w:rFonts w:ascii="Segoe UI" w:eastAsia="Times New Roman" w:hAnsi="Segoe UI" w:cs="Segoe UI"/>
+        </w:rPr>
+      </w:pPr>
+      <w:r>
+        <w:rPr>
+          <w:rFonts w:ascii="Segoe UI" w:hAnsi="Segoe UI" w:cs="Segoe UI"/>
           <w:b/>
           <w:bCs/>
           <w:color w:val="24292E"/>
           <w:sz w:val="36"/>
           <w:szCs w:val="36"/>
-          <w:lang w:eastAsia="en-GB"/>
         </w:rPr>
         <w:t>Control flow diagram for the app</w:t>
       </w:r>
@@ -1190,17 +1316,15 @@
         <w:shd w:val="clear" w:color="auto" w:fill="FFFFFF"/>
         <w:spacing w:after="240"/>
         <w:rPr>
-          <w:rFonts w:ascii="Segoe UI" w:eastAsia="Times New Roman" w:hAnsi="Segoe UI" w:cs="Segoe UI"/>
-          <w:color w:val="24292E"/>
-          <w:lang w:eastAsia="en-GB"/>
-        </w:rPr>
-      </w:pPr>
-      <w:r>
-        <w:rPr>
-          <w:rFonts w:ascii="Segoe UI" w:eastAsia="Times New Roman" w:hAnsi="Segoe UI" w:cs="Segoe UI"/>
+          <w:rFonts w:ascii="Segoe UI" w:hAnsi="Segoe UI" w:cs="Segoe UI"/>
+          <w:color w:val="24292E"/>
+        </w:rPr>
+      </w:pPr>
+      <w:r>
+        <w:rPr>
+          <w:rFonts w:ascii="Segoe UI" w:hAnsi="Segoe UI" w:cs="Segoe UI"/>
           <w:noProof/>
           <w:color w:val="0000FF"/>
-          <w:lang w:eastAsia="en-GB"/>
         </w:rPr>
         <w:drawing>
           <wp:inline distT="0" distB="0" distL="0" distR="0" wp14:anchorId="0A580EE6" wp14:editId="40C643E3">
@@ -1262,24 +1386,22 @@
         <w:spacing w:before="360" w:after="240"/>
         <w:outlineLvl w:val="1"/>
         <w:rPr>
-          <w:rFonts w:ascii="Segoe UI" w:eastAsia="Times New Roman" w:hAnsi="Segoe UI" w:cs="Segoe UI"/>
+          <w:rFonts w:ascii="Segoe UI" w:hAnsi="Segoe UI" w:cs="Segoe UI"/>
           <w:b/>
           <w:bCs/>
           <w:color w:val="24292E"/>
           <w:sz w:val="36"/>
           <w:szCs w:val="36"/>
-          <w:lang w:eastAsia="en-GB"/>
-        </w:rPr>
-      </w:pPr>
-      <w:r>
-        <w:rPr>
-          <w:rFonts w:ascii="Segoe UI" w:eastAsia="Times New Roman" w:hAnsi="Segoe UI" w:cs="Segoe UI"/>
+        </w:rPr>
+      </w:pPr>
+      <w:r>
+        <w:rPr>
+          <w:rFonts w:ascii="Segoe UI" w:hAnsi="Segoe UI" w:cs="Segoe UI"/>
           <w:b/>
           <w:bCs/>
           <w:color w:val="24292E"/>
           <w:sz w:val="36"/>
           <w:szCs w:val="36"/>
-          <w:lang w:eastAsia="en-GB"/>
         </w:rPr>
         <w:t>Implementation plan - Trello</w:t>
       </w:r>
@@ -1289,25 +1411,22 @@
         <w:shd w:val="clear" w:color="auto" w:fill="FFFFFF"/>
         <w:spacing w:after="240"/>
         <w:rPr>
-          <w:rFonts w:ascii="Segoe UI" w:eastAsia="Times New Roman" w:hAnsi="Segoe UI" w:cs="Segoe UI"/>
-          <w:color w:val="24292E"/>
-          <w:lang w:eastAsia="en-GB"/>
-        </w:rPr>
-      </w:pPr>
-      <w:r>
-        <w:rPr>
-          <w:rFonts w:ascii="Segoe UI" w:eastAsia="Times New Roman" w:hAnsi="Segoe UI" w:cs="Segoe UI"/>
-          <w:color w:val="24292E"/>
-          <w:lang w:eastAsia="en-GB"/>
+          <w:rFonts w:ascii="Segoe UI" w:hAnsi="Segoe UI" w:cs="Segoe UI"/>
+          <w:color w:val="24292E"/>
+        </w:rPr>
+      </w:pPr>
+      <w:r>
+        <w:rPr>
+          <w:rFonts w:ascii="Segoe UI" w:hAnsi="Segoe UI" w:cs="Segoe UI"/>
+          <w:color w:val="24292E"/>
         </w:rPr>
         <w:t>Link to the live Trello board is </w:t>
       </w:r>
       <w:hyperlink r:id="rId18" w:history="1">
         <w:r>
           <w:rPr>
-            <w:rFonts w:ascii="Segoe UI" w:eastAsia="Times New Roman" w:hAnsi="Segoe UI" w:cs="Segoe UI"/>
+            <w:rFonts w:ascii="Segoe UI" w:hAnsi="Segoe UI" w:cs="Segoe UI"/>
             <w:color w:val="0000FF"/>
-            <w:lang w:eastAsia="en-GB"/>
           </w:rPr>
           <w:t>here</w:t>
         </w:r>
@@ -1318,25 +1437,30 @@
         <w:shd w:val="clear" w:color="auto" w:fill="FFFFFF"/>
         <w:spacing w:after="240"/>
         <w:rPr>
-          <w:rFonts w:ascii="Segoe UI" w:eastAsia="Times New Roman" w:hAnsi="Segoe UI" w:cs="Segoe UI"/>
-          <w:color w:val="24292E"/>
-          <w:lang w:eastAsia="en-GB"/>
-        </w:rPr>
-      </w:pPr>
-      <w:r>
-        <w:rPr>
-          <w:rFonts w:ascii="Segoe UI" w:eastAsia="Times New Roman" w:hAnsi="Segoe UI" w:cs="Segoe UI"/>
-          <w:color w:val="24292E"/>
-          <w:lang w:eastAsia="en-GB"/>
-        </w:rPr>
-        <w:t>The below two images are from my initial Trello plan. I've set myself acceptable timeframes to complete each task, allowing for extra days before the project is due for any complications or extra features I may want to add. This initial plan changed a few times as I edited my board to better fit the exact scope of the project. An MVP was the main goal of the process, while also keeping in mind design elements that I wanted to add to make the project more appealing. Further screenshots of my Trello board as it was updated day to day are located </w:t>
+          <w:rFonts w:ascii="Segoe UI" w:hAnsi="Segoe UI" w:cs="Segoe UI"/>
+          <w:color w:val="24292E"/>
+        </w:rPr>
+      </w:pPr>
+      <w:r>
+        <w:rPr>
+          <w:rFonts w:ascii="Segoe UI" w:hAnsi="Segoe UI" w:cs="Segoe UI"/>
+          <w:color w:val="24292E"/>
+        </w:rPr>
+        <w:t xml:space="preserve">The below two images are from my initial Trello plan. I've set myself acceptable timeframes to complete each task, allowing for extra days before the project is due for any complications or extra features I may want to add. This initial plan changed a </w:t>
+      </w:r>
+      <w:r>
+        <w:rPr>
+          <w:rFonts w:ascii="Segoe UI" w:hAnsi="Segoe UI" w:cs="Segoe UI"/>
+          <w:color w:val="24292E"/>
+        </w:rPr>
+        <w:lastRenderedPageBreak/>
+        <w:t>few times as I edited my board to better fit the exact scope of the project. An MVP was the main goal of the process, while also keeping in mind design elements that I wanted to add to make the project more appealing. Further screenshots of my Trello board as it was updated day to day are located </w:t>
       </w:r>
       <w:hyperlink r:id="rId19" w:history="1">
         <w:r>
           <w:rPr>
-            <w:rFonts w:ascii="Segoe UI" w:eastAsia="Times New Roman" w:hAnsi="Segoe UI" w:cs="Segoe UI"/>
+            <w:rFonts w:ascii="Segoe UI" w:hAnsi="Segoe UI" w:cs="Segoe UI"/>
             <w:color w:val="0000FF"/>
-            <w:lang w:eastAsia="en-GB"/>
           </w:rPr>
           <w:t>here</w:t>
         </w:r>
@@ -1347,19 +1471,16 @@
         <w:shd w:val="clear" w:color="auto" w:fill="FFFFFF"/>
         <w:spacing w:after="240"/>
         <w:rPr>
-          <w:rFonts w:ascii="Segoe UI" w:eastAsia="Times New Roman" w:hAnsi="Segoe UI" w:cs="Segoe UI"/>
-          <w:color w:val="24292E"/>
-          <w:lang w:eastAsia="en-GB"/>
-        </w:rPr>
-      </w:pPr>
-      <w:r>
-        <w:rPr>
-          <w:rFonts w:ascii="Segoe UI" w:eastAsia="Times New Roman" w:hAnsi="Segoe UI" w:cs="Segoe UI"/>
+          <w:rFonts w:ascii="Segoe UI" w:hAnsi="Segoe UI" w:cs="Segoe UI"/>
+          <w:color w:val="24292E"/>
+        </w:rPr>
+      </w:pPr>
+      <w:r>
+        <w:rPr>
+          <w:rFonts w:ascii="Segoe UI" w:hAnsi="Segoe UI" w:cs="Segoe UI"/>
           <w:noProof/>
           <w:color w:val="0000FF"/>
-          <w:lang w:eastAsia="en-GB"/>
-        </w:rPr>
-        <w:lastRenderedPageBreak/>
+        </w:rPr>
         <w:drawing>
           <wp:inline distT="0" distB="0" distL="0" distR="0" wp14:anchorId="6F404E84" wp14:editId="306609C8">
             <wp:extent cx="5731510" cy="2428875"/>
@@ -1415,18 +1536,16 @@
       </w:r>
       <w:r>
         <w:rPr>
-          <w:rFonts w:ascii="Segoe UI" w:eastAsia="Times New Roman" w:hAnsi="Segoe UI" w:cs="Segoe UI"/>
-          <w:color w:val="24292E"/>
-          <w:lang w:eastAsia="en-GB"/>
+          <w:rFonts w:ascii="Segoe UI" w:hAnsi="Segoe UI" w:cs="Segoe UI"/>
+          <w:color w:val="24292E"/>
         </w:rPr>
         <w:t> </w:t>
       </w:r>
       <w:r>
         <w:rPr>
-          <w:rFonts w:ascii="Segoe UI" w:eastAsia="Times New Roman" w:hAnsi="Segoe UI" w:cs="Segoe UI"/>
+          <w:rFonts w:ascii="Segoe UI" w:hAnsi="Segoe UI" w:cs="Segoe UI"/>
           <w:noProof/>
           <w:color w:val="0000FF"/>
-          <w:lang w:eastAsia="en-GB"/>
         </w:rPr>
         <w:drawing>
           <wp:inline distT="0" distB="0" distL="0" distR="0" wp14:anchorId="11110A4D" wp14:editId="366E03CD">
@@ -1488,25 +1607,24 @@
         <w:spacing w:before="360" w:after="240"/>
         <w:outlineLvl w:val="1"/>
         <w:rPr>
-          <w:rFonts w:ascii="Segoe UI" w:eastAsia="Times New Roman" w:hAnsi="Segoe UI" w:cs="Segoe UI"/>
+          <w:rFonts w:ascii="Segoe UI" w:hAnsi="Segoe UI" w:cs="Segoe UI"/>
           <w:b/>
           <w:bCs/>
           <w:color w:val="24292E"/>
           <w:sz w:val="36"/>
           <w:szCs w:val="36"/>
-          <w:lang w:eastAsia="en-GB"/>
-        </w:rPr>
-      </w:pPr>
-      <w:r>
-        <w:rPr>
-          <w:rFonts w:ascii="Segoe UI" w:eastAsia="Times New Roman" w:hAnsi="Segoe UI" w:cs="Segoe UI"/>
+        </w:rPr>
+      </w:pPr>
+      <w:r>
+        <w:rPr>
+          <w:rFonts w:ascii="Segoe UI" w:hAnsi="Segoe UI" w:cs="Segoe UI"/>
           <w:b/>
           <w:bCs/>
           <w:color w:val="24292E"/>
           <w:sz w:val="36"/>
           <w:szCs w:val="36"/>
-          <w:lang w:eastAsia="en-GB"/>
-        </w:rPr>
+        </w:rPr>
+        <w:lastRenderedPageBreak/>
         <w:t>System requirements</w:t>
       </w:r>
     </w:p>
@@ -1515,16 +1633,14 @@
         <w:shd w:val="clear" w:color="auto" w:fill="FFFFFF"/>
         <w:spacing w:after="240"/>
         <w:rPr>
-          <w:rFonts w:ascii="Segoe UI" w:eastAsia="Times New Roman" w:hAnsi="Segoe UI" w:cs="Segoe UI"/>
-          <w:color w:val="24292E"/>
-          <w:lang w:eastAsia="en-GB"/>
-        </w:rPr>
-      </w:pPr>
-      <w:r>
-        <w:rPr>
-          <w:rFonts w:ascii="Segoe UI" w:eastAsia="Times New Roman" w:hAnsi="Segoe UI" w:cs="Segoe UI"/>
-          <w:color w:val="24292E"/>
-          <w:lang w:eastAsia="en-GB"/>
+          <w:rFonts w:ascii="Segoe UI" w:hAnsi="Segoe UI" w:cs="Segoe UI"/>
+          <w:color w:val="24292E"/>
+        </w:rPr>
+      </w:pPr>
+      <w:r>
+        <w:rPr>
+          <w:rFonts w:ascii="Segoe UI" w:hAnsi="Segoe UI" w:cs="Segoe UI"/>
+          <w:color w:val="24292E"/>
         </w:rPr>
         <w:t>The only system requirement is a computer that has bash script capability.</w:t>
       </w:r>
@@ -1535,26 +1651,23 @@
         <w:spacing w:before="360" w:after="240"/>
         <w:outlineLvl w:val="1"/>
         <w:rPr>
-          <w:rFonts w:ascii="Segoe UI" w:eastAsia="Times New Roman" w:hAnsi="Segoe UI" w:cs="Segoe UI"/>
+          <w:rFonts w:ascii="Segoe UI" w:hAnsi="Segoe UI" w:cs="Segoe UI"/>
           <w:b/>
           <w:bCs/>
           <w:color w:val="24292E"/>
           <w:sz w:val="36"/>
           <w:szCs w:val="36"/>
-          <w:lang w:eastAsia="en-GB"/>
-        </w:rPr>
-      </w:pPr>
-      <w:r>
-        <w:rPr>
-          <w:rFonts w:ascii="Segoe UI" w:eastAsia="Times New Roman" w:hAnsi="Segoe UI" w:cs="Segoe UI"/>
+        </w:rPr>
+      </w:pPr>
+      <w:r>
+        <w:rPr>
+          <w:rFonts w:ascii="Segoe UI" w:hAnsi="Segoe UI" w:cs="Segoe UI"/>
           <w:b/>
           <w:bCs/>
           <w:color w:val="24292E"/>
           <w:sz w:val="36"/>
           <w:szCs w:val="36"/>
-          <w:lang w:eastAsia="en-GB"/>
-        </w:rPr>
-        <w:lastRenderedPageBreak/>
+        </w:rPr>
         <w:t>Installation of the application</w:t>
       </w:r>
     </w:p>
@@ -1567,34 +1680,30 @@
         <w:shd w:val="clear" w:color="auto" w:fill="FFFFFF"/>
         <w:spacing w:before="100" w:beforeAutospacing="1" w:after="100" w:afterAutospacing="1"/>
         <w:rPr>
-          <w:rFonts w:ascii="Segoe UI" w:eastAsia="Times New Roman" w:hAnsi="Segoe UI" w:cs="Segoe UI"/>
-          <w:color w:val="24292E"/>
-          <w:lang w:eastAsia="en-GB"/>
-        </w:rPr>
-      </w:pPr>
-      <w:r>
-        <w:rPr>
-          <w:rFonts w:ascii="Segoe UI" w:eastAsia="Times New Roman" w:hAnsi="Segoe UI" w:cs="Segoe UI"/>
-          <w:color w:val="24292E"/>
-          <w:lang w:eastAsia="en-GB"/>
+          <w:rFonts w:ascii="Segoe UI" w:hAnsi="Segoe UI" w:cs="Segoe UI"/>
+          <w:color w:val="24292E"/>
+        </w:rPr>
+      </w:pPr>
+      <w:r>
+        <w:rPr>
+          <w:rFonts w:ascii="Segoe UI" w:hAnsi="Segoe UI" w:cs="Segoe UI"/>
+          <w:color w:val="24292E"/>
         </w:rPr>
         <w:t>Follow these instructions to </w:t>
       </w:r>
       <w:hyperlink r:id="rId24" w:history="1">
         <w:r>
           <w:rPr>
-            <w:rFonts w:ascii="Segoe UI" w:eastAsia="Times New Roman" w:hAnsi="Segoe UI" w:cs="Segoe UI"/>
+            <w:rFonts w:ascii="Segoe UI" w:hAnsi="Segoe UI" w:cs="Segoe UI"/>
             <w:color w:val="0000FF"/>
-            <w:lang w:eastAsia="en-GB"/>
           </w:rPr>
           <w:t>download and install</w:t>
         </w:r>
       </w:hyperlink>
       <w:r>
         <w:rPr>
-          <w:rFonts w:ascii="Segoe UI" w:eastAsia="Times New Roman" w:hAnsi="Segoe UI" w:cs="Segoe UI"/>
-          <w:color w:val="24292E"/>
-          <w:lang w:eastAsia="en-GB"/>
+          <w:rFonts w:ascii="Segoe UI" w:hAnsi="Segoe UI" w:cs="Segoe UI"/>
+          <w:color w:val="24292E"/>
         </w:rPr>
         <w:t> Ruby on your computer.</w:t>
       </w:r>
@@ -1608,34 +1717,30 @@
         <w:shd w:val="clear" w:color="auto" w:fill="FFFFFF"/>
         <w:spacing w:before="60" w:after="100" w:afterAutospacing="1"/>
         <w:rPr>
-          <w:rFonts w:ascii="Segoe UI" w:eastAsia="Times New Roman" w:hAnsi="Segoe UI" w:cs="Segoe UI"/>
-          <w:color w:val="24292E"/>
-          <w:lang w:eastAsia="en-GB"/>
-        </w:rPr>
-      </w:pPr>
-      <w:r>
-        <w:rPr>
-          <w:rFonts w:ascii="Segoe UI" w:eastAsia="Times New Roman" w:hAnsi="Segoe UI" w:cs="Segoe UI"/>
-          <w:color w:val="24292E"/>
-          <w:lang w:eastAsia="en-GB"/>
+          <w:rFonts w:ascii="Segoe UI" w:hAnsi="Segoe UI" w:cs="Segoe UI"/>
+          <w:color w:val="24292E"/>
+        </w:rPr>
+      </w:pPr>
+      <w:r>
+        <w:rPr>
+          <w:rFonts w:ascii="Segoe UI" w:hAnsi="Segoe UI" w:cs="Segoe UI"/>
+          <w:color w:val="24292E"/>
         </w:rPr>
         <w:t xml:space="preserve">Clone the </w:t>
       </w:r>
       <w:proofErr w:type="spellStart"/>
       <w:r>
         <w:rPr>
-          <w:rFonts w:ascii="Segoe UI" w:eastAsia="Times New Roman" w:hAnsi="Segoe UI" w:cs="Segoe UI"/>
-          <w:color w:val="24292E"/>
-          <w:lang w:eastAsia="en-GB"/>
+          <w:rFonts w:ascii="Segoe UI" w:hAnsi="Segoe UI" w:cs="Segoe UI"/>
+          <w:color w:val="24292E"/>
         </w:rPr>
         <w:t>Github</w:t>
       </w:r>
       <w:proofErr w:type="spellEnd"/>
       <w:r>
         <w:rPr>
-          <w:rFonts w:ascii="Segoe UI" w:eastAsia="Times New Roman" w:hAnsi="Segoe UI" w:cs="Segoe UI"/>
-          <w:color w:val="24292E"/>
-          <w:lang w:eastAsia="en-GB"/>
+          <w:rFonts w:ascii="Segoe UI" w:hAnsi="Segoe UI" w:cs="Segoe UI"/>
+          <w:color w:val="24292E"/>
         </w:rPr>
         <w:t xml:space="preserve"> repository or download the Zip file and extract it onto your local machine.</w:t>
       </w:r>
@@ -1649,16 +1754,14 @@
         <w:shd w:val="clear" w:color="auto" w:fill="FFFFFF"/>
         <w:spacing w:before="60" w:after="100" w:afterAutospacing="1"/>
         <w:rPr>
-          <w:rFonts w:ascii="Segoe UI" w:eastAsia="Times New Roman" w:hAnsi="Segoe UI" w:cs="Segoe UI"/>
-          <w:color w:val="24292E"/>
-          <w:lang w:eastAsia="en-GB"/>
-        </w:rPr>
-      </w:pPr>
-      <w:r>
-        <w:rPr>
-          <w:rFonts w:ascii="Segoe UI" w:eastAsia="Times New Roman" w:hAnsi="Segoe UI" w:cs="Segoe UI"/>
-          <w:color w:val="24292E"/>
-          <w:lang w:eastAsia="en-GB"/>
+          <w:rFonts w:ascii="Segoe UI" w:hAnsi="Segoe UI" w:cs="Segoe UI"/>
+          <w:color w:val="24292E"/>
+        </w:rPr>
+      </w:pPr>
+      <w:r>
+        <w:rPr>
+          <w:rFonts w:ascii="Segoe UI" w:hAnsi="Segoe UI" w:cs="Segoe UI"/>
+          <w:color w:val="24292E"/>
         </w:rPr>
         <w:t>Open your terminal and run the following command after navigating to the projects main folder.</w:t>
       </w:r>
@@ -1667,18 +1770,16 @@
       <w:pPr>
         <w:shd w:val="clear" w:color="auto" w:fill="FFFFFF"/>
         <w:rPr>
-          <w:rFonts w:ascii="Segoe UI" w:eastAsia="Times New Roman" w:hAnsi="Segoe UI" w:cs="Segoe UI"/>
-          <w:color w:val="24292E"/>
-          <w:lang w:eastAsia="en-GB"/>
-        </w:rPr>
-      </w:pPr>
-      <w:r>
-        <w:rPr>
-          <w:rFonts w:ascii="Consolas" w:eastAsia="Times New Roman" w:hAnsi="Consolas" w:cs="Consolas"/>
+          <w:rFonts w:ascii="Segoe UI" w:hAnsi="Segoe UI" w:cs="Segoe UI"/>
+          <w:color w:val="24292E"/>
+        </w:rPr>
+      </w:pPr>
+      <w:r>
+        <w:rPr>
+          <w:rFonts w:ascii="Consolas" w:hAnsi="Consolas" w:cs="Consolas"/>
           <w:color w:val="24292E"/>
           <w:sz w:val="20"/>
           <w:szCs w:val="20"/>
-          <w:lang w:eastAsia="en-GB"/>
         </w:rPr>
         <w:t>$ gem install bundler</w:t>
       </w:r>
@@ -1692,16 +1793,14 @@
         <w:shd w:val="clear" w:color="auto" w:fill="FFFFFF"/>
         <w:spacing w:before="100" w:beforeAutospacing="1" w:after="100" w:afterAutospacing="1"/>
         <w:rPr>
-          <w:rFonts w:ascii="Segoe UI" w:eastAsia="Times New Roman" w:hAnsi="Segoe UI" w:cs="Segoe UI"/>
-          <w:color w:val="24292E"/>
-          <w:lang w:eastAsia="en-GB"/>
-        </w:rPr>
-      </w:pPr>
-      <w:r>
-        <w:rPr>
-          <w:rFonts w:ascii="Segoe UI" w:eastAsia="Times New Roman" w:hAnsi="Segoe UI" w:cs="Segoe UI"/>
-          <w:color w:val="24292E"/>
-          <w:lang w:eastAsia="en-GB"/>
+          <w:rFonts w:ascii="Segoe UI" w:hAnsi="Segoe UI" w:cs="Segoe UI"/>
+          <w:color w:val="24292E"/>
+        </w:rPr>
+      </w:pPr>
+      <w:r>
+        <w:rPr>
+          <w:rFonts w:ascii="Segoe UI" w:hAnsi="Segoe UI" w:cs="Segoe UI"/>
+          <w:color w:val="24292E"/>
         </w:rPr>
         <w:t>After bundle is installed, run the next command below.</w:t>
       </w:r>
@@ -1710,18 +1809,16 @@
       <w:pPr>
         <w:shd w:val="clear" w:color="auto" w:fill="FFFFFF"/>
         <w:rPr>
-          <w:rFonts w:ascii="Segoe UI" w:eastAsia="Times New Roman" w:hAnsi="Segoe UI" w:cs="Segoe UI"/>
-          <w:color w:val="24292E"/>
-          <w:lang w:eastAsia="en-GB"/>
-        </w:rPr>
-      </w:pPr>
-      <w:r>
-        <w:rPr>
-          <w:rFonts w:ascii="Consolas" w:eastAsia="Times New Roman" w:hAnsi="Consolas" w:cs="Consolas"/>
+          <w:rFonts w:ascii="Segoe UI" w:hAnsi="Segoe UI" w:cs="Segoe UI"/>
+          <w:color w:val="24292E"/>
+        </w:rPr>
+      </w:pPr>
+      <w:r>
+        <w:rPr>
+          <w:rFonts w:ascii="Consolas" w:hAnsi="Consolas" w:cs="Consolas"/>
           <w:color w:val="24292E"/>
           <w:sz w:val="20"/>
           <w:szCs w:val="20"/>
-          <w:lang w:eastAsia="en-GB"/>
         </w:rPr>
         <w:t>$ bundle install</w:t>
       </w:r>
@@ -1735,16 +1832,14 @@
         <w:shd w:val="clear" w:color="auto" w:fill="FFFFFF"/>
         <w:spacing w:before="100" w:beforeAutospacing="1" w:after="100" w:afterAutospacing="1"/>
         <w:rPr>
-          <w:rFonts w:ascii="Segoe UI" w:eastAsia="Times New Roman" w:hAnsi="Segoe UI" w:cs="Segoe UI"/>
-          <w:color w:val="24292E"/>
-          <w:lang w:eastAsia="en-GB"/>
-        </w:rPr>
-      </w:pPr>
-      <w:r>
-        <w:rPr>
-          <w:rFonts w:ascii="Segoe UI" w:eastAsia="Times New Roman" w:hAnsi="Segoe UI" w:cs="Segoe UI"/>
-          <w:color w:val="24292E"/>
-          <w:lang w:eastAsia="en-GB"/>
+          <w:rFonts w:ascii="Segoe UI" w:hAnsi="Segoe UI" w:cs="Segoe UI"/>
+          <w:color w:val="24292E"/>
+        </w:rPr>
+      </w:pPr>
+      <w:r>
+        <w:rPr>
+          <w:rFonts w:ascii="Segoe UI" w:hAnsi="Segoe UI" w:cs="Segoe UI"/>
+          <w:color w:val="24292E"/>
         </w:rPr>
         <w:t>Then to launch the application type the following.</w:t>
       </w:r>
@@ -1753,18 +1848,16 @@
       <w:pPr>
         <w:shd w:val="clear" w:color="auto" w:fill="FFFFFF"/>
         <w:rPr>
-          <w:rFonts w:ascii="Segoe UI" w:eastAsia="Times New Roman" w:hAnsi="Segoe UI" w:cs="Segoe UI"/>
-          <w:color w:val="24292E"/>
-          <w:lang w:eastAsia="en-GB"/>
-        </w:rPr>
-      </w:pPr>
-      <w:r>
-        <w:rPr>
-          <w:rFonts w:ascii="Consolas" w:eastAsia="Times New Roman" w:hAnsi="Consolas" w:cs="Consolas"/>
+          <w:rFonts w:ascii="Segoe UI" w:hAnsi="Segoe UI" w:cs="Segoe UI"/>
+          <w:color w:val="24292E"/>
+        </w:rPr>
+      </w:pPr>
+      <w:r>
+        <w:rPr>
+          <w:rFonts w:ascii="Consolas" w:hAnsi="Consolas" w:cs="Consolas"/>
           <w:color w:val="24292E"/>
           <w:sz w:val="20"/>
           <w:szCs w:val="20"/>
-          <w:lang w:eastAsia="en-GB"/>
         </w:rPr>
         <w:t>$ ./run_app.sh</w:t>
       </w:r>
@@ -1775,24 +1868,22 @@
         <w:spacing w:before="360" w:after="240"/>
         <w:outlineLvl w:val="1"/>
         <w:rPr>
-          <w:rFonts w:ascii="Segoe UI" w:eastAsia="Times New Roman" w:hAnsi="Segoe UI" w:cs="Segoe UI"/>
+          <w:rFonts w:ascii="Segoe UI" w:hAnsi="Segoe UI" w:cs="Segoe UI"/>
           <w:b/>
           <w:bCs/>
           <w:color w:val="24292E"/>
           <w:sz w:val="36"/>
           <w:szCs w:val="36"/>
-          <w:lang w:eastAsia="en-GB"/>
-        </w:rPr>
-      </w:pPr>
-      <w:r>
-        <w:rPr>
-          <w:rFonts w:ascii="Segoe UI" w:eastAsia="Times New Roman" w:hAnsi="Segoe UI" w:cs="Segoe UI"/>
+        </w:rPr>
+      </w:pPr>
+      <w:r>
+        <w:rPr>
+          <w:rFonts w:ascii="Segoe UI" w:hAnsi="Segoe UI" w:cs="Segoe UI"/>
           <w:b/>
           <w:bCs/>
           <w:color w:val="24292E"/>
           <w:sz w:val="36"/>
           <w:szCs w:val="36"/>
-          <w:lang w:eastAsia="en-GB"/>
         </w:rPr>
         <w:t>Dependencies for the application</w:t>
       </w:r>
@@ -2815,6 +2906,11 @@
   <w:style w:type="paragraph" w:default="1" w:styleId="Normal">
     <w:name w:val="Normal"/>
     <w:qFormat/>
+    <w:rsid w:val="00025392"/>
+    <w:rPr>
+      <w:rFonts w:ascii="Times New Roman" w:eastAsia="Times New Roman" w:hAnsi="Times New Roman" w:cs="Times New Roman"/>
+      <w:lang w:eastAsia="en-GB"/>
+    </w:rPr>
   </w:style>
   <w:style w:type="paragraph" w:styleId="Heading1">
     <w:name w:val="heading 1"/>
@@ -2828,13 +2924,11 @@
       <w:outlineLvl w:val="0"/>
     </w:pPr>
     <w:rPr>
-      <w:rFonts w:ascii="Times New Roman" w:eastAsia="Times New Roman" w:hAnsi="Times New Roman" w:cs="Times New Roman"/>
       <w:b/>
       <w:bCs/>
       <w:kern w:val="36"/>
       <w:sz w:val="48"/>
       <w:szCs w:val="48"/>
-      <w:lang w:eastAsia="en-GB"/>
     </w:rPr>
   </w:style>
   <w:style w:type="paragraph" w:styleId="Heading2">
@@ -2849,12 +2943,10 @@
       <w:outlineLvl w:val="1"/>
     </w:pPr>
     <w:rPr>
-      <w:rFonts w:ascii="Times New Roman" w:eastAsia="Times New Roman" w:hAnsi="Times New Roman" w:cs="Times New Roman"/>
       <w:b/>
       <w:bCs/>
       <w:sz w:val="36"/>
       <w:szCs w:val="36"/>
-      <w:lang w:eastAsia="en-GB"/>
     </w:rPr>
   </w:style>
   <w:style w:type="paragraph" w:styleId="Heading3">
@@ -2869,12 +2961,10 @@
       <w:outlineLvl w:val="2"/>
     </w:pPr>
     <w:rPr>
-      <w:rFonts w:ascii="Times New Roman" w:eastAsia="Times New Roman" w:hAnsi="Times New Roman" w:cs="Times New Roman"/>
       <w:b/>
       <w:bCs/>
       <w:sz w:val="27"/>
       <w:szCs w:val="27"/>
-      <w:lang w:eastAsia="en-GB"/>
     </w:rPr>
   </w:style>
   <w:style w:type="character" w:default="1" w:styleId="DefaultParagraphFont">
@@ -2972,10 +3062,6 @@
     <w:pPr>
       <w:spacing w:before="100" w:beforeAutospacing="1" w:after="100" w:afterAutospacing="1"/>
     </w:pPr>
-    <w:rPr>
-      <w:rFonts w:ascii="Times New Roman" w:eastAsia="Times New Roman" w:hAnsi="Times New Roman" w:cs="Times New Roman"/>
-      <w:lang w:eastAsia="en-GB"/>
-    </w:rPr>
   </w:style>
   <w:style w:type="character" w:styleId="HTMLCode">
     <w:name w:val="HTML Code"/>
@@ -2988,6 +3074,17 @@
       <w:rFonts w:ascii="Courier New" w:eastAsia="Times New Roman" w:hAnsi="Courier New" w:cs="Courier New"/>
       <w:sz w:val="20"/>
       <w:szCs w:val="20"/>
+    </w:rPr>
+  </w:style>
+  <w:style w:type="character" w:styleId="Strong">
+    <w:name w:val="Strong"/>
+    <w:basedOn w:val="DefaultParagraphFont"/>
+    <w:uiPriority w:val="22"/>
+    <w:qFormat/>
+    <w:rsid w:val="00025392"/>
+    <w:rPr>
+      <w:b/>
+      <w:bCs/>
     </w:rPr>
   </w:style>
 </w:styles>

--- a/Trump v Kanye Quiz CLI.docx
+++ b/Trump v Kanye Quiz CLI.docx
@@ -355,6 +355,51 @@
     </w:p>
     <w:p>
       <w:pPr>
+        <w:rPr>
+          <w:rFonts w:ascii="Segoe UI" w:hAnsi="Segoe UI" w:cs="Segoe UI"/>
+          <w:color w:val="24292E"/>
+        </w:rPr>
+      </w:pPr>
+      <w:r>
+        <w:rPr>
+          <w:rFonts w:ascii="Segoe UI" w:hAnsi="Segoe UI" w:cs="Segoe UI"/>
+          <w:color w:val="24292E"/>
+        </w:rPr>
+        <w:t>Variables</w:t>
+      </w:r>
+    </w:p>
+    <w:p>
+      <w:pPr>
+        <w:rPr>
+          <w:rFonts w:ascii="Segoe UI" w:hAnsi="Segoe UI" w:cs="Segoe UI"/>
+          <w:color w:val="24292E"/>
+        </w:rPr>
+      </w:pPr>
+      <w:r>
+        <w:rPr>
+          <w:rFonts w:ascii="Segoe UI" w:hAnsi="Segoe UI" w:cs="Segoe UI"/>
+          <w:color w:val="24292E"/>
+        </w:rPr>
+        <w:t xml:space="preserve">Loops </w:t>
+      </w:r>
+    </w:p>
+    <w:p>
+      <w:pPr>
+        <w:rPr>
+          <w:rFonts w:ascii="Segoe UI" w:hAnsi="Segoe UI" w:cs="Segoe UI"/>
+          <w:color w:val="24292E"/>
+        </w:rPr>
+      </w:pPr>
+      <w:r>
+        <w:rPr>
+          <w:rFonts w:ascii="Segoe UI" w:hAnsi="Segoe UI" w:cs="Segoe UI"/>
+          <w:color w:val="24292E"/>
+        </w:rPr>
+        <w:t>Input and Output</w:t>
+      </w:r>
+    </w:p>
+    <w:p>
+      <w:pPr>
         <w:shd w:val="clear" w:color="auto" w:fill="FFFFFF"/>
         <w:spacing w:after="240"/>
         <w:rPr>
@@ -652,6 +697,143 @@
         <w:outlineLvl w:val="2"/>
         <w:rPr>
           <w:rFonts w:ascii="Segoe UI" w:hAnsi="Segoe UI" w:cs="Segoe UI"/>
+          <w:color w:val="24292E"/>
+        </w:rPr>
+      </w:pPr>
+      <w:r>
+        <w:rPr>
+          <w:rFonts w:ascii="Segoe UI" w:hAnsi="Segoe UI" w:cs="Segoe UI"/>
+          <w:color w:val="24292E"/>
+        </w:rPr>
+        <w:t>The</w:t>
+      </w:r>
+      <w:r>
+        <w:rPr>
+          <w:rFonts w:ascii="Segoe UI" w:hAnsi="Segoe UI" w:cs="Segoe UI"/>
+          <w:color w:val="24292E"/>
+        </w:rPr>
+        <w:t xml:space="preserve"> Trump v Kanye Quiz </w:t>
+      </w:r>
+      <w:r>
+        <w:rPr>
+          <w:rFonts w:ascii="Segoe UI" w:hAnsi="Segoe UI" w:cs="Segoe UI"/>
+          <w:color w:val="24292E"/>
+        </w:rPr>
+        <w:t xml:space="preserve">is a command line quiz that provides the user with </w:t>
+      </w:r>
+      <w:r>
+        <w:rPr>
+          <w:rFonts w:ascii="Segoe UI" w:hAnsi="Segoe UI" w:cs="Segoe UI"/>
+          <w:color w:val="24292E"/>
+        </w:rPr>
+        <w:t>15</w:t>
+      </w:r>
+      <w:r>
+        <w:rPr>
+          <w:rFonts w:ascii="Segoe UI" w:hAnsi="Segoe UI" w:cs="Segoe UI"/>
+          <w:color w:val="24292E"/>
+        </w:rPr>
+        <w:t xml:space="preserve"> multiple choice questions. </w:t>
+      </w:r>
+      <w:r>
+        <w:rPr>
+          <w:rFonts w:ascii="Segoe UI" w:hAnsi="Segoe UI" w:cs="Segoe UI"/>
+          <w:color w:val="24292E"/>
+        </w:rPr>
+        <w:t xml:space="preserve">Users are asked to enter their name, and the </w:t>
+      </w:r>
+      <w:r>
+        <w:rPr>
+          <w:rFonts w:ascii="Segoe UI" w:hAnsi="Segoe UI" w:cs="Segoe UI"/>
+          <w:color w:val="24292E"/>
+        </w:rPr>
+        <w:t xml:space="preserve">program refers to them as this name from then on. </w:t>
+      </w:r>
+      <w:r>
+        <w:rPr>
+          <w:rFonts w:ascii="Segoe UI" w:hAnsi="Segoe UI" w:cs="Segoe UI"/>
+          <w:color w:val="24292E"/>
+        </w:rPr>
+        <w:t>If t</w:t>
+      </w:r>
+      <w:r>
+        <w:rPr>
+          <w:rFonts w:ascii="Segoe UI" w:hAnsi="Segoe UI" w:cs="Segoe UI"/>
+          <w:color w:val="24292E"/>
+        </w:rPr>
+        <w:t>hey do not enter a value</w:t>
+      </w:r>
+      <w:r>
+        <w:rPr>
+          <w:rFonts w:ascii="Segoe UI" w:hAnsi="Segoe UI" w:cs="Segoe UI"/>
+          <w:color w:val="24292E"/>
+        </w:rPr>
+        <w:t>, they are prompted to re-enter their name.</w:t>
+      </w:r>
+      <w:r>
+        <w:rPr>
+          <w:rFonts w:ascii="Segoe UI" w:hAnsi="Segoe UI" w:cs="Segoe UI"/>
+          <w:color w:val="24292E"/>
+        </w:rPr>
+        <w:t xml:space="preserve"> The quiz then starts, with 15 quotes from Twitter and users have to identify the author – Trump or Kanye. If they get the correct </w:t>
+      </w:r>
+      <w:r>
+        <w:rPr>
+          <w:rFonts w:ascii="Segoe UI" w:hAnsi="Segoe UI" w:cs="Segoe UI"/>
+          <w:color w:val="24292E"/>
+        </w:rPr>
+        <w:lastRenderedPageBreak/>
+        <w:t xml:space="preserve">answer, they receive a point are told their cumulative </w:t>
+      </w:r>
+      <w:proofErr w:type="spellStart"/>
+      <w:r>
+        <w:rPr>
+          <w:rFonts w:ascii="Segoe UI" w:hAnsi="Segoe UI" w:cs="Segoe UI"/>
+          <w:color w:val="24292E"/>
+        </w:rPr>
+        <w:t>score.</w:t>
+      </w:r>
+      <w:proofErr w:type="spellEnd"/>
+      <w:r>
+        <w:rPr>
+          <w:rFonts w:ascii="Segoe UI" w:hAnsi="Segoe UI" w:cs="Segoe UI"/>
+          <w:color w:val="24292E"/>
+        </w:rPr>
+        <w:t xml:space="preserve"> If they get it wrong, they are told their answer is incorrect.</w:t>
+      </w:r>
+    </w:p>
+    <w:p>
+      <w:pPr>
+        <w:shd w:val="clear" w:color="auto" w:fill="FFFFFF"/>
+        <w:spacing w:before="360" w:after="240"/>
+        <w:outlineLvl w:val="2"/>
+        <w:rPr>
+          <w:rFonts w:ascii="Segoe UI" w:hAnsi="Segoe UI" w:cs="Segoe UI"/>
+          <w:color w:val="24292E"/>
+        </w:rPr>
+      </w:pPr>
+      <w:r>
+        <w:rPr>
+          <w:rFonts w:ascii="Segoe UI" w:hAnsi="Segoe UI" w:cs="Segoe UI"/>
+          <w:color w:val="24292E"/>
+        </w:rPr>
+        <w:t xml:space="preserve">At the end of the quiz, </w:t>
+      </w:r>
+      <w:r>
+        <w:rPr>
+          <w:rFonts w:ascii="Segoe UI" w:hAnsi="Segoe UI" w:cs="Segoe UI"/>
+          <w:color w:val="24292E"/>
+        </w:rPr>
+        <w:t xml:space="preserve">the user is given their score out of the total answers. They are then given the opportunity to double or nothing – to gamble all their points on the last question. They are then told their new score based on their answer to the final question. </w:t>
+      </w:r>
+    </w:p>
+    <w:p>
+      <w:pPr>
+        <w:shd w:val="clear" w:color="auto" w:fill="FFFFFF"/>
+        <w:spacing w:before="360" w:after="240"/>
+        <w:outlineLvl w:val="2"/>
+        <w:rPr>
+          <w:rFonts w:ascii="Segoe UI" w:hAnsi="Segoe UI" w:cs="Segoe UI"/>
           <w:b/>
           <w:bCs/>
           <w:color w:val="24292E"/>
@@ -662,44 +844,36 @@
       <w:r>
         <w:rPr>
           <w:rFonts w:ascii="Segoe UI" w:hAnsi="Segoe UI" w:cs="Segoe UI"/>
-          <w:color w:val="24292E"/>
-        </w:rPr>
-        <w:t>The</w:t>
-      </w:r>
-      <w:r>
-        <w:rPr>
-          <w:rFonts w:ascii="Segoe UI" w:hAnsi="Segoe UI" w:cs="Segoe UI"/>
-          <w:color w:val="24292E"/>
-        </w:rPr>
-        <w:t xml:space="preserve"> Trump v Kanye Quiz </w:t>
-      </w:r>
-      <w:r>
-        <w:rPr>
-          <w:rFonts w:ascii="Segoe UI" w:hAnsi="Segoe UI" w:cs="Segoe UI"/>
-          <w:color w:val="24292E"/>
-        </w:rPr>
-        <w:t xml:space="preserve">is a command line quiz that provides the user with </w:t>
-      </w:r>
-      <w:r>
-        <w:rPr>
-          <w:rFonts w:ascii="Segoe UI" w:hAnsi="Segoe UI" w:cs="Segoe UI"/>
-          <w:color w:val="24292E"/>
-        </w:rPr>
-        <w:t>15</w:t>
-      </w:r>
-      <w:r>
-        <w:rPr>
-          <w:rFonts w:ascii="Segoe UI" w:hAnsi="Segoe UI" w:cs="Segoe UI"/>
-          <w:color w:val="24292E"/>
-        </w:rPr>
-        <w:t xml:space="preserve"> multiple choice questions. </w:t>
-      </w:r>
-      <w:r>
-        <w:rPr>
-          <w:rFonts w:ascii="Segoe UI" w:hAnsi="Segoe UI" w:cs="Segoe UI"/>
-          <w:color w:val="24292E"/>
-        </w:rPr>
-        <w:t>Users are presented with a tweet and asked to identify the author – Trump or Kanye.</w:t>
+          <w:b/>
+          <w:bCs/>
+          <w:color w:val="24292E"/>
+          <w:sz w:val="30"/>
+          <w:szCs w:val="30"/>
+        </w:rPr>
+        <w:t xml:space="preserve">What problem does this app solve? </w:t>
+      </w:r>
+    </w:p>
+    <w:p>
+      <w:pPr>
+        <w:shd w:val="clear" w:color="auto" w:fill="FFFFFF"/>
+        <w:rPr>
+          <w:rFonts w:ascii="Segoe UI" w:hAnsi="Segoe UI" w:cs="Segoe UI"/>
+          <w:color w:val="24292E"/>
+        </w:rPr>
+      </w:pPr>
+      <w:r>
+        <w:rPr>
+          <w:rFonts w:ascii="Segoe UI" w:hAnsi="Segoe UI" w:cs="Segoe UI"/>
+          <w:color w:val="24292E"/>
+        </w:rPr>
+        <w:t>This app doesn’t necessarily solve a proble</w:t>
+      </w:r>
+      <w:r>
+        <w:rPr>
+          <w:rFonts w:ascii="Segoe UI" w:hAnsi="Segoe UI" w:cs="Segoe UI"/>
+          <w:color w:val="24292E"/>
+        </w:rPr>
+        <w:t>m -</w:t>
       </w:r>
       <w:r>
         <w:rPr>
@@ -708,93 +882,82 @@
         </w:rPr>
         <w:t xml:space="preserve"> </w:t>
       </w:r>
-    </w:p>
-    <w:p>
-      <w:pPr>
-        <w:shd w:val="clear" w:color="auto" w:fill="FFFFFF"/>
-        <w:rPr>
-          <w:rFonts w:ascii="Segoe UI" w:hAnsi="Segoe UI" w:cs="Segoe UI"/>
-          <w:color w:val="24292E"/>
-        </w:rPr>
-      </w:pPr>
-      <w:r>
-        <w:rPr>
-          <w:rFonts w:ascii="Segoe UI" w:hAnsi="Segoe UI" w:cs="Segoe UI"/>
-          <w:color w:val="24292E"/>
-        </w:rPr>
-        <w:t xml:space="preserve">The </w:t>
-      </w:r>
-      <w:proofErr w:type="spellStart"/>
-      <w:r>
-        <w:rPr>
-          <w:rFonts w:ascii="Segoe UI" w:hAnsi="Segoe UI" w:cs="Segoe UI"/>
-          <w:color w:val="24292E"/>
-        </w:rPr>
-        <w:t>ToDoList</w:t>
-      </w:r>
-      <w:proofErr w:type="spellEnd"/>
-      <w:r>
-        <w:rPr>
-          <w:rFonts w:ascii="Segoe UI" w:hAnsi="Segoe UI" w:cs="Segoe UI"/>
-          <w:color w:val="24292E"/>
-        </w:rPr>
-        <w:t xml:space="preserve"> CLI is a command line interface application that works as a to do list. This application turns your command line into an easy to use notepad, that conveniently stores notes for later use. These notes can be created, read, updated and deleted at the user's ease of command. When the application is launched a simple menu appears asking the user what actions they would like to take. This menu </w:t>
-      </w:r>
-      <w:r>
-        <w:rPr>
-          <w:rFonts w:ascii="Segoe UI" w:hAnsi="Segoe UI" w:cs="Segoe UI"/>
-          <w:color w:val="24292E"/>
-        </w:rPr>
-        <w:lastRenderedPageBreak/>
-        <w:t xml:space="preserve">will change depending on how the user interacts with it and continue to give helpful </w:t>
-      </w:r>
-      <w:proofErr w:type="spellStart"/>
-      <w:r>
-        <w:rPr>
-          <w:rFonts w:ascii="Segoe UI" w:hAnsi="Segoe UI" w:cs="Segoe UI"/>
-          <w:color w:val="24292E"/>
-        </w:rPr>
-        <w:t>instrucitons</w:t>
-      </w:r>
-      <w:proofErr w:type="spellEnd"/>
-      <w:r>
-        <w:rPr>
-          <w:rFonts w:ascii="Segoe UI" w:hAnsi="Segoe UI" w:cs="Segoe UI"/>
-          <w:color w:val="24292E"/>
-        </w:rPr>
-        <w:t xml:space="preserve"> to guide the user through using the application. The user will also be informed that they can use the </w:t>
-      </w:r>
-      <w:r>
-        <w:rPr>
-          <w:rFonts w:ascii="Consolas" w:hAnsi="Consolas" w:cs="Consolas"/>
-          <w:color w:val="24292E"/>
-          <w:sz w:val="20"/>
-          <w:szCs w:val="20"/>
-        </w:rPr>
-        <w:t>help</w:t>
-      </w:r>
-      <w:r>
-        <w:rPr>
-          <w:rFonts w:ascii="Segoe UI" w:hAnsi="Segoe UI" w:cs="Segoe UI"/>
-          <w:color w:val="24292E"/>
-        </w:rPr>
-        <w:t> option at any time to receive further instructions if they are confused. The user will also be told how to exit the application by choosing the </w:t>
-      </w:r>
-      <w:r>
-        <w:rPr>
-          <w:rFonts w:ascii="Consolas" w:hAnsi="Consolas" w:cs="Consolas"/>
-          <w:color w:val="24292E"/>
-          <w:sz w:val="20"/>
-          <w:szCs w:val="20"/>
-        </w:rPr>
-        <w:t>quit</w:t>
-      </w:r>
-      <w:r>
-        <w:rPr>
-          <w:rFonts w:ascii="Segoe UI" w:hAnsi="Segoe UI" w:cs="Segoe UI"/>
-          <w:color w:val="24292E"/>
-        </w:rPr>
-        <w:t> option at any time.</w:t>
+      <w:r>
+        <w:rPr>
+          <w:rFonts w:ascii="Segoe UI" w:hAnsi="Segoe UI" w:cs="Segoe UI"/>
+          <w:color w:val="24292E"/>
+        </w:rPr>
+        <w:t>possibly</w:t>
+      </w:r>
+      <w:r>
+        <w:rPr>
+          <w:rFonts w:ascii="Segoe UI" w:hAnsi="Segoe UI" w:cs="Segoe UI"/>
+          <w:color w:val="24292E"/>
+        </w:rPr>
+        <w:t xml:space="preserve"> boredom</w:t>
+      </w:r>
+      <w:r>
+        <w:rPr>
+          <w:rFonts w:ascii="Segoe UI" w:hAnsi="Segoe UI" w:cs="Segoe UI"/>
+          <w:color w:val="24292E"/>
+        </w:rPr>
+        <w:t>!</w:t>
+      </w:r>
+      <w:r>
+        <w:rPr>
+          <w:rFonts w:ascii="Segoe UI" w:hAnsi="Segoe UI" w:cs="Segoe UI"/>
+          <w:color w:val="24292E"/>
+        </w:rPr>
+        <w:t xml:space="preserve"> </w:t>
+      </w:r>
+      <w:r>
+        <w:rPr>
+          <w:rFonts w:ascii="Segoe UI" w:hAnsi="Segoe UI" w:cs="Segoe UI"/>
+          <w:color w:val="24292E"/>
+        </w:rPr>
+        <w:t xml:space="preserve">It does improve user’s knowledge of the </w:t>
+      </w:r>
+      <w:r>
+        <w:rPr>
+          <w:rFonts w:ascii="Segoe UI" w:hAnsi="Segoe UI" w:cs="Segoe UI"/>
+          <w:color w:val="24292E"/>
+        </w:rPr>
+        <w:t>Donald Trump’s and Kanye West’s</w:t>
+      </w:r>
+      <w:r>
+        <w:rPr>
+          <w:rFonts w:ascii="Segoe UI" w:hAnsi="Segoe UI" w:cs="Segoe UI"/>
+          <w:color w:val="24292E"/>
+        </w:rPr>
+        <w:t xml:space="preserve"> social media output</w:t>
+      </w:r>
+      <w:r>
+        <w:rPr>
+          <w:rFonts w:ascii="Segoe UI" w:hAnsi="Segoe UI" w:cs="Segoe UI"/>
+          <w:color w:val="24292E"/>
+        </w:rPr>
+        <w:t>s</w:t>
+      </w:r>
+      <w:r>
+        <w:rPr>
+          <w:rFonts w:ascii="Segoe UI" w:hAnsi="Segoe UI" w:cs="Segoe UI"/>
+          <w:color w:val="24292E"/>
+        </w:rPr>
+        <w:t>;</w:t>
+      </w:r>
+      <w:r>
+        <w:rPr>
+          <w:rFonts w:ascii="Segoe UI" w:hAnsi="Segoe UI" w:cs="Segoe UI"/>
+          <w:color w:val="24292E"/>
+        </w:rPr>
+        <w:t xml:space="preserve"> perhaps it’s a commentary on the state of politics and entertainment</w:t>
+      </w:r>
+      <w:r>
+        <w:rPr>
+          <w:rFonts w:ascii="Segoe UI" w:hAnsi="Segoe UI" w:cs="Segoe UI"/>
+          <w:color w:val="24292E"/>
+        </w:rPr>
+        <w:t>…</w:t>
       </w:r>
     </w:p>
     <w:p>
@@ -820,44 +983,320 @@
           <w:sz w:val="30"/>
           <w:szCs w:val="30"/>
         </w:rPr>
-        <w:t xml:space="preserve">What problem does this app solve? </w:t>
-      </w:r>
-    </w:p>
-    <w:p>
-      <w:pPr>
-        <w:shd w:val="clear" w:color="auto" w:fill="FFFFFF"/>
-        <w:rPr>
-          <w:rFonts w:ascii="Segoe UI" w:hAnsi="Segoe UI" w:cs="Segoe UI"/>
-          <w:color w:val="24292E"/>
-        </w:rPr>
-      </w:pPr>
-      <w:r>
-        <w:rPr>
-          <w:rFonts w:ascii="Segoe UI" w:hAnsi="Segoe UI" w:cs="Segoe UI"/>
-          <w:color w:val="24292E"/>
-        </w:rPr>
-        <w:t xml:space="preserve">This app doesn’t necessarily solve a problem… possibly boredom or </w:t>
-      </w:r>
-      <w:r>
-        <w:rPr>
-          <w:rFonts w:ascii="Segoe UI" w:hAnsi="Segoe UI" w:cs="Segoe UI"/>
-          <w:color w:val="24292E"/>
-        </w:rPr>
-        <w:t xml:space="preserve">lack of knowledge about Trump and Kanye’s twitter habits? </w:t>
-      </w:r>
+        <w:t xml:space="preserve">Target audience </w:t>
+      </w:r>
+    </w:p>
+    <w:p>
+      <w:pPr>
+        <w:shd w:val="clear" w:color="auto" w:fill="FFFFFF"/>
+        <w:rPr>
+          <w:rFonts w:ascii="Segoe UI" w:hAnsi="Segoe UI" w:cs="Segoe UI"/>
+          <w:color w:val="24292E"/>
+        </w:rPr>
+      </w:pPr>
+      <w:r>
+        <w:rPr>
+          <w:rFonts w:ascii="Segoe UI" w:hAnsi="Segoe UI" w:cs="Segoe UI"/>
+          <w:color w:val="24292E"/>
+        </w:rPr>
+        <w:t>This is a fun tongue-in-cheek app</w:t>
+      </w:r>
+      <w:r>
+        <w:rPr>
+          <w:rFonts w:ascii="Segoe UI" w:hAnsi="Segoe UI" w:cs="Segoe UI"/>
+          <w:color w:val="24292E"/>
+        </w:rPr>
+        <w:t xml:space="preserve"> to entertain users and allow them to test their knowledge about popular culture figures. </w:t>
+      </w:r>
+      <w:r>
+        <w:rPr>
+          <w:rFonts w:ascii="Segoe UI" w:hAnsi="Segoe UI" w:cs="Segoe UI"/>
+          <w:color w:val="24292E"/>
+        </w:rPr>
+        <w:t xml:space="preserve">It is designed to be played by users with minimal to no knowledge of the command line, as they only have to answer simple prompts. </w:t>
+      </w:r>
+      <w:r>
+        <w:rPr>
+          <w:rFonts w:ascii="Segoe UI" w:hAnsi="Segoe UI" w:cs="Segoe UI"/>
+          <w:color w:val="24292E"/>
+        </w:rPr>
+        <w:t xml:space="preserve">Users who have never heard of Trump of Kanye can still play, </w:t>
+      </w:r>
+      <w:r>
+        <w:rPr>
+          <w:rFonts w:ascii="Segoe UI" w:hAnsi="Segoe UI" w:cs="Segoe UI"/>
+          <w:color w:val="24292E"/>
+        </w:rPr>
+        <w:t>as there are only two options to pick from so they still have a chance of being right.</w:t>
+      </w:r>
+    </w:p>
+    <w:p>
+      <w:pPr>
+        <w:shd w:val="clear" w:color="auto" w:fill="FFFFFF"/>
+        <w:rPr>
+          <w:rFonts w:ascii="Segoe UI" w:hAnsi="Segoe UI" w:cs="Segoe UI"/>
+          <w:color w:val="24292E"/>
+        </w:rPr>
+      </w:pPr>
+      <w:r>
+        <w:rPr>
+          <w:rFonts w:ascii="Segoe UI" w:hAnsi="Segoe UI" w:cs="Segoe UI"/>
+          <w:color w:val="24292E"/>
+        </w:rPr>
+        <w:br/>
+        <w:t>Inputs are entered as ‘Name’, typing ‘Trump’ or ‘Kanye’ for each</w:t>
+      </w:r>
+      <w:r>
+        <w:rPr>
+          <w:rFonts w:ascii="Segoe UI" w:hAnsi="Segoe UI" w:cs="Segoe UI"/>
+          <w:color w:val="24292E"/>
+        </w:rPr>
+        <w:t xml:space="preserve"> question (case insensitive) and then selecting Yes or No at end when deciding </w:t>
+      </w:r>
+      <w:r>
+        <w:rPr>
+          <w:rFonts w:ascii="Segoe UI" w:hAnsi="Segoe UI" w:cs="Segoe UI"/>
+          <w:color w:val="24292E"/>
+        </w:rPr>
+        <w:t xml:space="preserve">whether or not </w:t>
+      </w:r>
+      <w:r>
+        <w:rPr>
+          <w:rFonts w:ascii="Segoe UI" w:hAnsi="Segoe UI" w:cs="Segoe UI"/>
+          <w:color w:val="24292E"/>
+        </w:rPr>
+        <w:t>to gamble.</w:t>
+      </w:r>
+    </w:p>
+    <w:p>
+      <w:pPr>
+        <w:shd w:val="clear" w:color="auto" w:fill="FFFFFF"/>
+        <w:rPr>
+          <w:rFonts w:ascii="Segoe UI" w:hAnsi="Segoe UI" w:cs="Segoe UI"/>
+          <w:color w:val="24292E"/>
+        </w:rPr>
+      </w:pPr>
+    </w:p>
+    <w:p>
+      <w:r>
+        <w:rPr>
+          <w:rStyle w:val="Strong"/>
+          <w:rFonts w:ascii="Helvetica Neue" w:hAnsi="Helvetica Neue"/>
+          <w:color w:val="1C3C5C"/>
+          <w:shd w:val="clear" w:color="auto" w:fill="FFFFFF"/>
+        </w:rPr>
+        <w:t>Develop</w:t>
+      </w:r>
+      <w:r>
+        <w:rPr>
+          <w:rFonts w:ascii="Helvetica Neue" w:hAnsi="Helvetica Neue"/>
+          <w:color w:val="1C3C5C"/>
+          <w:shd w:val="clear" w:color="auto" w:fill="FFFFFF"/>
+        </w:rPr>
+        <w:t> a list of features that will be included in the application. It must include:</w:t>
+      </w:r>
+      <w:r>
+        <w:rPr>
+          <w:rFonts w:ascii="Helvetica Neue" w:hAnsi="Helvetica Neue"/>
+          <w:color w:val="1C3C5C"/>
+        </w:rPr>
+        <w:br/>
+      </w:r>
+      <w:r>
+        <w:rPr>
+          <w:rFonts w:ascii="Helvetica Neue" w:hAnsi="Helvetica Neue"/>
+          <w:color w:val="1C3C5C"/>
+          <w:shd w:val="clear" w:color="auto" w:fill="FFFFFF"/>
+        </w:rPr>
+        <w:t>- at least THREE </w:t>
+      </w:r>
+      <w:r>
+        <w:rPr>
+          <w:rStyle w:val="Strong"/>
+          <w:rFonts w:ascii="Helvetica Neue" w:hAnsi="Helvetica Neue"/>
+          <w:color w:val="1C3C5C"/>
+          <w:shd w:val="clear" w:color="auto" w:fill="FFFFFF"/>
+        </w:rPr>
+        <w:t>features</w:t>
+      </w:r>
+      <w:r>
+        <w:rPr>
+          <w:rFonts w:ascii="Helvetica Neue" w:hAnsi="Helvetica Neue"/>
+          <w:color w:val="1C3C5C"/>
+        </w:rPr>
+        <w:br/>
+      </w:r>
+      <w:r>
+        <w:rPr>
+          <w:rFonts w:ascii="Helvetica Neue" w:hAnsi="Helvetica Neue"/>
+          <w:color w:val="1C3C5C"/>
+          <w:shd w:val="clear" w:color="auto" w:fill="FFFFFF"/>
+        </w:rPr>
+        <w:t>- </w:t>
+      </w:r>
+      <w:r>
+        <w:rPr>
+          <w:rStyle w:val="Strong"/>
+          <w:rFonts w:ascii="Helvetica Neue" w:hAnsi="Helvetica Neue"/>
+          <w:color w:val="1C3C5C"/>
+          <w:shd w:val="clear" w:color="auto" w:fill="FFFFFF"/>
+        </w:rPr>
+        <w:t>describe</w:t>
+      </w:r>
+      <w:r>
+        <w:rPr>
+          <w:rFonts w:ascii="Helvetica Neue" w:hAnsi="Helvetica Neue"/>
+          <w:color w:val="1C3C5C"/>
+          <w:shd w:val="clear" w:color="auto" w:fill="FFFFFF"/>
+        </w:rPr>
+        <w:t> each feature</w:t>
+      </w:r>
+      <w:r>
+        <w:rPr>
+          <w:rFonts w:ascii="Helvetica Neue" w:hAnsi="Helvetica Neue"/>
+          <w:color w:val="1C3C5C"/>
+        </w:rPr>
+        <w:br/>
+      </w:r>
+      <w:r>
+        <w:rPr>
+          <w:rFonts w:ascii="Helvetica Neue" w:hAnsi="Helvetica Neue"/>
+          <w:color w:val="1C3C5C"/>
+        </w:rPr>
+        <w:br/>
+      </w:r>
+      <w:r>
+        <w:rPr>
+          <w:rStyle w:val="Strong"/>
+          <w:rFonts w:ascii="Helvetica Neue" w:hAnsi="Helvetica Neue"/>
+          <w:color w:val="1C3C5C"/>
+          <w:shd w:val="clear" w:color="auto" w:fill="FFFFFF"/>
+        </w:rPr>
+        <w:t>Note:</w:t>
+      </w:r>
+      <w:r>
+        <w:rPr>
+          <w:rFonts w:ascii="Helvetica Neue" w:hAnsi="Helvetica Neue"/>
+          <w:color w:val="1C3C5C"/>
+          <w:shd w:val="clear" w:color="auto" w:fill="FFFFFF"/>
+        </w:rPr>
+        <w:t> </w:t>
+      </w:r>
+      <w:r>
+        <w:rPr>
+          <w:rStyle w:val="Strong"/>
+          <w:rFonts w:ascii="Helvetica Neue" w:hAnsi="Helvetica Neue"/>
+          <w:color w:val="1C3C5C"/>
+          <w:shd w:val="clear" w:color="auto" w:fill="FFFFFF"/>
+        </w:rPr>
+        <w:t>Ensure</w:t>
+      </w:r>
+      <w:r>
+        <w:rPr>
+          <w:rFonts w:ascii="Helvetica Neue" w:hAnsi="Helvetica Neue"/>
+          <w:color w:val="1C3C5C"/>
+          <w:shd w:val="clear" w:color="auto" w:fill="FFFFFF"/>
+        </w:rPr>
+        <w:t> that your features above allow you to demonstrate your understanding of the following language elements and concepts:</w:t>
+      </w:r>
+      <w:r>
+        <w:rPr>
+          <w:rFonts w:ascii="Helvetica Neue" w:hAnsi="Helvetica Neue"/>
+          <w:color w:val="1C3C5C"/>
+        </w:rPr>
+        <w:br/>
+      </w:r>
+      <w:r>
+        <w:rPr>
+          <w:rFonts w:ascii="Helvetica Neue" w:hAnsi="Helvetica Neue"/>
+          <w:color w:val="1C3C5C"/>
+          <w:shd w:val="clear" w:color="auto" w:fill="FFFFFF"/>
+        </w:rPr>
+        <w:t>- use of variables and the concept of variable scope</w:t>
+      </w:r>
+      <w:r>
+        <w:rPr>
+          <w:rFonts w:ascii="Helvetica Neue" w:hAnsi="Helvetica Neue"/>
+          <w:color w:val="1C3C5C"/>
+        </w:rPr>
+        <w:br/>
+      </w:r>
+      <w:r>
+        <w:rPr>
+          <w:rFonts w:ascii="Helvetica Neue" w:hAnsi="Helvetica Neue"/>
+          <w:color w:val="1C3C5C"/>
+          <w:shd w:val="clear" w:color="auto" w:fill="FFFFFF"/>
+        </w:rPr>
+        <w:t>- loops and conditional control structures</w:t>
+      </w:r>
+      <w:r>
+        <w:rPr>
+          <w:rFonts w:ascii="Helvetica Neue" w:hAnsi="Helvetica Neue"/>
+          <w:color w:val="1C3C5C"/>
+        </w:rPr>
+        <w:br/>
+      </w:r>
+      <w:r>
+        <w:rPr>
+          <w:rFonts w:ascii="Helvetica Neue" w:hAnsi="Helvetica Neue"/>
+          <w:color w:val="1C3C5C"/>
+          <w:shd w:val="clear" w:color="auto" w:fill="FFFFFF"/>
+        </w:rPr>
+        <w:t>- error handling</w:t>
+      </w:r>
+      <w:r>
+        <w:rPr>
+          <w:rFonts w:ascii="Helvetica Neue" w:hAnsi="Helvetica Neue"/>
+          <w:color w:val="1C3C5C"/>
+        </w:rPr>
+        <w:br/>
+      </w:r>
+      <w:r>
+        <w:rPr>
+          <w:rFonts w:ascii="Helvetica Neue" w:hAnsi="Helvetica Neue"/>
+          <w:color w:val="1C3C5C"/>
+        </w:rPr>
+        <w:br/>
+      </w:r>
+      <w:r>
+        <w:rPr>
+          <w:rStyle w:val="Strong"/>
+          <w:rFonts w:ascii="Helvetica Neue" w:hAnsi="Helvetica Neue"/>
+          <w:color w:val="1C3C5C"/>
+          <w:shd w:val="clear" w:color="auto" w:fill="FFFFFF"/>
+        </w:rPr>
+        <w:t>Consult with your educator</w:t>
+      </w:r>
+      <w:r>
+        <w:rPr>
+          <w:rFonts w:ascii="Helvetica Neue" w:hAnsi="Helvetica Neue"/>
+          <w:color w:val="1C3C5C"/>
+          <w:shd w:val="clear" w:color="auto" w:fill="FFFFFF"/>
+        </w:rPr>
+        <w:t> to check your features are sufficient .</w:t>
+      </w:r>
+    </w:p>
+    <w:p>
+      <w:pPr>
+        <w:shd w:val="clear" w:color="auto" w:fill="FFFFFF"/>
+        <w:rPr>
+          <w:rFonts w:ascii="Segoe UI" w:hAnsi="Segoe UI" w:cs="Segoe UI"/>
+          <w:color w:val="24292E"/>
+        </w:rPr>
+      </w:pPr>
     </w:p>
     <w:p>
       <w:pPr>
         <w:shd w:val="clear" w:color="auto" w:fill="FFFFFF"/>
         <w:spacing w:before="360" w:after="240"/>
-        <w:outlineLvl w:val="2"/>
+        <w:outlineLvl w:val="1"/>
         <w:rPr>
           <w:rFonts w:ascii="Segoe UI" w:hAnsi="Segoe UI" w:cs="Segoe UI"/>
           <w:b/>
           <w:bCs/>
           <w:color w:val="24292E"/>
-          <w:sz w:val="30"/>
-          <w:szCs w:val="30"/>
+          <w:sz w:val="36"/>
+          <w:szCs w:val="36"/>
         </w:rPr>
       </w:pPr>
       <w:r>
@@ -866,61 +1305,12 @@
           <w:b/>
           <w:bCs/>
           <w:color w:val="24292E"/>
-          <w:sz w:val="30"/>
-          <w:szCs w:val="30"/>
-        </w:rPr>
-        <w:t xml:space="preserve">Target audience </w:t>
-      </w:r>
-    </w:p>
-    <w:p>
-      <w:pPr>
-        <w:shd w:val="clear" w:color="auto" w:fill="FFFFFF"/>
-        <w:rPr>
-          <w:rFonts w:ascii="Segoe UI" w:hAnsi="Segoe UI" w:cs="Segoe UI"/>
-          <w:color w:val="24292E"/>
-        </w:rPr>
-      </w:pPr>
-      <w:r>
-        <w:rPr>
-          <w:rFonts w:ascii="Segoe UI" w:hAnsi="Segoe UI" w:cs="Segoe UI"/>
-          <w:color w:val="24292E"/>
-        </w:rPr>
-        <w:t>This is a fun tongue-in-cheek app</w:t>
-      </w:r>
-      <w:r>
-        <w:rPr>
-          <w:rFonts w:ascii="Segoe UI" w:hAnsi="Segoe UI" w:cs="Segoe UI"/>
-          <w:color w:val="24292E"/>
-        </w:rPr>
-        <w:t xml:space="preserve"> to entertain users and allow them to test their knowledge about popular culture figures. </w:t>
-      </w:r>
-      <w:r>
-        <w:rPr>
-          <w:rFonts w:ascii="Segoe UI" w:hAnsi="Segoe UI" w:cs="Segoe UI"/>
-          <w:color w:val="24292E"/>
-        </w:rPr>
-        <w:t xml:space="preserve">It is designed to be played by users with minimal to no knowledge of the command line, as they only have to answer simple prompts. </w:t>
-      </w:r>
-      <w:r>
-        <w:rPr>
-          <w:rFonts w:ascii="Segoe UI" w:hAnsi="Segoe UI" w:cs="Segoe UI"/>
-          <w:color w:val="24292E"/>
-        </w:rPr>
-        <w:t xml:space="preserve">Users who have never heard of Trump of Kanye can still play, </w:t>
-      </w:r>
-      <w:r>
-        <w:rPr>
-          <w:rFonts w:ascii="Segoe UI" w:hAnsi="Segoe UI" w:cs="Segoe UI"/>
-          <w:color w:val="24292E"/>
-        </w:rPr>
-        <w:t>as there are only two options to pick from so they still have a chance of being right.</w:t>
-      </w:r>
-    </w:p>
-    <w:p>
-      <w:pPr>
-        <w:shd w:val="clear" w:color="auto" w:fill="FFFFFF"/>
-        <w:spacing w:before="360" w:after="240"/>
-        <w:outlineLvl w:val="1"/>
+          <w:sz w:val="36"/>
+          <w:szCs w:val="36"/>
+        </w:rPr>
+        <w:t>Trump v Kanye</w:t>
+      </w:r>
+      <w:r>
         <w:rPr>
           <w:rFonts w:ascii="Segoe UI" w:hAnsi="Segoe UI" w:cs="Segoe UI"/>
           <w:b/>
@@ -929,84 +1319,7 @@
           <w:sz w:val="36"/>
           <w:szCs w:val="36"/>
         </w:rPr>
-      </w:pPr>
-      <w:proofErr w:type="spellStart"/>
-      <w:r>
-        <w:rPr>
-          <w:rFonts w:ascii="Segoe UI" w:hAnsi="Segoe UI" w:cs="Segoe UI"/>
-          <w:b/>
-          <w:bCs/>
-          <w:color w:val="24292E"/>
-          <w:sz w:val="36"/>
-          <w:szCs w:val="36"/>
-        </w:rPr>
-        <w:t>ToDoList</w:t>
-      </w:r>
-      <w:proofErr w:type="spellEnd"/>
-      <w:r>
-        <w:rPr>
-          <w:rFonts w:ascii="Segoe UI" w:hAnsi="Segoe UI" w:cs="Segoe UI"/>
-          <w:b/>
-          <w:bCs/>
-          <w:color w:val="24292E"/>
-          <w:sz w:val="36"/>
-          <w:szCs w:val="36"/>
-        </w:rPr>
-        <w:t xml:space="preserve"> CLI Features</w:t>
-      </w:r>
-    </w:p>
-    <w:p>
-      <w:pPr>
-        <w:shd w:val="clear" w:color="auto" w:fill="FFFFFF"/>
-        <w:spacing w:before="360" w:after="240"/>
-        <w:outlineLvl w:val="1"/>
-        <w:rPr>
-          <w:rFonts w:ascii="Segoe UI" w:hAnsi="Segoe UI" w:cs="Segoe UI"/>
-          <w:color w:val="24292E"/>
-        </w:rPr>
-      </w:pPr>
-      <w:r>
-        <w:rPr>
-          <w:rFonts w:ascii="Segoe UI" w:hAnsi="Segoe UI" w:cs="Segoe UI"/>
-          <w:color w:val="24292E"/>
-        </w:rPr>
-        <w:t>Variables</w:t>
-      </w:r>
-    </w:p>
-    <w:p>
-      <w:pPr>
-        <w:shd w:val="clear" w:color="auto" w:fill="FFFFFF"/>
-        <w:spacing w:before="360" w:after="240"/>
-        <w:outlineLvl w:val="1"/>
-        <w:rPr>
-          <w:rFonts w:ascii="Segoe UI" w:hAnsi="Segoe UI" w:cs="Segoe UI"/>
-          <w:color w:val="24292E"/>
-        </w:rPr>
-      </w:pPr>
-      <w:r>
-        <w:rPr>
-          <w:rFonts w:ascii="Segoe UI" w:hAnsi="Segoe UI" w:cs="Segoe UI"/>
-          <w:color w:val="24292E"/>
-        </w:rPr>
-        <w:t xml:space="preserve">Loops </w:t>
-      </w:r>
-    </w:p>
-    <w:p>
-      <w:pPr>
-        <w:shd w:val="clear" w:color="auto" w:fill="FFFFFF"/>
-        <w:spacing w:before="360" w:after="240"/>
-        <w:outlineLvl w:val="1"/>
-        <w:rPr>
-          <w:rFonts w:ascii="Segoe UI" w:hAnsi="Segoe UI" w:cs="Segoe UI"/>
-          <w:color w:val="24292E"/>
-        </w:rPr>
-      </w:pPr>
-      <w:r>
-        <w:rPr>
-          <w:rFonts w:ascii="Segoe UI" w:hAnsi="Segoe UI" w:cs="Segoe UI"/>
-          <w:color w:val="24292E"/>
-        </w:rPr>
-        <w:t>Input and Output</w:t>
+        <w:t xml:space="preserve"> Features</w:t>
       </w:r>
     </w:p>
     <w:p>
@@ -1018,21 +1331,37 @@
           <w:color w:val="24292E"/>
         </w:rPr>
       </w:pPr>
-      <w:proofErr w:type="spellStart"/>
-      <w:r>
-        <w:rPr>
-          <w:rFonts w:ascii="Segoe UI" w:hAnsi="Segoe UI" w:cs="Segoe UI"/>
-          <w:color w:val="24292E"/>
-        </w:rPr>
-        <w:t>ToDoList</w:t>
-      </w:r>
-      <w:proofErr w:type="spellEnd"/>
-      <w:r>
-        <w:rPr>
-          <w:rFonts w:ascii="Segoe UI" w:hAnsi="Segoe UI" w:cs="Segoe UI"/>
-          <w:color w:val="24292E"/>
-        </w:rPr>
-        <w:t xml:space="preserve"> CLI has all the featured necessary for a premier notes application.</w:t>
+      <w:r>
+        <w:rPr>
+          <w:rFonts w:ascii="Segoe UI" w:hAnsi="Segoe UI" w:cs="Segoe UI"/>
+          <w:color w:val="24292E"/>
+        </w:rPr>
+        <w:t>Features of the app include **</w:t>
+      </w:r>
+    </w:p>
+    <w:p>
+      <w:pPr>
+        <w:shd w:val="clear" w:color="auto" w:fill="FFFFFF"/>
+        <w:spacing w:after="240"/>
+        <w:rPr>
+          <w:rFonts w:ascii="Segoe UI" w:hAnsi="Segoe UI" w:cs="Segoe UI"/>
+          <w:color w:val="24292E"/>
+        </w:rPr>
+      </w:pPr>
+      <w:r>
+        <w:rPr>
+          <w:rFonts w:ascii="Segoe UI" w:hAnsi="Segoe UI" w:cs="Segoe UI"/>
+          <w:color w:val="24292E"/>
+        </w:rPr>
+        <w:lastRenderedPageBreak/>
+        <w:t>The first step of the app</w:t>
+      </w:r>
+      <w:r>
+        <w:rPr>
+          <w:rFonts w:ascii="Segoe UI" w:hAnsi="Segoe UI" w:cs="Segoe UI"/>
+          <w:color w:val="24292E"/>
+        </w:rPr>
+        <w:t xml:space="preserve"> asks the user to enter their name, in order to engage them from the beginning and to personalise the user experience. </w:t>
       </w:r>
     </w:p>
     <w:p>
@@ -1217,7 +1546,6 @@
           <w:rFonts w:ascii="Segoe UI" w:hAnsi="Segoe UI" w:cs="Segoe UI"/>
           <w:color w:val="24292E"/>
         </w:rPr>
-        <w:lastRenderedPageBreak/>
         <w:t xml:space="preserve">When the user first launches the </w:t>
       </w:r>
       <w:proofErr w:type="gramStart"/>
@@ -1326,6 +1654,7 @@
           <w:noProof/>
           <w:color w:val="0000FF"/>
         </w:rPr>
+        <w:lastRenderedPageBreak/>
         <w:drawing>
           <wp:inline distT="0" distB="0" distL="0" distR="0" wp14:anchorId="0A580EE6" wp14:editId="40C643E3">
             <wp:extent cx="5731510" cy="4393565"/>
@@ -1446,15 +1775,7 @@
           <w:rFonts w:ascii="Segoe UI" w:hAnsi="Segoe UI" w:cs="Segoe UI"/>
           <w:color w:val="24292E"/>
         </w:rPr>
-        <w:t xml:space="preserve">The below two images are from my initial Trello plan. I've set myself acceptable timeframes to complete each task, allowing for extra days before the project is due for any complications or extra features I may want to add. This initial plan changed a </w:t>
-      </w:r>
-      <w:r>
-        <w:rPr>
-          <w:rFonts w:ascii="Segoe UI" w:hAnsi="Segoe UI" w:cs="Segoe UI"/>
-          <w:color w:val="24292E"/>
-        </w:rPr>
-        <w:lastRenderedPageBreak/>
-        <w:t>few times as I edited my board to better fit the exact scope of the project. An MVP was the main goal of the process, while also keeping in mind design elements that I wanted to add to make the project more appealing. Further screenshots of my Trello board as it was updated day to day are located </w:t>
+        <w:t>The below two images are from my initial Trello plan. I've set myself acceptable timeframes to complete each task, allowing for extra days before the project is due for any complications or extra features I may want to add. This initial plan changed a few times as I edited my board to better fit the exact scope of the project. An MVP was the main goal of the process, while also keeping in mind design elements that I wanted to add to make the project more appealing. Further screenshots of my Trello board as it was updated day to day are located </w:t>
       </w:r>
       <w:hyperlink r:id="rId19" w:history="1">
         <w:r>
@@ -1481,6 +1802,7 @@
           <w:noProof/>
           <w:color w:val="0000FF"/>
         </w:rPr>
+        <w:lastRenderedPageBreak/>
         <w:drawing>
           <wp:inline distT="0" distB="0" distL="0" distR="0" wp14:anchorId="6F404E84" wp14:editId="306609C8">
             <wp:extent cx="5731510" cy="2428875"/>
@@ -1624,7 +1946,6 @@
           <w:sz w:val="36"/>
           <w:szCs w:val="36"/>
         </w:rPr>
-        <w:lastRenderedPageBreak/>
         <w:t>System requirements</w:t>
       </w:r>
     </w:p>
@@ -1668,6 +1989,7 @@
           <w:sz w:val="36"/>
           <w:szCs w:val="36"/>
         </w:rPr>
+        <w:lastRenderedPageBreak/>
         <w:t>Installation of the application</w:t>
       </w:r>
     </w:p>

--- a/Trump v Kanye Quiz CLI.docx
+++ b/Trump v Kanye Quiz CLI.docx
@@ -775,7 +775,21 @@
           <w:rFonts w:ascii="Segoe UI" w:hAnsi="Segoe UI" w:cs="Segoe UI"/>
           <w:color w:val="24292E"/>
         </w:rPr>
-        <w:t xml:space="preserve"> The quiz then starts, with 15 quotes from Twitter and users have to identify the author – Trump or Kanye. If they get the correct </w:t>
+        <w:t xml:space="preserve"> </w:t>
+      </w:r>
+      <w:r>
+        <w:rPr>
+          <w:rFonts w:ascii="Segoe UI" w:hAnsi="Segoe UI" w:cs="Segoe UI"/>
+          <w:color w:val="24292E"/>
+        </w:rPr>
+        <w:t xml:space="preserve">The instructions for the quiz are then displayed on the screen, with the design aiming to be clear and easy to read. </w:t>
+      </w:r>
+      <w:r>
+        <w:rPr>
+          <w:rFonts w:ascii="Segoe UI" w:hAnsi="Segoe UI" w:cs="Segoe UI"/>
+          <w:color w:val="24292E"/>
+        </w:rPr>
+        <w:t xml:space="preserve">The quiz then starts, with 15 quotes from Twitter and users have to identify the author – Trump or Kanye. </w:t>
       </w:r>
       <w:r>
         <w:rPr>
@@ -783,7 +797,7 @@
           <w:color w:val="24292E"/>
         </w:rPr>
         <w:lastRenderedPageBreak/>
-        <w:t xml:space="preserve">answer, they receive a point are told their cumulative </w:t>
+        <w:t xml:space="preserve">If they get the correct answer, they receive a point are told their cumulative </w:t>
       </w:r>
       <w:proofErr w:type="spellStart"/>
       <w:r>
@@ -1336,7 +1350,64 @@
           <w:rFonts w:ascii="Segoe UI" w:hAnsi="Segoe UI" w:cs="Segoe UI"/>
           <w:color w:val="24292E"/>
         </w:rPr>
-        <w:t>Features of the app include **</w:t>
+        <w:t>Some of the f</w:t>
+      </w:r>
+      <w:r>
+        <w:rPr>
+          <w:rFonts w:ascii="Segoe UI" w:hAnsi="Segoe UI" w:cs="Segoe UI"/>
+          <w:color w:val="24292E"/>
+        </w:rPr>
+        <w:t xml:space="preserve">eatures of the app include </w:t>
+      </w:r>
+      <w:r>
+        <w:rPr>
+          <w:rFonts w:ascii="Segoe UI" w:hAnsi="Segoe UI" w:cs="Segoe UI"/>
+          <w:color w:val="24292E"/>
+        </w:rPr>
+        <w:t xml:space="preserve">asking users to input their name, </w:t>
+      </w:r>
+      <w:r>
+        <w:rPr>
+          <w:rFonts w:ascii="Segoe UI" w:hAnsi="Segoe UI" w:cs="Segoe UI"/>
+          <w:color w:val="24292E"/>
+        </w:rPr>
+        <w:t xml:space="preserve">using colour and boxes to improve the usability of the app and the UX, </w:t>
+      </w:r>
+      <w:r>
+        <w:rPr>
+          <w:rFonts w:ascii="Segoe UI" w:hAnsi="Segoe UI" w:cs="Segoe UI"/>
+          <w:color w:val="24292E"/>
+        </w:rPr>
+        <w:t xml:space="preserve">displaying the </w:t>
+      </w:r>
+      <w:r>
+        <w:rPr>
+          <w:rFonts w:ascii="Segoe UI" w:hAnsi="Segoe UI" w:cs="Segoe UI"/>
+          <w:color w:val="24292E"/>
+        </w:rPr>
+        <w:lastRenderedPageBreak/>
+        <w:t>cumulative score as users move through the quiz</w:t>
+      </w:r>
+      <w:r>
+        <w:rPr>
+          <w:rFonts w:ascii="Segoe UI" w:hAnsi="Segoe UI" w:cs="Segoe UI"/>
+          <w:color w:val="24292E"/>
+        </w:rPr>
+        <w:t xml:space="preserve"> and</w:t>
+      </w:r>
+      <w:r>
+        <w:rPr>
+          <w:rFonts w:ascii="Segoe UI" w:hAnsi="Segoe UI" w:cs="Segoe UI"/>
+          <w:color w:val="24292E"/>
+        </w:rPr>
+        <w:t xml:space="preserve"> allowing users to gamble their points at the end</w:t>
+      </w:r>
+      <w:r>
+        <w:rPr>
+          <w:rFonts w:ascii="Segoe UI" w:hAnsi="Segoe UI" w:cs="Segoe UI"/>
+          <w:color w:val="24292E"/>
+        </w:rPr>
+        <w:t>.</w:t>
       </w:r>
     </w:p>
     <w:p>
@@ -1353,7 +1424,23 @@
           <w:rFonts w:ascii="Segoe UI" w:hAnsi="Segoe UI" w:cs="Segoe UI"/>
           <w:color w:val="24292E"/>
         </w:rPr>
-        <w:lastRenderedPageBreak/>
+        <w:t>Feature 1 – Name prompt</w:t>
+      </w:r>
+    </w:p>
+    <w:p>
+      <w:pPr>
+        <w:shd w:val="clear" w:color="auto" w:fill="FFFFFF"/>
+        <w:spacing w:after="240"/>
+        <w:rPr>
+          <w:rFonts w:ascii="Segoe UI" w:hAnsi="Segoe UI" w:cs="Segoe UI"/>
+          <w:color w:val="24292E"/>
+        </w:rPr>
+      </w:pPr>
+      <w:r>
+        <w:rPr>
+          <w:rFonts w:ascii="Segoe UI" w:hAnsi="Segoe UI" w:cs="Segoe UI"/>
+          <w:color w:val="24292E"/>
+        </w:rPr>
         <w:t>The first step of the app</w:t>
       </w:r>
       <w:r>
@@ -1363,26 +1450,33 @@
         </w:rPr>
         <w:t xml:space="preserve"> asks the user to enter their name, in order to engage them from the beginning and to personalise the user experience. </w:t>
       </w:r>
-    </w:p>
-    <w:p>
-      <w:pPr>
-        <w:numPr>
-          <w:ilvl w:val="0"/>
-          <w:numId w:val="1"/>
-        </w:numPr>
-        <w:shd w:val="clear" w:color="auto" w:fill="FFFFFF"/>
-        <w:spacing w:before="100" w:beforeAutospacing="1" w:after="100" w:afterAutospacing="1"/>
-        <w:rPr>
-          <w:rFonts w:ascii="Segoe UI" w:hAnsi="Segoe UI" w:cs="Segoe UI"/>
-          <w:color w:val="24292E"/>
-        </w:rPr>
-      </w:pPr>
-      <w:r>
-        <w:rPr>
-          <w:rFonts w:ascii="Segoe UI" w:hAnsi="Segoe UI" w:cs="Segoe UI"/>
-          <w:color w:val="24292E"/>
-        </w:rPr>
-        <w:t xml:space="preserve">The interactive menu. A </w:t>
+      <w:r>
+        <w:rPr>
+          <w:rFonts w:ascii="Segoe UI" w:hAnsi="Segoe UI" w:cs="Segoe UI"/>
+          <w:color w:val="24292E"/>
+        </w:rPr>
+        <w:t xml:space="preserve">The </w:t>
+      </w:r>
+      <w:r>
+        <w:rPr>
+          <w:rFonts w:ascii="Segoe UI" w:hAnsi="Segoe UI" w:cs="Segoe UI"/>
+          <w:color w:val="24292E"/>
+        </w:rPr>
+        <w:t xml:space="preserve">program then includes the user name in the intro text, and also at the end when telling them their score. </w:t>
+      </w:r>
+      <w:r>
+        <w:rPr>
+          <w:rFonts w:ascii="Segoe UI" w:hAnsi="Segoe UI" w:cs="Segoe UI"/>
+          <w:color w:val="24292E"/>
+        </w:rPr>
+        <w:t>Error handling</w:t>
+      </w:r>
+      <w:r>
+        <w:rPr>
+          <w:rFonts w:ascii="Segoe UI" w:hAnsi="Segoe UI" w:cs="Segoe UI"/>
+          <w:color w:val="24292E"/>
+        </w:rPr>
+        <w:t xml:space="preserve"> is </w:t>
       </w:r>
       <w:proofErr w:type="spellStart"/>
       <w:r>
@@ -1390,7 +1484,7 @@
           <w:rFonts w:ascii="Segoe UI" w:hAnsi="Segoe UI" w:cs="Segoe UI"/>
           <w:color w:val="24292E"/>
         </w:rPr>
-        <w:t>self explanatory</w:t>
+        <w:t>utlised</w:t>
       </w:r>
       <w:proofErr w:type="spellEnd"/>
       <w:r>
@@ -1398,112 +1492,309 @@
           <w:rFonts w:ascii="Segoe UI" w:hAnsi="Segoe UI" w:cs="Segoe UI"/>
           <w:color w:val="24292E"/>
         </w:rPr>
-        <w:t xml:space="preserve"> menu in your terminal guiding your navigation with simple text inputs from the user.</w:t>
-      </w:r>
-    </w:p>
-    <w:p>
-      <w:pPr>
-        <w:numPr>
-          <w:ilvl w:val="0"/>
-          <w:numId w:val="1"/>
-        </w:numPr>
-        <w:shd w:val="clear" w:color="auto" w:fill="FFFFFF"/>
-        <w:spacing w:before="60" w:after="100" w:afterAutospacing="1"/>
-        <w:rPr>
-          <w:rFonts w:ascii="Segoe UI" w:hAnsi="Segoe UI" w:cs="Segoe UI"/>
-          <w:color w:val="24292E"/>
-        </w:rPr>
-      </w:pPr>
-      <w:r>
-        <w:rPr>
-          <w:rFonts w:ascii="Segoe UI" w:hAnsi="Segoe UI" w:cs="Segoe UI"/>
-          <w:color w:val="24292E"/>
-        </w:rPr>
-        <w:t>New - The most important feature of the app, the ability to create your own notes and have the app save them.</w:t>
-      </w:r>
-    </w:p>
-    <w:p>
-      <w:pPr>
-        <w:numPr>
-          <w:ilvl w:val="0"/>
-          <w:numId w:val="1"/>
-        </w:numPr>
-        <w:shd w:val="clear" w:color="auto" w:fill="FFFFFF"/>
-        <w:spacing w:before="60" w:after="100" w:afterAutospacing="1"/>
-        <w:rPr>
-          <w:rFonts w:ascii="Segoe UI" w:hAnsi="Segoe UI" w:cs="Segoe UI"/>
-          <w:color w:val="24292E"/>
-        </w:rPr>
-      </w:pPr>
-      <w:r>
-        <w:rPr>
-          <w:rFonts w:ascii="Segoe UI" w:hAnsi="Segoe UI" w:cs="Segoe UI"/>
-          <w:color w:val="24292E"/>
-        </w:rPr>
-        <w:t>List - Easy accessibility to read notes you have previously saved.</w:t>
-      </w:r>
-    </w:p>
-    <w:p>
-      <w:pPr>
-        <w:numPr>
-          <w:ilvl w:val="0"/>
-          <w:numId w:val="1"/>
-        </w:numPr>
-        <w:shd w:val="clear" w:color="auto" w:fill="FFFFFF"/>
-        <w:spacing w:before="60" w:after="100" w:afterAutospacing="1"/>
-        <w:rPr>
-          <w:rFonts w:ascii="Segoe UI" w:hAnsi="Segoe UI" w:cs="Segoe UI"/>
-          <w:color w:val="24292E"/>
-        </w:rPr>
-      </w:pPr>
-      <w:r>
-        <w:rPr>
-          <w:rFonts w:ascii="Segoe UI" w:hAnsi="Segoe UI" w:cs="Segoe UI"/>
-          <w:color w:val="24292E"/>
-        </w:rPr>
-        <w:t>Show - View a specific note that has been previously written for closer inspection.</w:t>
-      </w:r>
-    </w:p>
-    <w:p>
-      <w:pPr>
-        <w:numPr>
-          <w:ilvl w:val="0"/>
-          <w:numId w:val="1"/>
-        </w:numPr>
-        <w:shd w:val="clear" w:color="auto" w:fill="FFFFFF"/>
-        <w:spacing w:before="60" w:after="100" w:afterAutospacing="1"/>
-        <w:rPr>
-          <w:rFonts w:ascii="Segoe UI" w:hAnsi="Segoe UI" w:cs="Segoe UI"/>
-          <w:color w:val="24292E"/>
-        </w:rPr>
-      </w:pPr>
-      <w:r>
-        <w:rPr>
-          <w:rFonts w:ascii="Segoe UI" w:hAnsi="Segoe UI" w:cs="Segoe UI"/>
-          <w:color w:val="24292E"/>
-        </w:rPr>
-        <w:t>Update - Ability to update or edit notes that have been previously created.</w:t>
-      </w:r>
-    </w:p>
-    <w:p>
-      <w:pPr>
-        <w:numPr>
-          <w:ilvl w:val="0"/>
-          <w:numId w:val="1"/>
-        </w:numPr>
-        <w:shd w:val="clear" w:color="auto" w:fill="FFFFFF"/>
-        <w:spacing w:before="60" w:after="100" w:afterAutospacing="1"/>
-        <w:rPr>
-          <w:rFonts w:ascii="Segoe UI" w:hAnsi="Segoe UI" w:cs="Segoe UI"/>
-          <w:color w:val="24292E"/>
-        </w:rPr>
-      </w:pPr>
-      <w:r>
-        <w:rPr>
-          <w:rFonts w:ascii="Segoe UI" w:hAnsi="Segoe UI" w:cs="Segoe UI"/>
-          <w:color w:val="24292E"/>
-        </w:rPr>
-        <w:t>Delete - Specify which note you would like to delete and it will be removed from the app.</w:t>
+        <w:t xml:space="preserve"> in the name prompt. If the user presses enter without typing their name, they are given an error message “</w:t>
+      </w:r>
+      <w:r>
+        <w:rPr>
+          <w:rFonts w:ascii="Segoe UI" w:hAnsi="Segoe UI" w:cs="Segoe UI"/>
+          <w:i/>
+          <w:iCs/>
+          <w:color w:val="24292E"/>
+        </w:rPr>
+        <w:t>Name cannot be empty</w:t>
+      </w:r>
+      <w:r>
+        <w:rPr>
+          <w:rFonts w:ascii="Segoe UI" w:hAnsi="Segoe UI" w:cs="Segoe UI"/>
+          <w:color w:val="24292E"/>
+        </w:rPr>
+        <w:t>”. They are given three opportunities to enter their name – if a blank value is returned each of the three times, the program will exit.</w:t>
+      </w:r>
+    </w:p>
+    <w:p>
+      <w:pPr>
+        <w:shd w:val="clear" w:color="auto" w:fill="FFFFFF"/>
+        <w:spacing w:after="240"/>
+        <w:rPr>
+          <w:rFonts w:ascii="Segoe UI" w:hAnsi="Segoe UI" w:cs="Segoe UI"/>
+          <w:color w:val="24292E"/>
+        </w:rPr>
+      </w:pPr>
+      <w:r>
+        <w:rPr>
+          <w:rFonts w:ascii="Segoe UI" w:hAnsi="Segoe UI" w:cs="Segoe UI"/>
+          <w:color w:val="24292E"/>
+          <w:highlight w:val="yellow"/>
+        </w:rPr>
+        <w:t xml:space="preserve">NOTE ON ERROR HANDLING: </w:t>
+      </w:r>
+      <w:r>
+        <w:rPr>
+          <w:rFonts w:ascii="Segoe UI" w:hAnsi="Segoe UI" w:cs="Segoe UI"/>
+          <w:color w:val="24292E"/>
+          <w:highlight w:val="yellow"/>
+        </w:rPr>
+        <w:t>A possible weakness in the app is that a user may mis-type ‘Trump’ or ‘Kanye’ and not get the points, though they did get the answer right</w:t>
+      </w:r>
+      <w:r>
+        <w:rPr>
+          <w:rFonts w:ascii="Segoe UI" w:hAnsi="Segoe UI" w:cs="Segoe UI"/>
+          <w:color w:val="24292E"/>
+          <w:highlight w:val="yellow"/>
+        </w:rPr>
+        <w:t xml:space="preserve"> (the code only allows for inputs to be rendered case insensitive)</w:t>
+      </w:r>
+      <w:r>
+        <w:rPr>
+          <w:rFonts w:ascii="Segoe UI" w:hAnsi="Segoe UI" w:cs="Segoe UI"/>
+          <w:color w:val="24292E"/>
+          <w:highlight w:val="yellow"/>
+        </w:rPr>
+        <w:t xml:space="preserve">. This could be mitigated by </w:t>
+      </w:r>
+      <w:proofErr w:type="spellStart"/>
+      <w:r>
+        <w:rPr>
+          <w:rFonts w:ascii="Segoe UI" w:hAnsi="Segoe UI" w:cs="Segoe UI"/>
+          <w:color w:val="24292E"/>
+          <w:highlight w:val="yellow"/>
+        </w:rPr>
+        <w:t>utlising</w:t>
+      </w:r>
+      <w:proofErr w:type="spellEnd"/>
+      <w:r>
+        <w:rPr>
+          <w:rFonts w:ascii="Segoe UI" w:hAnsi="Segoe UI" w:cs="Segoe UI"/>
+          <w:color w:val="24292E"/>
+          <w:highlight w:val="yellow"/>
+        </w:rPr>
+        <w:t xml:space="preserve"> TTY-prompt (as is done for the end question where users are only given the two options). However, having the user </w:t>
+      </w:r>
+      <w:r>
+        <w:rPr>
+          <w:rFonts w:ascii="Segoe UI" w:hAnsi="Segoe UI" w:cs="Segoe UI"/>
+          <w:color w:val="24292E"/>
+          <w:highlight w:val="yellow"/>
+        </w:rPr>
+        <w:t xml:space="preserve">enter the answers increases their involvement and engagement with the game. When they are given instructions at the beginning of the game, they are warned to </w:t>
+      </w:r>
+      <w:r>
+        <w:rPr>
+          <w:rFonts w:ascii="Segoe UI" w:hAnsi="Segoe UI" w:cs="Segoe UI"/>
+          <w:color w:val="24292E"/>
+          <w:highlight w:val="yellow"/>
+        </w:rPr>
+        <w:t>be careful of</w:t>
+      </w:r>
+      <w:r>
+        <w:rPr>
+          <w:rFonts w:ascii="Segoe UI" w:hAnsi="Segoe UI" w:cs="Segoe UI"/>
+          <w:color w:val="24292E"/>
+          <w:highlight w:val="yellow"/>
+        </w:rPr>
+        <w:t xml:space="preserve"> their spelling.</w:t>
+      </w:r>
+    </w:p>
+    <w:p>
+      <w:pPr>
+        <w:shd w:val="clear" w:color="auto" w:fill="FFFFFF"/>
+        <w:spacing w:after="240"/>
+        <w:rPr>
+          <w:rFonts w:ascii="Segoe UI" w:hAnsi="Segoe UI" w:cs="Segoe UI"/>
+          <w:color w:val="24292E"/>
+        </w:rPr>
+      </w:pPr>
+      <w:r>
+        <w:rPr>
+          <w:rFonts w:ascii="Segoe UI" w:hAnsi="Segoe UI" w:cs="Segoe UI"/>
+          <w:color w:val="24292E"/>
+        </w:rPr>
+        <w:t>Feature 2 – Display output</w:t>
+      </w:r>
+    </w:p>
+    <w:p>
+      <w:pPr>
+        <w:shd w:val="clear" w:color="auto" w:fill="FFFFFF"/>
+        <w:spacing w:after="240"/>
+        <w:rPr>
+          <w:rFonts w:ascii="Segoe UI" w:hAnsi="Segoe UI" w:cs="Segoe UI"/>
+          <w:color w:val="24292E"/>
+        </w:rPr>
+      </w:pPr>
+      <w:r>
+        <w:rPr>
+          <w:rFonts w:ascii="Segoe UI" w:hAnsi="Segoe UI" w:cs="Segoe UI"/>
+          <w:color w:val="24292E"/>
+        </w:rPr>
+        <w:t xml:space="preserve">Ruby gems have been used in the app to enhance readability and make the user experience positive. This includes use of coloured text, of bold and italic text stylings, boxes to separate the text to ensure instructions are read and a hyperlink gem to allow the user to visit the credited side directly from the terminal. </w:t>
+      </w:r>
+    </w:p>
+    <w:p>
+      <w:pPr>
+        <w:shd w:val="clear" w:color="auto" w:fill="FFFFFF"/>
+        <w:spacing w:after="240"/>
+        <w:rPr>
+          <w:rFonts w:ascii="Segoe UI" w:hAnsi="Segoe UI" w:cs="Segoe UI"/>
+          <w:color w:val="24292E"/>
+        </w:rPr>
+      </w:pPr>
+      <w:r>
+        <w:rPr>
+          <w:rFonts w:ascii="Segoe UI" w:hAnsi="Segoe UI" w:cs="Segoe UI"/>
+          <w:color w:val="24292E"/>
+        </w:rPr>
+        <w:t>Feature 3 – Cumulative score total</w:t>
+      </w:r>
+    </w:p>
+    <w:p>
+      <w:pPr>
+        <w:shd w:val="clear" w:color="auto" w:fill="FFFFFF"/>
+        <w:spacing w:after="240"/>
+        <w:rPr>
+          <w:rFonts w:ascii="Segoe UI" w:hAnsi="Segoe UI" w:cs="Segoe UI"/>
+          <w:color w:val="000000" w:themeColor="text1"/>
+        </w:rPr>
+      </w:pPr>
+      <w:r>
+        <w:rPr>
+          <w:rFonts w:ascii="Segoe UI" w:hAnsi="Segoe UI" w:cs="Segoe UI"/>
+          <w:color w:val="24292E"/>
+        </w:rPr>
+        <w:t>The app also includes the feature of giv</w:t>
+      </w:r>
+      <w:r>
+        <w:rPr>
+          <w:rFonts w:ascii="Segoe UI" w:hAnsi="Segoe UI" w:cs="Segoe UI"/>
+          <w:color w:val="24292E"/>
+        </w:rPr>
+        <w:t>ing</w:t>
+      </w:r>
+      <w:r>
+        <w:rPr>
+          <w:rFonts w:ascii="Segoe UI" w:hAnsi="Segoe UI" w:cs="Segoe UI"/>
+          <w:color w:val="24292E"/>
+        </w:rPr>
+        <w:t xml:space="preserve"> users a cumulative total of their points as they go through the quiz questions. To improve user experience, the message for an incorrect answer is shown in </w:t>
+      </w:r>
+      <w:r>
+        <w:rPr>
+          <w:rFonts w:ascii="Segoe UI" w:hAnsi="Segoe UI" w:cs="Segoe UI"/>
+          <w:color w:val="FF0000"/>
+        </w:rPr>
+        <w:t>red</w:t>
+      </w:r>
+      <w:r>
+        <w:rPr>
+          <w:rFonts w:ascii="Segoe UI" w:hAnsi="Segoe UI" w:cs="Segoe UI"/>
+          <w:color w:val="000000" w:themeColor="text1"/>
+        </w:rPr>
+        <w:t>, and</w:t>
+      </w:r>
+      <w:r>
+        <w:rPr>
+          <w:rFonts w:ascii="Segoe UI" w:hAnsi="Segoe UI" w:cs="Segoe UI"/>
+          <w:color w:val="000000" w:themeColor="text1"/>
+        </w:rPr>
+        <w:t xml:space="preserve"> the message for a correct answer is shown in </w:t>
+      </w:r>
+      <w:r>
+        <w:rPr>
+          <w:rFonts w:ascii="Segoe UI" w:hAnsi="Segoe UI" w:cs="Segoe UI"/>
+          <w:color w:val="00B050"/>
+        </w:rPr>
+        <w:t>green</w:t>
+      </w:r>
+      <w:r>
+        <w:rPr>
+          <w:rFonts w:ascii="Segoe UI" w:hAnsi="Segoe UI" w:cs="Segoe UI"/>
+          <w:color w:val="000000" w:themeColor="text1"/>
+        </w:rPr>
+        <w:t xml:space="preserve">. </w:t>
+      </w:r>
+      <w:r>
+        <w:rPr>
+          <w:rFonts w:ascii="Segoe UI" w:hAnsi="Segoe UI" w:cs="Segoe UI"/>
+          <w:color w:val="000000" w:themeColor="text1"/>
+        </w:rPr>
+        <w:t xml:space="preserve">If the answer is correct they are shown the total. This is done through setting the score to originally </w:t>
+      </w:r>
+      <w:r>
+        <w:rPr>
+          <w:rFonts w:ascii="Segoe UI" w:hAnsi="Segoe UI" w:cs="Segoe UI"/>
+          <w:color w:val="000000" w:themeColor="text1"/>
+        </w:rPr>
+        <w:t>to be</w:t>
+      </w:r>
+      <w:r>
+        <w:rPr>
+          <w:rFonts w:ascii="Segoe UI" w:hAnsi="Segoe UI" w:cs="Segoe UI"/>
+          <w:color w:val="000000" w:themeColor="text1"/>
+        </w:rPr>
+        <w:t xml:space="preserve"> 0, </w:t>
+      </w:r>
+      <w:r>
+        <w:rPr>
+          <w:rFonts w:ascii="Segoe UI" w:hAnsi="Segoe UI" w:cs="Segoe UI"/>
+          <w:color w:val="000000" w:themeColor="text1"/>
+        </w:rPr>
+        <w:t xml:space="preserve">looping through each question in the questions </w:t>
+      </w:r>
+      <w:proofErr w:type="spellStart"/>
+      <w:r>
+        <w:rPr>
+          <w:rFonts w:ascii="Segoe UI" w:hAnsi="Segoe UI" w:cs="Segoe UI"/>
+          <w:color w:val="000000" w:themeColor="text1"/>
+        </w:rPr>
+        <w:t>list</w:t>
+      </w:r>
+      <w:proofErr w:type="spellEnd"/>
+      <w:r>
+        <w:rPr>
+          <w:rFonts w:ascii="Segoe UI" w:hAnsi="Segoe UI" w:cs="Segoe UI"/>
+          <w:color w:val="000000" w:themeColor="text1"/>
+        </w:rPr>
+        <w:t xml:space="preserve"> and increasing the score by 1 when the answer is equal to the answer in the questions array. </w:t>
+      </w:r>
+      <w:r>
+        <w:rPr>
+          <w:rFonts w:ascii="Segoe UI" w:hAnsi="Segoe UI" w:cs="Segoe UI"/>
+          <w:color w:val="000000" w:themeColor="text1"/>
+        </w:rPr>
+        <w:t xml:space="preserve">Once the method has been executed for all the questions, it moves on to the next stage of the program. </w:t>
+      </w:r>
+    </w:p>
+    <w:p>
+      <w:pPr>
+        <w:shd w:val="clear" w:color="auto" w:fill="FFFFFF"/>
+        <w:spacing w:after="240"/>
+        <w:rPr>
+          <w:rFonts w:ascii="Segoe UI" w:hAnsi="Segoe UI" w:cs="Segoe UI"/>
+          <w:color w:val="000000" w:themeColor="text1"/>
+        </w:rPr>
+      </w:pPr>
+      <w:r>
+        <w:rPr>
+          <w:rFonts w:ascii="Segoe UI" w:hAnsi="Segoe UI" w:cs="Segoe UI"/>
+          <w:color w:val="000000" w:themeColor="text1"/>
+        </w:rPr>
+        <w:t>Feature 4 – Gamble your points</w:t>
+      </w:r>
+    </w:p>
+    <w:p>
+      <w:pPr>
+        <w:shd w:val="clear" w:color="auto" w:fill="FFFFFF"/>
+        <w:spacing w:after="240"/>
+        <w:rPr>
+          <w:rFonts w:ascii="Segoe UI" w:hAnsi="Segoe UI" w:cs="Segoe UI"/>
+          <w:color w:val="24292E"/>
+        </w:rPr>
+      </w:pPr>
+      <w:r>
+        <w:rPr>
+          <w:rFonts w:ascii="Segoe UI" w:hAnsi="Segoe UI" w:cs="Segoe UI"/>
+          <w:color w:val="000000" w:themeColor="text1"/>
+        </w:rPr>
+        <w:t xml:space="preserve">After the user is given their </w:t>
       </w:r>
     </w:p>
     <w:p>
@@ -1546,6 +1837,7 @@
           <w:rFonts w:ascii="Segoe UI" w:hAnsi="Segoe UI" w:cs="Segoe UI"/>
           <w:color w:val="24292E"/>
         </w:rPr>
+        <w:lastRenderedPageBreak/>
         <w:t xml:space="preserve">When the user first launches the </w:t>
       </w:r>
       <w:proofErr w:type="gramStart"/>
@@ -1642,76 +1934,6 @@
     <w:p>
       <w:pPr>
         <w:shd w:val="clear" w:color="auto" w:fill="FFFFFF"/>
-        <w:spacing w:after="240"/>
-        <w:rPr>
-          <w:rFonts w:ascii="Segoe UI" w:hAnsi="Segoe UI" w:cs="Segoe UI"/>
-          <w:color w:val="24292E"/>
-        </w:rPr>
-      </w:pPr>
-      <w:r>
-        <w:rPr>
-          <w:rFonts w:ascii="Segoe UI" w:hAnsi="Segoe UI" w:cs="Segoe UI"/>
-          <w:noProof/>
-          <w:color w:val="0000FF"/>
-        </w:rPr>
-        <w:lastRenderedPageBreak/>
-        <w:drawing>
-          <wp:inline distT="0" distB="0" distL="0" distR="0" wp14:anchorId="0A580EE6" wp14:editId="40C643E3">
-            <wp:extent cx="5731510" cy="4393565"/>
-            <wp:effectExtent l="0" t="0" r="0" b="635"/>
-            <wp:docPr id="3" name="Picture 3" descr="flowchart">
-              <a:hlinkClick xmlns:a="http://schemas.openxmlformats.org/drawingml/2006/main" r:id="rId16" tgtFrame="&quot;_blank&quot;"/>
-            </wp:docPr>
-            <wp:cNvGraphicFramePr>
-              <a:graphicFrameLocks xmlns:a="http://schemas.openxmlformats.org/drawingml/2006/main" noChangeAspect="1"/>
-            </wp:cNvGraphicFramePr>
-            <a:graphic xmlns:a="http://schemas.openxmlformats.org/drawingml/2006/main">
-              <a:graphicData uri="http://schemas.openxmlformats.org/drawingml/2006/picture">
-                <pic:pic xmlns:pic="http://schemas.openxmlformats.org/drawingml/2006/picture">
-                  <pic:nvPicPr>
-                    <pic:cNvPr id="0" name="Picture 1" descr="flowchart">
-                      <a:hlinkClick r:id="rId16" tgtFrame="&quot;_blank&quot;"/>
-                    </pic:cNvPr>
-                    <pic:cNvPicPr>
-                      <a:picLocks noChangeAspect="1" noChangeArrowheads="1"/>
-                    </pic:cNvPicPr>
-                  </pic:nvPicPr>
-                  <pic:blipFill>
-                    <a:blip r:embed="rId17" cstate="print">
-                      <a:extLst>
-                        <a:ext uri="{28A0092B-C50C-407E-A947-70E740481C1C}">
-                          <a14:useLocalDpi xmlns:a14="http://schemas.microsoft.com/office/drawing/2010/main" val="0"/>
-                        </a:ext>
-                      </a:extLst>
-                    </a:blip>
-                    <a:srcRect/>
-                    <a:stretch>
-                      <a:fillRect/>
-                    </a:stretch>
-                  </pic:blipFill>
-                  <pic:spPr bwMode="auto">
-                    <a:xfrm>
-                      <a:off x="0" y="0"/>
-                      <a:ext cx="5731510" cy="4393565"/>
-                    </a:xfrm>
-                    <a:prstGeom prst="rect">
-                      <a:avLst/>
-                    </a:prstGeom>
-                    <a:noFill/>
-                    <a:ln>
-                      <a:noFill/>
-                    </a:ln>
-                  </pic:spPr>
-                </pic:pic>
-              </a:graphicData>
-            </a:graphic>
-          </wp:inline>
-        </w:drawing>
-      </w:r>
-    </w:p>
-    <w:p>
-      <w:pPr>
-        <w:shd w:val="clear" w:color="auto" w:fill="FFFFFF"/>
         <w:spacing w:before="360" w:after="240"/>
         <w:outlineLvl w:val="1"/>
         <w:rPr>
@@ -1751,7 +1973,7 @@
         </w:rPr>
         <w:t>Link to the live Trello board is </w:t>
       </w:r>
-      <w:hyperlink r:id="rId18" w:history="1">
+      <w:hyperlink r:id="rId16" w:history="1">
         <w:r>
           <w:rPr>
             <w:rFonts w:ascii="Segoe UI" w:hAnsi="Segoe UI" w:cs="Segoe UI"/>
@@ -1777,7 +1999,7 @@
         </w:rPr>
         <w:t>The below two images are from my initial Trello plan. I've set myself acceptable timeframes to complete each task, allowing for extra days before the project is due for any complications or extra features I may want to add. This initial plan changed a few times as I edited my board to better fit the exact scope of the project. An MVP was the main goal of the process, while also keeping in mind design elements that I wanted to add to make the project more appealing. Further screenshots of my Trello board as it was updated day to day are located </w:t>
       </w:r>
-      <w:hyperlink r:id="rId19" w:history="1">
+      <w:hyperlink r:id="rId17" w:history="1">
         <w:r>
           <w:rPr>
             <w:rFonts w:ascii="Segoe UI" w:hAnsi="Segoe UI" w:cs="Segoe UI"/>
@@ -1808,7 +2030,7 @@
             <wp:extent cx="5731510" cy="2428875"/>
             <wp:effectExtent l="0" t="0" r="0" b="0"/>
             <wp:docPr id="2" name="Picture 2" descr="24-sep-Trello">
-              <a:hlinkClick xmlns:a="http://schemas.openxmlformats.org/drawingml/2006/main" r:id="rId20" tgtFrame="&quot;_blank&quot;"/>
+              <a:hlinkClick xmlns:a="http://schemas.openxmlformats.org/drawingml/2006/main" r:id="rId18" tgtFrame="&quot;_blank&quot;"/>
             </wp:docPr>
             <wp:cNvGraphicFramePr>
               <a:graphicFrameLocks xmlns:a="http://schemas.openxmlformats.org/drawingml/2006/main" noChangeAspect="1"/>
@@ -1818,14 +2040,14 @@
                 <pic:pic xmlns:pic="http://schemas.openxmlformats.org/drawingml/2006/picture">
                   <pic:nvPicPr>
                     <pic:cNvPr id="0" name="Picture 2" descr="24-sep-Trello">
-                      <a:hlinkClick r:id="rId20" tgtFrame="&quot;_blank&quot;"/>
+                      <a:hlinkClick r:id="rId18" tgtFrame="&quot;_blank&quot;"/>
                     </pic:cNvPr>
                     <pic:cNvPicPr>
                       <a:picLocks noChangeAspect="1" noChangeArrowheads="1"/>
                     </pic:cNvPicPr>
                   </pic:nvPicPr>
                   <pic:blipFill>
-                    <a:blip r:embed="rId21" cstate="print">
+                    <a:blip r:embed="rId19" cstate="print">
                       <a:extLst>
                         <a:ext uri="{28A0092B-C50C-407E-A947-70E740481C1C}">
                           <a14:useLocalDpi xmlns:a14="http://schemas.microsoft.com/office/drawing/2010/main" val="0"/>
@@ -1874,7 +2096,7 @@
             <wp:extent cx="4853305" cy="5038090"/>
             <wp:effectExtent l="0" t="0" r="0" b="3810"/>
             <wp:docPr id="1" name="Picture 1" descr="24-sep-checklist">
-              <a:hlinkClick xmlns:a="http://schemas.openxmlformats.org/drawingml/2006/main" r:id="rId22" tgtFrame="&quot;_blank&quot;"/>
+              <a:hlinkClick xmlns:a="http://schemas.openxmlformats.org/drawingml/2006/main" r:id="rId20" tgtFrame="&quot;_blank&quot;"/>
             </wp:docPr>
             <wp:cNvGraphicFramePr>
               <a:graphicFrameLocks xmlns:a="http://schemas.openxmlformats.org/drawingml/2006/main" noChangeAspect="1"/>
@@ -1884,14 +2106,14 @@
                 <pic:pic xmlns:pic="http://schemas.openxmlformats.org/drawingml/2006/picture">
                   <pic:nvPicPr>
                     <pic:cNvPr id="0" name="Picture 3" descr="24-sep-checklist">
-                      <a:hlinkClick r:id="rId22" tgtFrame="&quot;_blank&quot;"/>
+                      <a:hlinkClick r:id="rId20" tgtFrame="&quot;_blank&quot;"/>
                     </pic:cNvPr>
                     <pic:cNvPicPr>
                       <a:picLocks noChangeAspect="1" noChangeArrowheads="1"/>
                     </pic:cNvPicPr>
                   </pic:nvPicPr>
                   <pic:blipFill>
-                    <a:blip r:embed="rId23">
+                    <a:blip r:embed="rId21">
                       <a:extLst>
                         <a:ext uri="{28A0092B-C50C-407E-A947-70E740481C1C}">
                           <a14:useLocalDpi xmlns:a14="http://schemas.microsoft.com/office/drawing/2010/main" val="0"/>
@@ -2013,13 +2235,27 @@
         </w:rPr>
         <w:t>Follow these instructions to </w:t>
       </w:r>
-      <w:hyperlink r:id="rId24" w:history="1">
+      <w:hyperlink r:id="rId22" w:history="1">
         <w:r>
           <w:rPr>
             <w:rFonts w:ascii="Segoe UI" w:hAnsi="Segoe UI" w:cs="Segoe UI"/>
             <w:color w:val="0000FF"/>
           </w:rPr>
-          <w:t>download and install</w:t>
+          <w:t>download and ins</w:t>
+        </w:r>
+        <w:r>
+          <w:rPr>
+            <w:rFonts w:ascii="Segoe UI" w:hAnsi="Segoe UI" w:cs="Segoe UI"/>
+            <w:color w:val="0000FF"/>
+          </w:rPr>
+          <w:t>t</w:t>
+        </w:r>
+        <w:r>
+          <w:rPr>
+            <w:rFonts w:ascii="Segoe UI" w:hAnsi="Segoe UI" w:cs="Segoe UI"/>
+            <w:color w:val="0000FF"/>
+          </w:rPr>
+          <w:t>all</w:t>
         </w:r>
       </w:hyperlink>
       <w:r>
@@ -2048,7 +2284,21 @@
           <w:rFonts w:ascii="Segoe UI" w:hAnsi="Segoe UI" w:cs="Segoe UI"/>
           <w:color w:val="24292E"/>
         </w:rPr>
-        <w:t xml:space="preserve">Clone the </w:t>
+        <w:t xml:space="preserve">Download </w:t>
+      </w:r>
+      <w:r>
+        <w:rPr>
+          <w:rFonts w:ascii="Segoe UI" w:hAnsi="Segoe UI" w:cs="Segoe UI"/>
+          <w:color w:val="24292E"/>
+        </w:rPr>
+        <w:t xml:space="preserve">the Zip file and extract it onto </w:t>
+      </w:r>
+      <w:r>
+        <w:rPr>
+          <w:rFonts w:ascii="Segoe UI" w:hAnsi="Segoe UI" w:cs="Segoe UI"/>
+          <w:color w:val="24292E"/>
+        </w:rPr>
+        <w:t xml:space="preserve">your computer, or clone the </w:t>
       </w:r>
       <w:proofErr w:type="spellStart"/>
       <w:r>
@@ -2064,7 +2314,7 @@
           <w:rFonts w:ascii="Segoe UI" w:hAnsi="Segoe UI" w:cs="Segoe UI"/>
           <w:color w:val="24292E"/>
         </w:rPr>
-        <w:t xml:space="preserve"> repository or download the Zip file and extract it onto your local machine.</w:t>
+        <w:t xml:space="preserve"> repository.</w:t>
       </w:r>
     </w:p>
     <w:p>
@@ -2124,7 +2374,14 @@
           <w:rFonts w:ascii="Segoe UI" w:hAnsi="Segoe UI" w:cs="Segoe UI"/>
           <w:color w:val="24292E"/>
         </w:rPr>
-        <w:t>After bundle is installed, run the next command below.</w:t>
+        <w:t xml:space="preserve">After bundle is installed, run </w:t>
+      </w:r>
+      <w:r>
+        <w:rPr>
+          <w:rFonts w:ascii="Segoe UI" w:hAnsi="Segoe UI" w:cs="Segoe UI"/>
+          <w:color w:val="24292E"/>
+        </w:rPr>
+        <w:t>below command:</w:t>
       </w:r>
     </w:p>
     <w:p>
@@ -2163,7 +2420,14 @@
           <w:rFonts w:ascii="Segoe UI" w:hAnsi="Segoe UI" w:cs="Segoe UI"/>
           <w:color w:val="24292E"/>
         </w:rPr>
-        <w:t>Then to launch the application type the following.</w:t>
+        <w:t xml:space="preserve">Then to launch the application </w:t>
+      </w:r>
+      <w:r>
+        <w:rPr>
+          <w:rFonts w:ascii="Segoe UI" w:hAnsi="Segoe UI" w:cs="Segoe UI"/>
+          <w:color w:val="24292E"/>
+        </w:rPr>
+        <w:t>enter below:</w:t>
       </w:r>
     </w:p>
     <w:p>

--- a/Trump v Kanye Quiz CLI.docx
+++ b/Trump v Kanye Quiz CLI.docx
@@ -65,7 +65,7 @@
           <w:sz w:val="36"/>
           <w:szCs w:val="36"/>
         </w:rPr>
-        <w:t>Table of contents</w:t>
+        <w:t>Project Links</w:t>
       </w:r>
     </w:p>
     <w:p>
@@ -77,336 +77,17 @@
           <w:color w:val="24292E"/>
         </w:rPr>
       </w:pPr>
-      <w:hyperlink r:id="rId5" w:anchor="Project-Links" w:history="1">
-        <w:r>
-          <w:rPr>
-            <w:rFonts w:ascii="Segoe UI" w:hAnsi="Segoe UI" w:cs="Segoe UI"/>
-            <w:color w:val="0000FF"/>
-          </w:rPr>
-          <w:t>1. Project Links</w:t>
-        </w:r>
-      </w:hyperlink>
-      <w:r>
-        <w:rPr>
-          <w:rFonts w:ascii="Segoe UI" w:hAnsi="Segoe UI" w:cs="Segoe UI"/>
-          <w:color w:val="24292E"/>
-        </w:rPr>
-        <w:br/>
-      </w:r>
-      <w:hyperlink r:id="rId6" w:anchor="What-does-ToDoList-CLI-do?" w:history="1">
-        <w:r>
-          <w:rPr>
-            <w:rFonts w:ascii="Segoe UI" w:hAnsi="Segoe UI" w:cs="Segoe UI"/>
-            <w:color w:val="0000FF"/>
-          </w:rPr>
-          <w:t xml:space="preserve">2. What does </w:t>
-        </w:r>
+      <w:hyperlink r:id="rId5" w:history="1">
         <w:proofErr w:type="spellStart"/>
         <w:r>
           <w:rPr>
             <w:rFonts w:ascii="Segoe UI" w:hAnsi="Segoe UI" w:cs="Segoe UI"/>
             <w:color w:val="0000FF"/>
           </w:rPr>
-          <w:t>ToDoList</w:t>
-        </w:r>
-        <w:proofErr w:type="spellEnd"/>
-        <w:r>
-          <w:rPr>
-            <w:rFonts w:ascii="Segoe UI" w:hAnsi="Segoe UI" w:cs="Segoe UI"/>
-            <w:color w:val="0000FF"/>
-          </w:rPr>
-          <w:t xml:space="preserve"> CLI do?</w:t>
-        </w:r>
-      </w:hyperlink>
-      <w:r>
-        <w:rPr>
-          <w:rFonts w:ascii="Segoe UI" w:hAnsi="Segoe UI" w:cs="Segoe UI"/>
-          <w:color w:val="24292E"/>
-        </w:rPr>
-        <w:br/>
-      </w:r>
-      <w:hyperlink r:id="rId7" w:anchor="What-problem-does-this-app-solve?-Why-am-I-developing-it?" w:history="1">
-        <w:r>
-          <w:rPr>
-            <w:rFonts w:ascii="Segoe UI" w:hAnsi="Segoe UI" w:cs="Segoe UI"/>
-            <w:color w:val="0000FF"/>
-          </w:rPr>
-          <w:t>3. What problem does this app solve? and why am I developing it?</w:t>
-        </w:r>
-      </w:hyperlink>
-      <w:r>
-        <w:rPr>
-          <w:rFonts w:ascii="Segoe UI" w:hAnsi="Segoe UI" w:cs="Segoe UI"/>
-          <w:color w:val="24292E"/>
-        </w:rPr>
-        <w:br/>
-      </w:r>
-      <w:hyperlink r:id="rId8" w:anchor="Target-audience-and-how-they-will-use-it" w:history="1">
-        <w:r>
-          <w:rPr>
-            <w:rFonts w:ascii="Segoe UI" w:hAnsi="Segoe UI" w:cs="Segoe UI"/>
-            <w:color w:val="0000FF"/>
-          </w:rPr>
-          <w:t>4. Target audience and how they will use it</w:t>
-        </w:r>
-      </w:hyperlink>
-      <w:r>
-        <w:rPr>
-          <w:rFonts w:ascii="Segoe UI" w:hAnsi="Segoe UI" w:cs="Segoe UI"/>
-          <w:color w:val="24292E"/>
-        </w:rPr>
-        <w:br/>
-      </w:r>
-      <w:hyperlink r:id="rId9" w:anchor="ToDoList-CLI-Features" w:history="1">
-        <w:r>
-          <w:rPr>
-            <w:rFonts w:ascii="Segoe UI" w:hAnsi="Segoe UI" w:cs="Segoe UI"/>
-            <w:color w:val="0000FF"/>
-          </w:rPr>
-          <w:t xml:space="preserve">5. </w:t>
-        </w:r>
-        <w:proofErr w:type="spellStart"/>
-        <w:r>
-          <w:rPr>
-            <w:rFonts w:ascii="Segoe UI" w:hAnsi="Segoe UI" w:cs="Segoe UI"/>
-            <w:color w:val="0000FF"/>
-          </w:rPr>
-          <w:t>ToDoList</w:t>
-        </w:r>
-        <w:proofErr w:type="spellEnd"/>
-        <w:r>
-          <w:rPr>
-            <w:rFonts w:ascii="Segoe UI" w:hAnsi="Segoe UI" w:cs="Segoe UI"/>
-            <w:color w:val="0000FF"/>
-          </w:rPr>
-          <w:t xml:space="preserve"> CLI Features</w:t>
-        </w:r>
-      </w:hyperlink>
-      <w:r>
-        <w:rPr>
-          <w:rFonts w:ascii="Segoe UI" w:hAnsi="Segoe UI" w:cs="Segoe UI"/>
-          <w:color w:val="24292E"/>
-        </w:rPr>
-        <w:br/>
-      </w:r>
-      <w:hyperlink r:id="rId10" w:anchor="An-outline-of-user-interaction" w:history="1">
-        <w:r>
-          <w:rPr>
-            <w:rFonts w:ascii="Segoe UI" w:hAnsi="Segoe UI" w:cs="Segoe UI"/>
-            <w:color w:val="0000FF"/>
-          </w:rPr>
-          <w:t>6. An outline of user interaction</w:t>
-        </w:r>
-      </w:hyperlink>
-      <w:r>
-        <w:rPr>
-          <w:rFonts w:ascii="Segoe UI" w:hAnsi="Segoe UI" w:cs="Segoe UI"/>
-          <w:color w:val="24292E"/>
-        </w:rPr>
-        <w:br/>
-      </w:r>
-      <w:hyperlink r:id="rId11" w:anchor="Control-flow-diagram-for-the-app" w:history="1">
-        <w:r>
-          <w:rPr>
-            <w:rFonts w:ascii="Segoe UI" w:hAnsi="Segoe UI" w:cs="Segoe UI"/>
-            <w:color w:val="0000FF"/>
-          </w:rPr>
-          <w:t>7. Control flow diagram for the app</w:t>
-        </w:r>
-      </w:hyperlink>
-      <w:r>
-        <w:rPr>
-          <w:rFonts w:ascii="Segoe UI" w:hAnsi="Segoe UI" w:cs="Segoe UI"/>
-          <w:color w:val="24292E"/>
-        </w:rPr>
-        <w:br/>
-      </w:r>
-      <w:hyperlink r:id="rId12" w:anchor="Implementation-plan---Trello" w:history="1">
-        <w:r>
-          <w:rPr>
-            <w:rFonts w:ascii="Segoe UI" w:hAnsi="Segoe UI" w:cs="Segoe UI"/>
-            <w:color w:val="0000FF"/>
-          </w:rPr>
-          <w:t>8. Implementation plan - Trello</w:t>
-        </w:r>
-      </w:hyperlink>
-      <w:r>
-        <w:rPr>
-          <w:rFonts w:ascii="Segoe UI" w:hAnsi="Segoe UI" w:cs="Segoe UI"/>
-          <w:color w:val="24292E"/>
-        </w:rPr>
-        <w:br/>
-      </w:r>
-      <w:hyperlink r:id="rId13" w:anchor="System-requirements" w:history="1">
-        <w:r>
-          <w:rPr>
-            <w:rFonts w:ascii="Segoe UI" w:hAnsi="Segoe UI" w:cs="Segoe UI"/>
-            <w:color w:val="0000FF"/>
-          </w:rPr>
-          <w:t>9. System requirements</w:t>
-        </w:r>
-      </w:hyperlink>
-      <w:r>
-        <w:rPr>
-          <w:rFonts w:ascii="Segoe UI" w:hAnsi="Segoe UI" w:cs="Segoe UI"/>
-          <w:color w:val="24292E"/>
-        </w:rPr>
-        <w:br/>
-      </w:r>
-      <w:hyperlink r:id="rId14" w:anchor="How-to-install-and-run-ToDoList-CLI" w:history="1">
-        <w:r>
-          <w:rPr>
-            <w:rFonts w:ascii="Segoe UI" w:hAnsi="Segoe UI" w:cs="Segoe UI"/>
-            <w:color w:val="0000FF"/>
-          </w:rPr>
-          <w:t xml:space="preserve">10. How to install and run </w:t>
-        </w:r>
-        <w:proofErr w:type="spellStart"/>
-        <w:r>
-          <w:rPr>
-            <w:rFonts w:ascii="Segoe UI" w:hAnsi="Segoe UI" w:cs="Segoe UI"/>
-            <w:color w:val="0000FF"/>
-          </w:rPr>
-          <w:t>ToDoList</w:t>
-        </w:r>
-        <w:proofErr w:type="spellEnd"/>
-        <w:r>
-          <w:rPr>
-            <w:rFonts w:ascii="Segoe UI" w:hAnsi="Segoe UI" w:cs="Segoe UI"/>
-            <w:color w:val="0000FF"/>
-          </w:rPr>
-          <w:t xml:space="preserve"> CLI</w:t>
-        </w:r>
-      </w:hyperlink>
-    </w:p>
-    <w:p>
-      <w:pPr>
-        <w:shd w:val="clear" w:color="auto" w:fill="FFFFFF"/>
-        <w:spacing w:before="360" w:after="240"/>
-        <w:outlineLvl w:val="1"/>
-        <w:rPr>
-          <w:rFonts w:ascii="Segoe UI" w:hAnsi="Segoe UI" w:cs="Segoe UI"/>
-          <w:b/>
-          <w:bCs/>
-          <w:color w:val="24292E"/>
-          <w:sz w:val="36"/>
-          <w:szCs w:val="36"/>
-        </w:rPr>
-      </w:pPr>
-      <w:r>
-        <w:rPr>
-          <w:rFonts w:ascii="Segoe UI" w:hAnsi="Segoe UI" w:cs="Segoe UI"/>
-          <w:b/>
-          <w:bCs/>
-          <w:color w:val="24292E"/>
-          <w:sz w:val="36"/>
-          <w:szCs w:val="36"/>
-        </w:rPr>
-        <w:t>Project Links</w:t>
-      </w:r>
-    </w:p>
-    <w:p>
-      <w:pPr>
-        <w:shd w:val="clear" w:color="auto" w:fill="FFFFFF"/>
-        <w:spacing w:after="240"/>
-        <w:rPr>
-          <w:rFonts w:ascii="Segoe UI" w:hAnsi="Segoe UI" w:cs="Segoe UI"/>
-          <w:color w:val="24292E"/>
-        </w:rPr>
-      </w:pPr>
-      <w:hyperlink r:id="rId15" w:history="1">
-        <w:proofErr w:type="spellStart"/>
-        <w:r>
-          <w:rPr>
-            <w:rFonts w:ascii="Segoe UI" w:hAnsi="Segoe UI" w:cs="Segoe UI"/>
-            <w:color w:val="0000FF"/>
-            <w:highlight w:val="yellow"/>
-          </w:rPr>
           <w:t>Github</w:t>
         </w:r>
         <w:proofErr w:type="spellEnd"/>
-        <w:r>
-          <w:rPr>
-            <w:rFonts w:ascii="Segoe UI" w:hAnsi="Segoe UI" w:cs="Segoe UI"/>
-            <w:color w:val="0000FF"/>
-            <w:highlight w:val="yellow"/>
-          </w:rPr>
-          <w:t xml:space="preserve">: </w:t>
-        </w:r>
-        <w:proofErr w:type="spellStart"/>
-        <w:r>
-          <w:rPr>
-            <w:rFonts w:ascii="Segoe UI" w:hAnsi="Segoe UI" w:cs="Segoe UI"/>
-            <w:color w:val="0000FF"/>
-            <w:highlight w:val="yellow"/>
-          </w:rPr>
-          <w:t>ToDoList</w:t>
-        </w:r>
-        <w:proofErr w:type="spellEnd"/>
-        <w:r>
-          <w:rPr>
-            <w:rFonts w:ascii="Segoe UI" w:hAnsi="Segoe UI" w:cs="Segoe UI"/>
-            <w:color w:val="0000FF"/>
-            <w:highlight w:val="yellow"/>
-          </w:rPr>
-          <w:t xml:space="preserve"> CLI</w:t>
-        </w:r>
       </w:hyperlink>
-    </w:p>
-    <w:p>
-      <w:pPr>
-        <w:rPr>
-          <w:rFonts w:ascii="Segoe UI" w:hAnsi="Segoe UI" w:cs="Segoe UI"/>
-          <w:color w:val="24292E"/>
-        </w:rPr>
-      </w:pPr>
-      <w:r>
-        <w:rPr>
-          <w:rFonts w:ascii="Segoe UI" w:hAnsi="Segoe UI" w:cs="Segoe UI"/>
-          <w:color w:val="24292E"/>
-        </w:rPr>
-        <w:t>Variables</w:t>
-      </w:r>
-    </w:p>
-    <w:p>
-      <w:pPr>
-        <w:rPr>
-          <w:rFonts w:ascii="Segoe UI" w:hAnsi="Segoe UI" w:cs="Segoe UI"/>
-          <w:color w:val="24292E"/>
-        </w:rPr>
-      </w:pPr>
-      <w:r>
-        <w:rPr>
-          <w:rFonts w:ascii="Segoe UI" w:hAnsi="Segoe UI" w:cs="Segoe UI"/>
-          <w:color w:val="24292E"/>
-        </w:rPr>
-        <w:t xml:space="preserve">Loops </w:t>
-      </w:r>
-    </w:p>
-    <w:p>
-      <w:pPr>
-        <w:rPr>
-          <w:rFonts w:ascii="Segoe UI" w:hAnsi="Segoe UI" w:cs="Segoe UI"/>
-          <w:color w:val="24292E"/>
-        </w:rPr>
-      </w:pPr>
-      <w:r>
-        <w:rPr>
-          <w:rFonts w:ascii="Segoe UI" w:hAnsi="Segoe UI" w:cs="Segoe UI"/>
-          <w:color w:val="24292E"/>
-        </w:rPr>
-        <w:t>Input and Output</w:t>
-      </w:r>
-    </w:p>
-    <w:p>
-      <w:pPr>
-        <w:shd w:val="clear" w:color="auto" w:fill="FFFFFF"/>
-        <w:spacing w:after="240"/>
-        <w:rPr>
-          <w:rFonts w:ascii="Segoe UI" w:hAnsi="Segoe UI" w:cs="Segoe UI"/>
-          <w:color w:val="24292E"/>
-        </w:rPr>
-      </w:pPr>
     </w:p>
     <w:p>
       <w:r>
@@ -789,15 +470,7 @@
           <w:rFonts w:ascii="Segoe UI" w:hAnsi="Segoe UI" w:cs="Segoe UI"/>
           <w:color w:val="24292E"/>
         </w:rPr>
-        <w:t xml:space="preserve">The quiz then starts, with 15 quotes from Twitter and users have to identify the author – Trump or Kanye. </w:t>
-      </w:r>
-      <w:r>
-        <w:rPr>
-          <w:rFonts w:ascii="Segoe UI" w:hAnsi="Segoe UI" w:cs="Segoe UI"/>
-          <w:color w:val="24292E"/>
-        </w:rPr>
-        <w:lastRenderedPageBreak/>
-        <w:t xml:space="preserve">If they get the correct answer, they receive a point are told their cumulative </w:t>
+        <w:t xml:space="preserve">The quiz then starts, with 15 quotes from Twitter and users have to identify the author – Trump or Kanye. If they get the correct answer, they receive a point are told their cumulative </w:t>
       </w:r>
       <w:proofErr w:type="spellStart"/>
       <w:r>
@@ -843,11 +516,94 @@
     </w:p>
     <w:p>
       <w:pPr>
+        <w:rPr>
+          <w:rFonts w:ascii="Segoe UI" w:hAnsi="Segoe UI" w:cs="Segoe UI"/>
+          <w:color w:val="24292E"/>
+        </w:rPr>
+      </w:pPr>
+      <w:r>
+        <w:rPr>
+          <w:rFonts w:ascii="Segoe UI" w:hAnsi="Segoe UI" w:cs="Segoe UI"/>
+          <w:color w:val="24292E"/>
+        </w:rPr>
+        <w:t xml:space="preserve">The code in the app uses Classes for object orientated programming, </w:t>
+      </w:r>
+      <w:r>
+        <w:rPr>
+          <w:rFonts w:ascii="Segoe UI" w:hAnsi="Segoe UI" w:cs="Segoe UI"/>
+          <w:b/>
+          <w:bCs/>
+          <w:color w:val="24292E"/>
+        </w:rPr>
+        <w:t>Variables</w:t>
+      </w:r>
+      <w:r>
+        <w:rPr>
+          <w:rFonts w:ascii="Segoe UI" w:hAnsi="Segoe UI" w:cs="Segoe UI"/>
+          <w:color w:val="24292E"/>
+        </w:rPr>
+        <w:t xml:space="preserve"> associated with objects, </w:t>
+      </w:r>
+      <w:r>
+        <w:rPr>
+          <w:rFonts w:ascii="Segoe UI" w:hAnsi="Segoe UI" w:cs="Segoe UI"/>
+          <w:b/>
+          <w:bCs/>
+          <w:color w:val="24292E"/>
+        </w:rPr>
+        <w:t xml:space="preserve">Loops </w:t>
+      </w:r>
+      <w:r>
+        <w:rPr>
+          <w:rFonts w:ascii="Segoe UI" w:hAnsi="Segoe UI" w:cs="Segoe UI"/>
+          <w:color w:val="24292E"/>
+        </w:rPr>
+        <w:t xml:space="preserve">to run through the question lists, and </w:t>
+      </w:r>
+      <w:r>
+        <w:rPr>
+          <w:rFonts w:ascii="Segoe UI" w:hAnsi="Segoe UI" w:cs="Segoe UI"/>
+          <w:b/>
+          <w:bCs/>
+          <w:color w:val="24292E"/>
+        </w:rPr>
+        <w:t>Input and Output</w:t>
+      </w:r>
+      <w:r>
+        <w:rPr>
+          <w:rFonts w:ascii="Segoe UI" w:hAnsi="Segoe UI" w:cs="Segoe UI"/>
+          <w:b/>
+          <w:bCs/>
+          <w:color w:val="24292E"/>
+        </w:rPr>
+        <w:t xml:space="preserve"> </w:t>
+      </w:r>
+      <w:r>
+        <w:rPr>
+          <w:rFonts w:ascii="Segoe UI" w:hAnsi="Segoe UI" w:cs="Segoe UI"/>
+          <w:color w:val="24292E"/>
+        </w:rPr>
+        <w:t xml:space="preserve">statements for user interaction. </w:t>
+      </w:r>
+    </w:p>
+    <w:p>
+      <w:pPr>
         <w:shd w:val="clear" w:color="auto" w:fill="FFFFFF"/>
         <w:spacing w:before="360" w:after="240"/>
         <w:outlineLvl w:val="2"/>
         <w:rPr>
           <w:rFonts w:ascii="Segoe UI" w:hAnsi="Segoe UI" w:cs="Segoe UI"/>
+          <w:color w:val="24292E"/>
+        </w:rPr>
+      </w:pPr>
+    </w:p>
+    <w:p>
+      <w:pPr>
+        <w:shd w:val="clear" w:color="auto" w:fill="FFFFFF"/>
+        <w:spacing w:before="360" w:after="240"/>
+        <w:outlineLvl w:val="2"/>
+        <w:rPr>
+          <w:rFonts w:ascii="Segoe UI" w:hAnsi="Segoe UI" w:cs="Segoe UI"/>
           <w:b/>
           <w:bCs/>
           <w:color w:val="24292E"/>
@@ -880,6 +636,7 @@
           <w:rFonts w:ascii="Segoe UI" w:hAnsi="Segoe UI" w:cs="Segoe UI"/>
           <w:color w:val="24292E"/>
         </w:rPr>
+        <w:lastRenderedPageBreak/>
         <w:t>This app doesn’t necessarily solve a proble</w:t>
       </w:r>
       <w:r>
@@ -1378,15 +1135,7 @@
           <w:rFonts w:ascii="Segoe UI" w:hAnsi="Segoe UI" w:cs="Segoe UI"/>
           <w:color w:val="24292E"/>
         </w:rPr>
-        <w:t xml:space="preserve">displaying the </w:t>
-      </w:r>
-      <w:r>
-        <w:rPr>
-          <w:rFonts w:ascii="Segoe UI" w:hAnsi="Segoe UI" w:cs="Segoe UI"/>
-          <w:color w:val="24292E"/>
-        </w:rPr>
-        <w:lastRenderedPageBreak/>
-        <w:t>cumulative score as users move through the quiz</w:t>
+        <w:t>displaying the cumulative score as users move through the quiz</w:t>
       </w:r>
       <w:r>
         <w:rPr>
@@ -1508,7 +1257,15 @@
           <w:rFonts w:ascii="Segoe UI" w:hAnsi="Segoe UI" w:cs="Segoe UI"/>
           <w:color w:val="24292E"/>
         </w:rPr>
-        <w:t>”. They are given three opportunities to enter their name – if a blank value is returned each of the three times, the program will exit.</w:t>
+        <w:t xml:space="preserve">”. They </w:t>
+      </w:r>
+      <w:r>
+        <w:rPr>
+          <w:rFonts w:ascii="Segoe UI" w:hAnsi="Segoe UI" w:cs="Segoe UI"/>
+          <w:color w:val="24292E"/>
+        </w:rPr>
+        <w:lastRenderedPageBreak/>
+        <w:t>are given three opportunities to enter their name – if a blank value is returned each of the three times, the program will exit.</w:t>
       </w:r>
     </w:p>
     <w:p>
@@ -1524,75 +1281,159 @@
         <w:rPr>
           <w:rFonts w:ascii="Segoe UI" w:hAnsi="Segoe UI" w:cs="Segoe UI"/>
           <w:color w:val="24292E"/>
-          <w:highlight w:val="yellow"/>
-        </w:rPr>
-        <w:t xml:space="preserve">NOTE ON ERROR HANDLING: </w:t>
-      </w:r>
-      <w:r>
-        <w:rPr>
-          <w:rFonts w:ascii="Segoe UI" w:hAnsi="Segoe UI" w:cs="Segoe UI"/>
-          <w:color w:val="24292E"/>
-          <w:highlight w:val="yellow"/>
-        </w:rPr>
-        <w:t>A possible weakness in the app is that a user may mis-type ‘Trump’ or ‘Kanye’ and not get the points, though they did get the answer right</w:t>
-      </w:r>
-      <w:r>
-        <w:rPr>
-          <w:rFonts w:ascii="Segoe UI" w:hAnsi="Segoe UI" w:cs="Segoe UI"/>
-          <w:color w:val="24292E"/>
-          <w:highlight w:val="yellow"/>
-        </w:rPr>
-        <w:t xml:space="preserve"> (the code only allows for inputs to be rendered case insensitive)</w:t>
-      </w:r>
-      <w:r>
-        <w:rPr>
-          <w:rFonts w:ascii="Segoe UI" w:hAnsi="Segoe UI" w:cs="Segoe UI"/>
-          <w:color w:val="24292E"/>
-          <w:highlight w:val="yellow"/>
-        </w:rPr>
-        <w:t xml:space="preserve">. This could be mitigated by </w:t>
+        </w:rPr>
+        <w:t>Feature 2 – Display output</w:t>
+      </w:r>
+    </w:p>
+    <w:p>
+      <w:pPr>
+        <w:shd w:val="clear" w:color="auto" w:fill="FFFFFF"/>
+        <w:spacing w:after="240"/>
+        <w:rPr>
+          <w:rFonts w:ascii="Segoe UI" w:hAnsi="Segoe UI" w:cs="Segoe UI"/>
+          <w:color w:val="24292E"/>
+        </w:rPr>
+      </w:pPr>
+      <w:r>
+        <w:rPr>
+          <w:rFonts w:ascii="Segoe UI" w:hAnsi="Segoe UI" w:cs="Segoe UI"/>
+          <w:color w:val="24292E"/>
+        </w:rPr>
+        <w:t xml:space="preserve">Ruby gems have been used in the app to enhance readability and make the user experience positive. This includes use of coloured text, of bold and italic text stylings, boxes to separate the text to ensure instructions are read and a hyperlink gem to allow the user to visit the credited side directly from the terminal. </w:t>
+      </w:r>
+    </w:p>
+    <w:p>
+      <w:pPr>
+        <w:shd w:val="clear" w:color="auto" w:fill="FFFFFF"/>
+        <w:spacing w:after="240"/>
+        <w:rPr>
+          <w:rFonts w:ascii="Segoe UI" w:hAnsi="Segoe UI" w:cs="Segoe UI"/>
+          <w:color w:val="24292E"/>
+        </w:rPr>
+      </w:pPr>
+      <w:r>
+        <w:rPr>
+          <w:rFonts w:ascii="Segoe UI" w:hAnsi="Segoe UI" w:cs="Segoe UI"/>
+          <w:color w:val="24292E"/>
+        </w:rPr>
+        <w:t>Feature 3 – Cumulative score total</w:t>
+      </w:r>
+    </w:p>
+    <w:p>
+      <w:pPr>
+        <w:shd w:val="clear" w:color="auto" w:fill="FFFFFF"/>
+        <w:spacing w:after="240"/>
+        <w:rPr>
+          <w:rFonts w:ascii="Segoe UI" w:hAnsi="Segoe UI" w:cs="Segoe UI"/>
+          <w:color w:val="000000" w:themeColor="text1"/>
+        </w:rPr>
+      </w:pPr>
+      <w:r>
+        <w:rPr>
+          <w:rFonts w:ascii="Segoe UI" w:hAnsi="Segoe UI" w:cs="Segoe UI"/>
+          <w:color w:val="24292E"/>
+        </w:rPr>
+        <w:t>The app also includes the feature of giv</w:t>
+      </w:r>
+      <w:r>
+        <w:rPr>
+          <w:rFonts w:ascii="Segoe UI" w:hAnsi="Segoe UI" w:cs="Segoe UI"/>
+          <w:color w:val="24292E"/>
+        </w:rPr>
+        <w:t>ing</w:t>
+      </w:r>
+      <w:r>
+        <w:rPr>
+          <w:rFonts w:ascii="Segoe UI" w:hAnsi="Segoe UI" w:cs="Segoe UI"/>
+          <w:color w:val="24292E"/>
+        </w:rPr>
+        <w:t xml:space="preserve"> users a cumulative total of their points as they go through the quiz questions. To improve user experience, the message for an incorrect answer is shown in </w:t>
+      </w:r>
+      <w:r>
+        <w:rPr>
+          <w:rFonts w:ascii="Segoe UI" w:hAnsi="Segoe UI" w:cs="Segoe UI"/>
+          <w:color w:val="FF0000"/>
+        </w:rPr>
+        <w:t>red</w:t>
+      </w:r>
+      <w:r>
+        <w:rPr>
+          <w:rFonts w:ascii="Segoe UI" w:hAnsi="Segoe UI" w:cs="Segoe UI"/>
+          <w:color w:val="000000" w:themeColor="text1"/>
+        </w:rPr>
+        <w:t>, and</w:t>
+      </w:r>
+      <w:r>
+        <w:rPr>
+          <w:rFonts w:ascii="Segoe UI" w:hAnsi="Segoe UI" w:cs="Segoe UI"/>
+          <w:color w:val="000000" w:themeColor="text1"/>
+        </w:rPr>
+        <w:t xml:space="preserve"> the message for a correct answer is shown in </w:t>
+      </w:r>
+      <w:r>
+        <w:rPr>
+          <w:rFonts w:ascii="Segoe UI" w:hAnsi="Segoe UI" w:cs="Segoe UI"/>
+          <w:color w:val="00B050"/>
+        </w:rPr>
+        <w:t>green</w:t>
+      </w:r>
+      <w:r>
+        <w:rPr>
+          <w:rFonts w:ascii="Segoe UI" w:hAnsi="Segoe UI" w:cs="Segoe UI"/>
+          <w:color w:val="000000" w:themeColor="text1"/>
+        </w:rPr>
+        <w:t xml:space="preserve">. </w:t>
+      </w:r>
+      <w:r>
+        <w:rPr>
+          <w:rFonts w:ascii="Segoe UI" w:hAnsi="Segoe UI" w:cs="Segoe UI"/>
+          <w:color w:val="000000" w:themeColor="text1"/>
+        </w:rPr>
+        <w:t xml:space="preserve">If the answer is correct they are shown the total. This is done through setting the score to originally </w:t>
+      </w:r>
+      <w:r>
+        <w:rPr>
+          <w:rFonts w:ascii="Segoe UI" w:hAnsi="Segoe UI" w:cs="Segoe UI"/>
+          <w:color w:val="000000" w:themeColor="text1"/>
+        </w:rPr>
+        <w:t>to be</w:t>
+      </w:r>
+      <w:r>
+        <w:rPr>
+          <w:rFonts w:ascii="Segoe UI" w:hAnsi="Segoe UI" w:cs="Segoe UI"/>
+          <w:color w:val="000000" w:themeColor="text1"/>
+        </w:rPr>
+        <w:t xml:space="preserve"> 0, </w:t>
+      </w:r>
+      <w:r>
+        <w:rPr>
+          <w:rFonts w:ascii="Segoe UI" w:hAnsi="Segoe UI" w:cs="Segoe UI"/>
+          <w:color w:val="000000" w:themeColor="text1"/>
+        </w:rPr>
+        <w:t xml:space="preserve">looping through each question in the questions </w:t>
       </w:r>
       <w:proofErr w:type="spellStart"/>
       <w:r>
         <w:rPr>
           <w:rFonts w:ascii="Segoe UI" w:hAnsi="Segoe UI" w:cs="Segoe UI"/>
-          <w:color w:val="24292E"/>
-          <w:highlight w:val="yellow"/>
-        </w:rPr>
-        <w:t>utlising</w:t>
+          <w:color w:val="000000" w:themeColor="text1"/>
+        </w:rPr>
+        <w:t>list</w:t>
       </w:r>
       <w:proofErr w:type="spellEnd"/>
       <w:r>
         <w:rPr>
           <w:rFonts w:ascii="Segoe UI" w:hAnsi="Segoe UI" w:cs="Segoe UI"/>
-          <w:color w:val="24292E"/>
-          <w:highlight w:val="yellow"/>
-        </w:rPr>
-        <w:t xml:space="preserve"> TTY-prompt (as is done for the end question where users are only given the two options). However, having the user </w:t>
-      </w:r>
-      <w:r>
-        <w:rPr>
-          <w:rFonts w:ascii="Segoe UI" w:hAnsi="Segoe UI" w:cs="Segoe UI"/>
-          <w:color w:val="24292E"/>
-          <w:highlight w:val="yellow"/>
-        </w:rPr>
-        <w:t xml:space="preserve">enter the answers increases their involvement and engagement with the game. When they are given instructions at the beginning of the game, they are warned to </w:t>
-      </w:r>
-      <w:r>
-        <w:rPr>
-          <w:rFonts w:ascii="Segoe UI" w:hAnsi="Segoe UI" w:cs="Segoe UI"/>
-          <w:color w:val="24292E"/>
-          <w:highlight w:val="yellow"/>
-        </w:rPr>
-        <w:t>be careful of</w:t>
-      </w:r>
-      <w:r>
-        <w:rPr>
-          <w:rFonts w:ascii="Segoe UI" w:hAnsi="Segoe UI" w:cs="Segoe UI"/>
-          <w:color w:val="24292E"/>
-          <w:highlight w:val="yellow"/>
-        </w:rPr>
-        <w:t xml:space="preserve"> their spelling.</w:t>
+          <w:color w:val="000000" w:themeColor="text1"/>
+        </w:rPr>
+        <w:t xml:space="preserve"> and increasing the score by 1 when the answer is equal to the answer in the questions array. </w:t>
+      </w:r>
+      <w:r>
+        <w:rPr>
+          <w:rFonts w:ascii="Segoe UI" w:hAnsi="Segoe UI" w:cs="Segoe UI"/>
+          <w:color w:val="000000" w:themeColor="text1"/>
+        </w:rPr>
+        <w:t xml:space="preserve">Once the method has been executed for all the questions, it moves on to the next stage of the program. </w:t>
       </w:r>
     </w:p>
     <w:p>
@@ -1601,15 +1442,15 @@
         <w:spacing w:after="240"/>
         <w:rPr>
           <w:rFonts w:ascii="Segoe UI" w:hAnsi="Segoe UI" w:cs="Segoe UI"/>
-          <w:color w:val="24292E"/>
-        </w:rPr>
-      </w:pPr>
-      <w:r>
-        <w:rPr>
-          <w:rFonts w:ascii="Segoe UI" w:hAnsi="Segoe UI" w:cs="Segoe UI"/>
-          <w:color w:val="24292E"/>
-        </w:rPr>
-        <w:t>Feature 2 – Display output</w:t>
+          <w:color w:val="000000" w:themeColor="text1"/>
+        </w:rPr>
+      </w:pPr>
+      <w:r>
+        <w:rPr>
+          <w:rFonts w:ascii="Segoe UI" w:hAnsi="Segoe UI" w:cs="Segoe UI"/>
+          <w:color w:val="000000" w:themeColor="text1"/>
+        </w:rPr>
+        <w:t>Feature 4 – Gamble your points</w:t>
       </w:r>
     </w:p>
     <w:p>
@@ -1618,15 +1459,132 @@
         <w:spacing w:after="240"/>
         <w:rPr>
           <w:rFonts w:ascii="Segoe UI" w:hAnsi="Segoe UI" w:cs="Segoe UI"/>
-          <w:color w:val="24292E"/>
-        </w:rPr>
-      </w:pPr>
-      <w:r>
-        <w:rPr>
-          <w:rFonts w:ascii="Segoe UI" w:hAnsi="Segoe UI" w:cs="Segoe UI"/>
-          <w:color w:val="24292E"/>
-        </w:rPr>
-        <w:t xml:space="preserve">Ruby gems have been used in the app to enhance readability and make the user experience positive. This includes use of coloured text, of bold and italic text stylings, boxes to separate the text to ensure instructions are read and a hyperlink gem to allow the user to visit the credited side directly from the terminal. </w:t>
+          <w:color w:val="000000" w:themeColor="text1"/>
+        </w:rPr>
+      </w:pPr>
+      <w:r>
+        <w:rPr>
+          <w:rFonts w:ascii="Segoe UI" w:hAnsi="Segoe UI" w:cs="Segoe UI"/>
+          <w:color w:val="000000" w:themeColor="text1"/>
+        </w:rPr>
+        <w:t xml:space="preserve">After the user is given their </w:t>
+      </w:r>
+      <w:r>
+        <w:rPr>
+          <w:rFonts w:ascii="Segoe UI" w:hAnsi="Segoe UI" w:cs="Segoe UI"/>
+          <w:color w:val="000000" w:themeColor="text1"/>
+        </w:rPr>
+        <w:t>score, they are presented with a Yes/No TTY-prompt asking if they want to gamble their points. If they choose no, they exit the game with a ‘thanks for playing’ message. If they choose yes, they are given a final question to choose between Trump and Kanye. This then enters an if/else statement which gives an output based on their answer</w:t>
+      </w:r>
+      <w:r>
+        <w:rPr>
+          <w:rFonts w:ascii="Segoe UI" w:hAnsi="Segoe UI" w:cs="Segoe UI"/>
+          <w:color w:val="000000" w:themeColor="text1"/>
+        </w:rPr>
+        <w:t xml:space="preserve">, their final score </w:t>
+      </w:r>
+      <w:r>
+        <w:rPr>
+          <w:rFonts w:ascii="Segoe UI" w:hAnsi="Segoe UI" w:cs="Segoe UI"/>
+          <w:color w:val="000000" w:themeColor="text1"/>
+        </w:rPr>
+        <w:t>and a farewell message including their previously input of their name.</w:t>
+      </w:r>
+    </w:p>
+    <w:p>
+      <w:r>
+        <w:rPr>
+          <w:rStyle w:val="Strong"/>
+          <w:rFonts w:ascii="Helvetica Neue" w:hAnsi="Helvetica Neue"/>
+          <w:color w:val="1C3C5C"/>
+          <w:shd w:val="clear" w:color="auto" w:fill="F8F8F8"/>
+        </w:rPr>
+        <w:t>Develop</w:t>
+      </w:r>
+      <w:r>
+        <w:rPr>
+          <w:rFonts w:ascii="Helvetica Neue" w:hAnsi="Helvetica Neue"/>
+          <w:color w:val="1C3C5C"/>
+          <w:shd w:val="clear" w:color="auto" w:fill="F8F8F8"/>
+        </w:rPr>
+        <w:t> an </w:t>
+      </w:r>
+      <w:r>
+        <w:rPr>
+          <w:rStyle w:val="Strong"/>
+          <w:rFonts w:ascii="Helvetica Neue" w:hAnsi="Helvetica Neue"/>
+          <w:color w:val="1C3C5C"/>
+          <w:shd w:val="clear" w:color="auto" w:fill="F8F8F8"/>
+        </w:rPr>
+        <w:t>outline</w:t>
+      </w:r>
+      <w:r>
+        <w:rPr>
+          <w:rFonts w:ascii="Helvetica Neue" w:hAnsi="Helvetica Neue"/>
+          <w:color w:val="1C3C5C"/>
+          <w:shd w:val="clear" w:color="auto" w:fill="F8F8F8"/>
+        </w:rPr>
+        <w:t> of the user interaction and experience for the application.</w:t>
+      </w:r>
+      <w:r>
+        <w:rPr>
+          <w:rFonts w:ascii="Helvetica Neue" w:hAnsi="Helvetica Neue"/>
+          <w:color w:val="1C3C5C"/>
+        </w:rPr>
+        <w:br/>
+      </w:r>
+      <w:r>
+        <w:rPr>
+          <w:rFonts w:ascii="Helvetica Neue" w:hAnsi="Helvetica Neue"/>
+          <w:color w:val="1C3C5C"/>
+          <w:shd w:val="clear" w:color="auto" w:fill="F8F8F8"/>
+        </w:rPr>
+        <w:t>Your outline must include:</w:t>
+      </w:r>
+      <w:r>
+        <w:rPr>
+          <w:rFonts w:ascii="Helvetica Neue" w:hAnsi="Helvetica Neue"/>
+          <w:color w:val="1C3C5C"/>
+        </w:rPr>
+        <w:br/>
+      </w:r>
+      <w:r>
+        <w:rPr>
+          <w:rFonts w:ascii="Helvetica Neue" w:hAnsi="Helvetica Neue"/>
+          <w:color w:val="1C3C5C"/>
+          <w:shd w:val="clear" w:color="auto" w:fill="F8F8F8"/>
+        </w:rPr>
+        <w:t>- how the user will find out how to interact with / use each feature</w:t>
+      </w:r>
+      <w:r>
+        <w:rPr>
+          <w:rFonts w:ascii="Helvetica Neue" w:hAnsi="Helvetica Neue"/>
+          <w:color w:val="1C3C5C"/>
+        </w:rPr>
+        <w:br/>
+      </w:r>
+      <w:r>
+        <w:rPr>
+          <w:rFonts w:ascii="Helvetica Neue" w:hAnsi="Helvetica Neue"/>
+          <w:color w:val="1C3C5C"/>
+          <w:shd w:val="clear" w:color="auto" w:fill="F8F8F8"/>
+        </w:rPr>
+        <w:t>- how the user will interact with / use each feature</w:t>
+      </w:r>
+      <w:r>
+        <w:rPr>
+          <w:rFonts w:ascii="Helvetica Neue" w:hAnsi="Helvetica Neue"/>
+          <w:color w:val="1C3C5C"/>
+        </w:rPr>
+        <w:br/>
+      </w:r>
+      <w:r>
+        <w:rPr>
+          <w:rFonts w:ascii="Helvetica Neue" w:hAnsi="Helvetica Neue"/>
+          <w:color w:val="1C3C5C"/>
+          <w:shd w:val="clear" w:color="auto" w:fill="F8F8F8"/>
+        </w:rPr>
+        <w:t>- how errors will be handled by the application and displayed to the user</w:t>
       </w:r>
     </w:p>
     <w:p>
@@ -1638,164 +1596,6 @@
           <w:color w:val="24292E"/>
         </w:rPr>
       </w:pPr>
-      <w:r>
-        <w:rPr>
-          <w:rFonts w:ascii="Segoe UI" w:hAnsi="Segoe UI" w:cs="Segoe UI"/>
-          <w:color w:val="24292E"/>
-        </w:rPr>
-        <w:t>Feature 3 – Cumulative score total</w:t>
-      </w:r>
-    </w:p>
-    <w:p>
-      <w:pPr>
-        <w:shd w:val="clear" w:color="auto" w:fill="FFFFFF"/>
-        <w:spacing w:after="240"/>
-        <w:rPr>
-          <w:rFonts w:ascii="Segoe UI" w:hAnsi="Segoe UI" w:cs="Segoe UI"/>
-          <w:color w:val="000000" w:themeColor="text1"/>
-        </w:rPr>
-      </w:pPr>
-      <w:r>
-        <w:rPr>
-          <w:rFonts w:ascii="Segoe UI" w:hAnsi="Segoe UI" w:cs="Segoe UI"/>
-          <w:color w:val="24292E"/>
-        </w:rPr>
-        <w:t>The app also includes the feature of giv</w:t>
-      </w:r>
-      <w:r>
-        <w:rPr>
-          <w:rFonts w:ascii="Segoe UI" w:hAnsi="Segoe UI" w:cs="Segoe UI"/>
-          <w:color w:val="24292E"/>
-        </w:rPr>
-        <w:t>ing</w:t>
-      </w:r>
-      <w:r>
-        <w:rPr>
-          <w:rFonts w:ascii="Segoe UI" w:hAnsi="Segoe UI" w:cs="Segoe UI"/>
-          <w:color w:val="24292E"/>
-        </w:rPr>
-        <w:t xml:space="preserve"> users a cumulative total of their points as they go through the quiz questions. To improve user experience, the message for an incorrect answer is shown in </w:t>
-      </w:r>
-      <w:r>
-        <w:rPr>
-          <w:rFonts w:ascii="Segoe UI" w:hAnsi="Segoe UI" w:cs="Segoe UI"/>
-          <w:color w:val="FF0000"/>
-        </w:rPr>
-        <w:t>red</w:t>
-      </w:r>
-      <w:r>
-        <w:rPr>
-          <w:rFonts w:ascii="Segoe UI" w:hAnsi="Segoe UI" w:cs="Segoe UI"/>
-          <w:color w:val="000000" w:themeColor="text1"/>
-        </w:rPr>
-        <w:t>, and</w:t>
-      </w:r>
-      <w:r>
-        <w:rPr>
-          <w:rFonts w:ascii="Segoe UI" w:hAnsi="Segoe UI" w:cs="Segoe UI"/>
-          <w:color w:val="000000" w:themeColor="text1"/>
-        </w:rPr>
-        <w:t xml:space="preserve"> the message for a correct answer is shown in </w:t>
-      </w:r>
-      <w:r>
-        <w:rPr>
-          <w:rFonts w:ascii="Segoe UI" w:hAnsi="Segoe UI" w:cs="Segoe UI"/>
-          <w:color w:val="00B050"/>
-        </w:rPr>
-        <w:t>green</w:t>
-      </w:r>
-      <w:r>
-        <w:rPr>
-          <w:rFonts w:ascii="Segoe UI" w:hAnsi="Segoe UI" w:cs="Segoe UI"/>
-          <w:color w:val="000000" w:themeColor="text1"/>
-        </w:rPr>
-        <w:t xml:space="preserve">. </w:t>
-      </w:r>
-      <w:r>
-        <w:rPr>
-          <w:rFonts w:ascii="Segoe UI" w:hAnsi="Segoe UI" w:cs="Segoe UI"/>
-          <w:color w:val="000000" w:themeColor="text1"/>
-        </w:rPr>
-        <w:t xml:space="preserve">If the answer is correct they are shown the total. This is done through setting the score to originally </w:t>
-      </w:r>
-      <w:r>
-        <w:rPr>
-          <w:rFonts w:ascii="Segoe UI" w:hAnsi="Segoe UI" w:cs="Segoe UI"/>
-          <w:color w:val="000000" w:themeColor="text1"/>
-        </w:rPr>
-        <w:t>to be</w:t>
-      </w:r>
-      <w:r>
-        <w:rPr>
-          <w:rFonts w:ascii="Segoe UI" w:hAnsi="Segoe UI" w:cs="Segoe UI"/>
-          <w:color w:val="000000" w:themeColor="text1"/>
-        </w:rPr>
-        <w:t xml:space="preserve"> 0, </w:t>
-      </w:r>
-      <w:r>
-        <w:rPr>
-          <w:rFonts w:ascii="Segoe UI" w:hAnsi="Segoe UI" w:cs="Segoe UI"/>
-          <w:color w:val="000000" w:themeColor="text1"/>
-        </w:rPr>
-        <w:t xml:space="preserve">looping through each question in the questions </w:t>
-      </w:r>
-      <w:proofErr w:type="spellStart"/>
-      <w:r>
-        <w:rPr>
-          <w:rFonts w:ascii="Segoe UI" w:hAnsi="Segoe UI" w:cs="Segoe UI"/>
-          <w:color w:val="000000" w:themeColor="text1"/>
-        </w:rPr>
-        <w:t>list</w:t>
-      </w:r>
-      <w:proofErr w:type="spellEnd"/>
-      <w:r>
-        <w:rPr>
-          <w:rFonts w:ascii="Segoe UI" w:hAnsi="Segoe UI" w:cs="Segoe UI"/>
-          <w:color w:val="000000" w:themeColor="text1"/>
-        </w:rPr>
-        <w:t xml:space="preserve"> and increasing the score by 1 when the answer is equal to the answer in the questions array. </w:t>
-      </w:r>
-      <w:r>
-        <w:rPr>
-          <w:rFonts w:ascii="Segoe UI" w:hAnsi="Segoe UI" w:cs="Segoe UI"/>
-          <w:color w:val="000000" w:themeColor="text1"/>
-        </w:rPr>
-        <w:t xml:space="preserve">Once the method has been executed for all the questions, it moves on to the next stage of the program. </w:t>
-      </w:r>
-    </w:p>
-    <w:p>
-      <w:pPr>
-        <w:shd w:val="clear" w:color="auto" w:fill="FFFFFF"/>
-        <w:spacing w:after="240"/>
-        <w:rPr>
-          <w:rFonts w:ascii="Segoe UI" w:hAnsi="Segoe UI" w:cs="Segoe UI"/>
-          <w:color w:val="000000" w:themeColor="text1"/>
-        </w:rPr>
-      </w:pPr>
-      <w:r>
-        <w:rPr>
-          <w:rFonts w:ascii="Segoe UI" w:hAnsi="Segoe UI" w:cs="Segoe UI"/>
-          <w:color w:val="000000" w:themeColor="text1"/>
-        </w:rPr>
-        <w:t>Feature 4 – Gamble your points</w:t>
-      </w:r>
-    </w:p>
-    <w:p>
-      <w:pPr>
-        <w:shd w:val="clear" w:color="auto" w:fill="FFFFFF"/>
-        <w:spacing w:after="240"/>
-        <w:rPr>
-          <w:rFonts w:ascii="Segoe UI" w:hAnsi="Segoe UI" w:cs="Segoe UI"/>
-          <w:color w:val="24292E"/>
-        </w:rPr>
-      </w:pPr>
-      <w:r>
-        <w:rPr>
-          <w:rFonts w:ascii="Segoe UI" w:hAnsi="Segoe UI" w:cs="Segoe UI"/>
-          <w:color w:val="000000" w:themeColor="text1"/>
-        </w:rPr>
-        <w:t xml:space="preserve">After the user is given their </w:t>
-      </w:r>
     </w:p>
     <w:p>
       <w:pPr>
@@ -1837,24 +1637,95 @@
           <w:rFonts w:ascii="Segoe UI" w:hAnsi="Segoe UI" w:cs="Segoe UI"/>
           <w:color w:val="24292E"/>
         </w:rPr>
+        <w:t xml:space="preserve">The user interaction is quite simple – they are prompted to enter their name, </w:t>
+      </w:r>
+      <w:r>
+        <w:rPr>
+          <w:rFonts w:ascii="Segoe UI" w:hAnsi="Segoe UI" w:cs="Segoe UI"/>
+          <w:color w:val="24292E"/>
+        </w:rPr>
+        <w:t xml:space="preserve">the answers, their option for gambling the points, and then the final answer. </w:t>
+      </w:r>
+      <w:r>
+        <w:rPr>
+          <w:rFonts w:ascii="Segoe UI" w:hAnsi="Segoe UI" w:cs="Segoe UI"/>
+          <w:color w:val="24292E"/>
+        </w:rPr>
+        <w:t xml:space="preserve">They app does not </w:t>
+      </w:r>
+      <w:r>
+        <w:rPr>
+          <w:rFonts w:ascii="Segoe UI" w:hAnsi="Segoe UI" w:cs="Segoe UI"/>
+          <w:color w:val="24292E"/>
+        </w:rPr>
+        <w:t>allow for user navigation, as the goal is for them to work through the question list and to answer all questions.</w:t>
+      </w:r>
+      <w:r>
+        <w:rPr>
+          <w:rFonts w:ascii="Segoe UI" w:hAnsi="Segoe UI" w:cs="Segoe UI"/>
+          <w:color w:val="24292E"/>
+        </w:rPr>
+        <w:t xml:space="preserve"> If they user does not want to answer a question, they can simply press enter and it will move on to the next question.  </w:t>
+      </w:r>
+    </w:p>
+    <w:p>
+      <w:pPr>
+        <w:shd w:val="clear" w:color="auto" w:fill="FFFFFF"/>
+        <w:spacing w:after="240"/>
+        <w:rPr>
+          <w:rFonts w:ascii="Segoe UI" w:hAnsi="Segoe UI" w:cs="Segoe UI"/>
+          <w:color w:val="24292E"/>
+        </w:rPr>
+      </w:pPr>
+      <w:r>
+        <w:rPr>
+          <w:rFonts w:ascii="Segoe UI" w:hAnsi="Segoe UI" w:cs="Segoe UI"/>
+          <w:color w:val="24292E"/>
+        </w:rPr>
         <w:lastRenderedPageBreak/>
-        <w:t xml:space="preserve">When the user first launches the </w:t>
-      </w:r>
-      <w:proofErr w:type="gramStart"/>
-      <w:r>
-        <w:rPr>
-          <w:rFonts w:ascii="Segoe UI" w:hAnsi="Segoe UI" w:cs="Segoe UI"/>
-          <w:color w:val="24292E"/>
-        </w:rPr>
-        <w:t>application</w:t>
-      </w:r>
-      <w:proofErr w:type="gramEnd"/>
-      <w:r>
-        <w:rPr>
-          <w:rFonts w:ascii="Segoe UI" w:hAnsi="Segoe UI" w:cs="Segoe UI"/>
-          <w:color w:val="24292E"/>
-        </w:rPr>
-        <w:t xml:space="preserve"> they will be greeted with a very simple, clear and </w:t>
+        <w:t xml:space="preserve">As stated in the question above, the error handling for </w:t>
+      </w:r>
+      <w:r>
+        <w:rPr>
+          <w:rFonts w:ascii="Segoe UI" w:hAnsi="Segoe UI" w:cs="Segoe UI"/>
+          <w:color w:val="24292E"/>
+        </w:rPr>
+        <w:t>‘</w:t>
+      </w:r>
+      <w:r>
+        <w:rPr>
+          <w:rFonts w:ascii="Segoe UI" w:hAnsi="Segoe UI" w:cs="Segoe UI"/>
+          <w:color w:val="24292E"/>
+        </w:rPr>
+        <w:t>name</w:t>
+      </w:r>
+      <w:r>
+        <w:rPr>
+          <w:rFonts w:ascii="Segoe UI" w:hAnsi="Segoe UI" w:cs="Segoe UI"/>
+          <w:color w:val="24292E"/>
+        </w:rPr>
+        <w:t>’</w:t>
+      </w:r>
+      <w:r>
+        <w:rPr>
+          <w:rFonts w:ascii="Segoe UI" w:hAnsi="Segoe UI" w:cs="Segoe UI"/>
+          <w:color w:val="24292E"/>
+        </w:rPr>
+        <w:t xml:space="preserve"> is done through the begin/rescue exception</w:t>
+      </w:r>
+      <w:r>
+        <w:rPr>
+          <w:rFonts w:ascii="Segoe UI" w:hAnsi="Segoe UI" w:cs="Segoe UI"/>
+          <w:color w:val="24292E"/>
+        </w:rPr>
+        <w:t>.</w:t>
+      </w:r>
+      <w:r>
+        <w:rPr>
+          <w:rFonts w:ascii="Segoe UI" w:hAnsi="Segoe UI" w:cs="Segoe UI"/>
+          <w:color w:val="24292E"/>
+        </w:rPr>
+        <w:t xml:space="preserve"> A possible weakness in the app is that a user may mis-type ‘Trump’ or ‘Kanye’ and not get the points, though they did get the answer right (the code only allows for inputs to be rendered case insensitive). This could be mitigated by </w:t>
       </w:r>
       <w:proofErr w:type="spellStart"/>
       <w:r>
@@ -1862,7 +1733,7 @@
           <w:rFonts w:ascii="Segoe UI" w:hAnsi="Segoe UI" w:cs="Segoe UI"/>
           <w:color w:val="24292E"/>
         </w:rPr>
-        <w:t>consise</w:t>
+        <w:t>utlising</w:t>
       </w:r>
       <w:proofErr w:type="spellEnd"/>
       <w:r>
@@ -1870,39 +1741,7 @@
           <w:rFonts w:ascii="Segoe UI" w:hAnsi="Segoe UI" w:cs="Segoe UI"/>
           <w:color w:val="24292E"/>
         </w:rPr>
-        <w:t xml:space="preserve"> menu that should be self-</w:t>
-      </w:r>
-      <w:proofErr w:type="spellStart"/>
-      <w:r>
-        <w:rPr>
-          <w:rFonts w:ascii="Segoe UI" w:hAnsi="Segoe UI" w:cs="Segoe UI"/>
-          <w:color w:val="24292E"/>
-        </w:rPr>
-        <w:t>explantory</w:t>
-      </w:r>
-      <w:proofErr w:type="spellEnd"/>
-      <w:r>
-        <w:rPr>
-          <w:rFonts w:ascii="Segoe UI" w:hAnsi="Segoe UI" w:cs="Segoe UI"/>
-          <w:color w:val="24292E"/>
-        </w:rPr>
-        <w:t xml:space="preserve">. If the user is still after further clarification on what they should do, they can select the help option which will provide them with a detailed </w:t>
-      </w:r>
-      <w:proofErr w:type="spellStart"/>
-      <w:r>
-        <w:rPr>
-          <w:rFonts w:ascii="Segoe UI" w:hAnsi="Segoe UI" w:cs="Segoe UI"/>
-          <w:color w:val="24292E"/>
-        </w:rPr>
-        <w:t>beakdown</w:t>
-      </w:r>
-      <w:proofErr w:type="spellEnd"/>
-      <w:r>
-        <w:rPr>
-          <w:rFonts w:ascii="Segoe UI" w:hAnsi="Segoe UI" w:cs="Segoe UI"/>
-          <w:color w:val="24292E"/>
-        </w:rPr>
-        <w:t xml:space="preserve"> of the menu options available. Each feature can be easily used by selecting it from the main menu. Show, Update and Delete also require an ID number to be inputted for their functionality to be accessed. If these ID's are forgotten, the user can simply use the List feature to view them again. At any time if the user incorrectly inputs something, or attempts to input nothing for a note, the system will give them a message telling them what the exact issue was and how they can resolve it.</w:t>
+        <w:t xml:space="preserve"> TTY-prompt (as is done for the end question where users are only given the two options). However, having the user enter the answers increases their involvement and engagement with the game. When they are given instructions at the beginning of the game, they are warned to be careful of their spelling.</w:t>
       </w:r>
     </w:p>
     <w:p>
@@ -1973,7 +1812,7 @@
         </w:rPr>
         <w:t>Link to the live Trello board is </w:t>
       </w:r>
-      <w:hyperlink r:id="rId16" w:history="1">
+      <w:hyperlink r:id="rId6" w:history="1">
         <w:r>
           <w:rPr>
             <w:rFonts w:ascii="Segoe UI" w:hAnsi="Segoe UI" w:cs="Segoe UI"/>
@@ -1999,7 +1838,7 @@
         </w:rPr>
         <w:t>The below two images are from my initial Trello plan. I've set myself acceptable timeframes to complete each task, allowing for extra days before the project is due for any complications or extra features I may want to add. This initial plan changed a few times as I edited my board to better fit the exact scope of the project. An MVP was the main goal of the process, while also keeping in mind design elements that I wanted to add to make the project more appealing. Further screenshots of my Trello board as it was updated day to day are located </w:t>
       </w:r>
-      <w:hyperlink r:id="rId17" w:history="1">
+      <w:hyperlink r:id="rId7" w:history="1">
         <w:r>
           <w:rPr>
             <w:rFonts w:ascii="Segoe UI" w:hAnsi="Segoe UI" w:cs="Segoe UI"/>
@@ -2030,7 +1869,7 @@
             <wp:extent cx="5731510" cy="2428875"/>
             <wp:effectExtent l="0" t="0" r="0" b="0"/>
             <wp:docPr id="2" name="Picture 2" descr="24-sep-Trello">
-              <a:hlinkClick xmlns:a="http://schemas.openxmlformats.org/drawingml/2006/main" r:id="rId18" tgtFrame="&quot;_blank&quot;"/>
+              <a:hlinkClick xmlns:a="http://schemas.openxmlformats.org/drawingml/2006/main" r:id="rId8" tgtFrame="&quot;_blank&quot;"/>
             </wp:docPr>
             <wp:cNvGraphicFramePr>
               <a:graphicFrameLocks xmlns:a="http://schemas.openxmlformats.org/drawingml/2006/main" noChangeAspect="1"/>
@@ -2040,14 +1879,14 @@
                 <pic:pic xmlns:pic="http://schemas.openxmlformats.org/drawingml/2006/picture">
                   <pic:nvPicPr>
                     <pic:cNvPr id="0" name="Picture 2" descr="24-sep-Trello">
-                      <a:hlinkClick r:id="rId18" tgtFrame="&quot;_blank&quot;"/>
+                      <a:hlinkClick r:id="rId8" tgtFrame="&quot;_blank&quot;"/>
                     </pic:cNvPr>
                     <pic:cNvPicPr>
                       <a:picLocks noChangeAspect="1" noChangeArrowheads="1"/>
                     </pic:cNvPicPr>
                   </pic:nvPicPr>
                   <pic:blipFill>
-                    <a:blip r:embed="rId19" cstate="print">
+                    <a:blip r:embed="rId9" cstate="print">
                       <a:extLst>
                         <a:ext uri="{28A0092B-C50C-407E-A947-70E740481C1C}">
                           <a14:useLocalDpi xmlns:a14="http://schemas.microsoft.com/office/drawing/2010/main" val="0"/>
@@ -2096,7 +1935,7 @@
             <wp:extent cx="4853305" cy="5038090"/>
             <wp:effectExtent l="0" t="0" r="0" b="3810"/>
             <wp:docPr id="1" name="Picture 1" descr="24-sep-checklist">
-              <a:hlinkClick xmlns:a="http://schemas.openxmlformats.org/drawingml/2006/main" r:id="rId20" tgtFrame="&quot;_blank&quot;"/>
+              <a:hlinkClick xmlns:a="http://schemas.openxmlformats.org/drawingml/2006/main" r:id="rId10" tgtFrame="&quot;_blank&quot;"/>
             </wp:docPr>
             <wp:cNvGraphicFramePr>
               <a:graphicFrameLocks xmlns:a="http://schemas.openxmlformats.org/drawingml/2006/main" noChangeAspect="1"/>
@@ -2106,14 +1945,14 @@
                 <pic:pic xmlns:pic="http://schemas.openxmlformats.org/drawingml/2006/picture">
                   <pic:nvPicPr>
                     <pic:cNvPr id="0" name="Picture 3" descr="24-sep-checklist">
-                      <a:hlinkClick r:id="rId20" tgtFrame="&quot;_blank&quot;"/>
+                      <a:hlinkClick r:id="rId10" tgtFrame="&quot;_blank&quot;"/>
                     </pic:cNvPr>
                     <pic:cNvPicPr>
                       <a:picLocks noChangeAspect="1" noChangeArrowheads="1"/>
                     </pic:cNvPicPr>
                   </pic:nvPicPr>
                   <pic:blipFill>
-                    <a:blip r:embed="rId21">
+                    <a:blip r:embed="rId11">
                       <a:extLst>
                         <a:ext uri="{28A0092B-C50C-407E-A947-70E740481C1C}">
                           <a14:useLocalDpi xmlns:a14="http://schemas.microsoft.com/office/drawing/2010/main" val="0"/>
@@ -2235,7 +2074,7 @@
         </w:rPr>
         <w:t>Follow these instructions to </w:t>
       </w:r>
-      <w:hyperlink r:id="rId22" w:history="1">
+      <w:hyperlink r:id="rId12" w:history="1">
         <w:r>
           <w:rPr>
             <w:rFonts w:ascii="Segoe UI" w:hAnsi="Segoe UI" w:cs="Segoe UI"/>
@@ -2637,6 +2476,95 @@
     </w:lvl>
   </w:abstractNum>
   <w:abstractNum w:abstractNumId="1" w15:restartNumberingAfterBreak="0">
+    <w:nsid w:val="33546817"/>
+    <w:multiLevelType w:val="hybridMultilevel"/>
+    <w:tmpl w:val="2648FA1C"/>
+    <w:lvl w:ilvl="0" w:tplc="0809000F">
+      <w:start w:val="1"/>
+      <w:numFmt w:val="decimal"/>
+      <w:lvlText w:val="%1."/>
+      <w:lvlJc w:val="left"/>
+      <w:pPr>
+        <w:ind w:left="720" w:hanging="360"/>
+      </w:pPr>
+      <w:rPr>
+        <w:rFonts w:hint="default"/>
+      </w:rPr>
+    </w:lvl>
+    <w:lvl w:ilvl="1" w:tplc="08090019" w:tentative="1">
+      <w:start w:val="1"/>
+      <w:numFmt w:val="lowerLetter"/>
+      <w:lvlText w:val="%2."/>
+      <w:lvlJc w:val="left"/>
+      <w:pPr>
+        <w:ind w:left="1440" w:hanging="360"/>
+      </w:pPr>
+    </w:lvl>
+    <w:lvl w:ilvl="2" w:tplc="0809001B" w:tentative="1">
+      <w:start w:val="1"/>
+      <w:numFmt w:val="lowerRoman"/>
+      <w:lvlText w:val="%3."/>
+      <w:lvlJc w:val="right"/>
+      <w:pPr>
+        <w:ind w:left="2160" w:hanging="180"/>
+      </w:pPr>
+    </w:lvl>
+    <w:lvl w:ilvl="3" w:tplc="0809000F" w:tentative="1">
+      <w:start w:val="1"/>
+      <w:numFmt w:val="decimal"/>
+      <w:lvlText w:val="%4."/>
+      <w:lvlJc w:val="left"/>
+      <w:pPr>
+        <w:ind w:left="2880" w:hanging="360"/>
+      </w:pPr>
+    </w:lvl>
+    <w:lvl w:ilvl="4" w:tplc="08090019" w:tentative="1">
+      <w:start w:val="1"/>
+      <w:numFmt w:val="lowerLetter"/>
+      <w:lvlText w:val="%5."/>
+      <w:lvlJc w:val="left"/>
+      <w:pPr>
+        <w:ind w:left="3600" w:hanging="360"/>
+      </w:pPr>
+    </w:lvl>
+    <w:lvl w:ilvl="5" w:tplc="0809001B" w:tentative="1">
+      <w:start w:val="1"/>
+      <w:numFmt w:val="lowerRoman"/>
+      <w:lvlText w:val="%6."/>
+      <w:lvlJc w:val="right"/>
+      <w:pPr>
+        <w:ind w:left="4320" w:hanging="180"/>
+      </w:pPr>
+    </w:lvl>
+    <w:lvl w:ilvl="6" w:tplc="0809000F" w:tentative="1">
+      <w:start w:val="1"/>
+      <w:numFmt w:val="decimal"/>
+      <w:lvlText w:val="%7."/>
+      <w:lvlJc w:val="left"/>
+      <w:pPr>
+        <w:ind w:left="5040" w:hanging="360"/>
+      </w:pPr>
+    </w:lvl>
+    <w:lvl w:ilvl="7" w:tplc="08090019" w:tentative="1">
+      <w:start w:val="1"/>
+      <w:numFmt w:val="lowerLetter"/>
+      <w:lvlText w:val="%8."/>
+      <w:lvlJc w:val="left"/>
+      <w:pPr>
+        <w:ind w:left="5760" w:hanging="360"/>
+      </w:pPr>
+    </w:lvl>
+    <w:lvl w:ilvl="8" w:tplc="0809001B" w:tentative="1">
+      <w:start w:val="1"/>
+      <w:numFmt w:val="lowerRoman"/>
+      <w:lvlText w:val="%9."/>
+      <w:lvlJc w:val="right"/>
+      <w:pPr>
+        <w:ind w:left="6480" w:hanging="180"/>
+      </w:pPr>
+    </w:lvl>
+  </w:abstractNum>
+  <w:abstractNum w:abstractNumId="2" w15:restartNumberingAfterBreak="0">
     <w:nsid w:val="4A171D43"/>
     <w:multiLevelType w:val="multilevel"/>
     <w:tmpl w:val="AE0C9E28"/>
@@ -2785,7 +2713,7 @@
       </w:rPr>
     </w:lvl>
   </w:abstractNum>
-  <w:abstractNum w:abstractNumId="2" w15:restartNumberingAfterBreak="0">
+  <w:abstractNum w:abstractNumId="3" w15:restartNumberingAfterBreak="0">
     <w:nsid w:val="61DE5140"/>
     <w:multiLevelType w:val="multilevel"/>
     <w:tmpl w:val="AE743A28"/>
@@ -2934,7 +2862,97 @@
       </w:rPr>
     </w:lvl>
   </w:abstractNum>
-  <w:abstractNum w:abstractNumId="3" w15:restartNumberingAfterBreak="0">
+  <w:abstractNum w:abstractNumId="4" w15:restartNumberingAfterBreak="0">
+    <w:nsid w:val="6DE24FEC"/>
+    <w:multiLevelType w:val="hybridMultilevel"/>
+    <w:tmpl w:val="2016557C"/>
+    <w:lvl w:ilvl="0" w:tplc="1BF87064">
+      <w:start w:val="1"/>
+      <w:numFmt w:val="decimal"/>
+      <w:lvlText w:val="%1."/>
+      <w:lvlJc w:val="left"/>
+      <w:pPr>
+        <w:ind w:left="720" w:hanging="360"/>
+      </w:pPr>
+      <w:rPr>
+        <w:rFonts w:hint="default"/>
+        <w:color w:val="0000FF"/>
+      </w:rPr>
+    </w:lvl>
+    <w:lvl w:ilvl="1" w:tplc="08090019" w:tentative="1">
+      <w:start w:val="1"/>
+      <w:numFmt w:val="lowerLetter"/>
+      <w:lvlText w:val="%2."/>
+      <w:lvlJc w:val="left"/>
+      <w:pPr>
+        <w:ind w:left="1440" w:hanging="360"/>
+      </w:pPr>
+    </w:lvl>
+    <w:lvl w:ilvl="2" w:tplc="0809001B" w:tentative="1">
+      <w:start w:val="1"/>
+      <w:numFmt w:val="lowerRoman"/>
+      <w:lvlText w:val="%3."/>
+      <w:lvlJc w:val="right"/>
+      <w:pPr>
+        <w:ind w:left="2160" w:hanging="180"/>
+      </w:pPr>
+    </w:lvl>
+    <w:lvl w:ilvl="3" w:tplc="0809000F" w:tentative="1">
+      <w:start w:val="1"/>
+      <w:numFmt w:val="decimal"/>
+      <w:lvlText w:val="%4."/>
+      <w:lvlJc w:val="left"/>
+      <w:pPr>
+        <w:ind w:left="2880" w:hanging="360"/>
+      </w:pPr>
+    </w:lvl>
+    <w:lvl w:ilvl="4" w:tplc="08090019" w:tentative="1">
+      <w:start w:val="1"/>
+      <w:numFmt w:val="lowerLetter"/>
+      <w:lvlText w:val="%5."/>
+      <w:lvlJc w:val="left"/>
+      <w:pPr>
+        <w:ind w:left="3600" w:hanging="360"/>
+      </w:pPr>
+    </w:lvl>
+    <w:lvl w:ilvl="5" w:tplc="0809001B" w:tentative="1">
+      <w:start w:val="1"/>
+      <w:numFmt w:val="lowerRoman"/>
+      <w:lvlText w:val="%6."/>
+      <w:lvlJc w:val="right"/>
+      <w:pPr>
+        <w:ind w:left="4320" w:hanging="180"/>
+      </w:pPr>
+    </w:lvl>
+    <w:lvl w:ilvl="6" w:tplc="0809000F" w:tentative="1">
+      <w:start w:val="1"/>
+      <w:numFmt w:val="decimal"/>
+      <w:lvlText w:val="%7."/>
+      <w:lvlJc w:val="left"/>
+      <w:pPr>
+        <w:ind w:left="5040" w:hanging="360"/>
+      </w:pPr>
+    </w:lvl>
+    <w:lvl w:ilvl="7" w:tplc="08090019" w:tentative="1">
+      <w:start w:val="1"/>
+      <w:numFmt w:val="lowerLetter"/>
+      <w:lvlText w:val="%8."/>
+      <w:lvlJc w:val="left"/>
+      <w:pPr>
+        <w:ind w:left="5760" w:hanging="360"/>
+      </w:pPr>
+    </w:lvl>
+    <w:lvl w:ilvl="8" w:tplc="0809001B" w:tentative="1">
+      <w:start w:val="1"/>
+      <w:numFmt w:val="lowerRoman"/>
+      <w:lvlText w:val="%9."/>
+      <w:lvlJc w:val="right"/>
+      <w:pPr>
+        <w:ind w:left="6480" w:hanging="180"/>
+      </w:pPr>
+    </w:lvl>
+  </w:abstractNum>
+  <w:abstractNum w:abstractNumId="5" w15:restartNumberingAfterBreak="0">
     <w:nsid w:val="794E6AAE"/>
     <w:multiLevelType w:val="multilevel"/>
     <w:tmpl w:val="DF3C7CD0"/>
@@ -3084,16 +3102,22 @@
     </w:lvl>
   </w:abstractNum>
   <w:num w:numId="1">
-    <w:abstractNumId w:val="1"/>
+    <w:abstractNumId w:val="2"/>
   </w:num>
   <w:num w:numId="2">
-    <w:abstractNumId w:val="3"/>
+    <w:abstractNumId w:val="5"/>
   </w:num>
   <w:num w:numId="3">
-    <w:abstractNumId w:val="2"/>
+    <w:abstractNumId w:val="3"/>
   </w:num>
   <w:num w:numId="4">
     <w:abstractNumId w:val="0"/>
+  </w:num>
+  <w:num w:numId="5">
+    <w:abstractNumId w:val="4"/>
+  </w:num>
+  <w:num w:numId="6">
+    <w:abstractNumId w:val="1"/>
   </w:num>
 </w:numbering>
 </file>
@@ -3673,6 +3697,17 @@
       <w:bCs/>
     </w:rPr>
   </w:style>
+  <w:style w:type="paragraph" w:styleId="ListParagraph">
+    <w:name w:val="List Paragraph"/>
+    <w:basedOn w:val="Normal"/>
+    <w:uiPriority w:val="34"/>
+    <w:qFormat/>
+    <w:rsid w:val="009B2613"/>
+    <w:pPr>
+      <w:ind w:left="720"/>
+      <w:contextualSpacing/>
+    </w:pPr>
+  </w:style>
 </w:styles>
 </file>
 
